--- a/Лаб3.docx
+++ b/Лаб3.docx
@@ -445,24 +445,24 @@
           <w:szCs w:val="28"/>
         </w:rPr>
       </w:pPr>
-      <w:proofErr w:type="spellStart"/>
       <w:r>
         <w:rPr>
           <w:rFonts w:ascii="Times New Roman" w:hAnsi="Times New Roman" w:cs="Times New Roman"/>
           <w:sz w:val="28"/>
           <w:szCs w:val="28"/>
         </w:rPr>
-        <w:t>Левуш</w:t>
-      </w:r>
-      <w:proofErr w:type="spellEnd"/>
-      <w:r>
+        <w:t>Левуш Павло Назарович</w:t>
+      </w:r>
+    </w:p>
+    <w:p>
+      <w:pPr>
+        <w:ind w:firstLine="6521"/>
         <w:rPr>
           <w:rFonts w:ascii="Times New Roman" w:hAnsi="Times New Roman" w:cs="Times New Roman"/>
           <w:sz w:val="28"/>
           <w:szCs w:val="28"/>
         </w:rPr>
-        <w:t xml:space="preserve"> Павло Назарович</w:t>
-      </w:r>
+      </w:pPr>
     </w:p>
     <w:p>
       <w:pPr>
@@ -506,44 +506,72 @@
     </w:p>
     <w:p>
       <w:pPr>
-        <w:ind w:firstLine="6521"/>
+        <w:jc w:val="center"/>
         <w:rPr>
           <w:rFonts w:ascii="Times New Roman" w:hAnsi="Times New Roman" w:cs="Times New Roman"/>
           <w:sz w:val="28"/>
           <w:szCs w:val="28"/>
         </w:rPr>
       </w:pPr>
+      <w:r>
+        <w:rPr>
+          <w:rFonts w:ascii="Times New Roman" w:hAnsi="Times New Roman" w:cs="Times New Roman"/>
+          <w:sz w:val="28"/>
+          <w:szCs w:val="28"/>
+        </w:rPr>
+        <w:t>Львів 202</w:t>
+      </w:r>
+      <w:r>
+        <w:rPr>
+          <w:rFonts w:ascii="Times New Roman" w:hAnsi="Times New Roman" w:cs="Times New Roman"/>
+          <w:sz w:val="28"/>
+          <w:szCs w:val="28"/>
+        </w:rPr>
+        <w:t>5</w:t>
+      </w:r>
     </w:p>
     <w:p>
       <w:pPr>
-        <w:jc w:val="center"/>
-        <w:rPr>
-          <w:rFonts w:ascii="Times New Roman" w:hAnsi="Times New Roman" w:cs="Times New Roman"/>
-          <w:sz w:val="28"/>
-          <w:szCs w:val="28"/>
-        </w:rPr>
-      </w:pPr>
-      <w:r>
-        <w:rPr>
-          <w:rFonts w:ascii="Times New Roman" w:hAnsi="Times New Roman" w:cs="Times New Roman"/>
-          <w:sz w:val="28"/>
-          <w:szCs w:val="28"/>
-        </w:rPr>
-        <w:t>Львів 202</w:t>
-      </w:r>
-      <w:r>
-        <w:rPr>
-          <w:rFonts w:ascii="Times New Roman" w:hAnsi="Times New Roman" w:cs="Times New Roman"/>
-          <w:sz w:val="28"/>
-          <w:szCs w:val="28"/>
-        </w:rPr>
-        <w:t>5</w:t>
+        <w:rPr>
+          <w:rFonts w:ascii="Times New Roman" w:hAnsi="Times New Roman" w:cs="Times New Roman"/>
+        </w:rPr>
+      </w:pPr>
+      <w:r>
+        <w:rPr>
+          <w:rFonts w:ascii="Times New Roman" w:hAnsi="Times New Roman" w:cs="Times New Roman"/>
+          <w:b/>
+          <w:bCs/>
+          <w:sz w:val="24"/>
+          <w:szCs w:val="24"/>
+          <w:u w:val="single"/>
+        </w:rPr>
+        <w:lastRenderedPageBreak/>
+        <w:t>МЕТА</w:t>
+      </w:r>
+      <w:r>
+        <w:rPr>
+          <w:rFonts w:ascii="Times New Roman" w:hAnsi="Times New Roman" w:cs="Times New Roman"/>
+          <w:sz w:val="24"/>
+          <w:szCs w:val="24"/>
+        </w:rPr>
+        <w:t xml:space="preserve">: </w:t>
+      </w:r>
+      <w:r>
+        <w:rPr>
+          <w:rFonts w:ascii="Times New Roman" w:hAnsi="Times New Roman" w:cs="Times New Roman"/>
+          <w:sz w:val="24"/>
+          <w:szCs w:val="24"/>
+        </w:rPr>
+        <w:t>Засвоїти структуру опису класу у мові С++, навчитись реалізувати функціонал та використовувати класи у основній програмі. </w:t>
       </w:r>
     </w:p>
     <w:p>
       <w:pPr>
         <w:rPr>
           <w:rFonts w:ascii="Times New Roman" w:hAnsi="Times New Roman" w:cs="Times New Roman"/>
+          <w:sz w:val="24"/>
+          <w:szCs w:val="24"/>
+          <w:lang w:val="ru-RU"/>
         </w:rPr>
       </w:pPr>
       <w:r>
@@ -555,44 +583,6 @@
           <w:szCs w:val="24"/>
           <w:u w:val="single"/>
         </w:rPr>
-        <w:lastRenderedPageBreak/>
-        <w:t>МЕТА</w:t>
-      </w:r>
-      <w:r>
-        <w:rPr>
-          <w:rFonts w:ascii="Times New Roman" w:hAnsi="Times New Roman" w:cs="Times New Roman"/>
-          <w:sz w:val="24"/>
-          <w:szCs w:val="24"/>
-        </w:rPr>
-        <w:t xml:space="preserve">: </w:t>
-      </w:r>
-      <w:r>
-        <w:rPr>
-          <w:rFonts w:ascii="Times New Roman" w:hAnsi="Times New Roman" w:cs="Times New Roman"/>
-          <w:sz w:val="24"/>
-          <w:szCs w:val="24"/>
-        </w:rPr>
-        <w:t>Засвоїти структуру опису класу у мові С++, навчитись реалізувати функціонал та використовувати класи у основній програмі. </w:t>
-      </w:r>
-    </w:p>
-    <w:p>
-      <w:pPr>
-        <w:rPr>
-          <w:rFonts w:ascii="Times New Roman" w:hAnsi="Times New Roman" w:cs="Times New Roman"/>
-          <w:sz w:val="24"/>
-          <w:szCs w:val="24"/>
-          <w:lang w:val="ru-RU"/>
-        </w:rPr>
-      </w:pPr>
-      <w:r>
-        <w:rPr>
-          <w:rFonts w:ascii="Times New Roman" w:hAnsi="Times New Roman" w:cs="Times New Roman"/>
-          <w:b/>
-          <w:bCs/>
-          <w:sz w:val="24"/>
-          <w:szCs w:val="24"/>
-          <w:u w:val="single"/>
-        </w:rPr>
         <w:t>ПОСИЛАННЯ</w:t>
       </w:r>
       <w:r>
@@ -602,6 +592,14 @@
           <w:szCs w:val="24"/>
         </w:rPr>
         <w:t xml:space="preserve">:  </w:t>
+      </w:r>
+      <w:r>
+        <w:rPr>
+          <w:rFonts w:ascii="Times New Roman" w:hAnsi="Times New Roman" w:cs="Times New Roman"/>
+          <w:sz w:val="24"/>
+          <w:szCs w:val="24"/>
+        </w:rPr>
+        <w:t>https://github.com/Ostap-Ivanskyi/OOP/tree/main/Lab4</w:t>
       </w:r>
     </w:p>
     <w:p>
@@ -765,7 +763,6 @@
         </w:rPr>
         <w:t xml:space="preserve">Створюємо заголовковий файл з описом класу </w:t>
       </w:r>
-      <w:proofErr w:type="spellStart"/>
       <w:r>
         <w:rPr>
           <w:rFonts w:ascii="Times New Roman" w:hAnsi="Times New Roman" w:cs="Times New Roman"/>
@@ -775,7 +772,6 @@
         </w:rPr>
         <w:t>Dyhotomia</w:t>
       </w:r>
-      <w:proofErr w:type="spellEnd"/>
       <w:r>
         <w:rPr>
           <w:rFonts w:ascii="Times New Roman" w:hAnsi="Times New Roman" w:cs="Times New Roman"/>
@@ -826,7 +822,6 @@
         </w:rPr>
         <w:t xml:space="preserve">та файл реалізації </w:t>
       </w:r>
-      <w:proofErr w:type="spellStart"/>
       <w:r>
         <w:rPr>
           <w:rFonts w:ascii="Times New Roman" w:hAnsi="Times New Roman" w:cs="Times New Roman"/>
@@ -836,7 +831,6 @@
         </w:rPr>
         <w:t>Dyhotomia</w:t>
       </w:r>
-      <w:proofErr w:type="spellEnd"/>
       <w:r>
         <w:rPr>
           <w:rFonts w:ascii="Times New Roman" w:hAnsi="Times New Roman" w:cs="Times New Roman"/>
@@ -900,25 +894,7 @@
           <w:sz w:val="24"/>
           <w:szCs w:val="24"/>
         </w:rPr>
-        <w:t xml:space="preserve">і реалізації описуємо конструктор та деструктор, сетери для полів та методи обчислення нелінійних рівнянь методом дихотомії та методом </w:t>
-      </w:r>
-      <w:proofErr w:type="spellStart"/>
-      <w:r>
-        <w:rPr>
-          <w:rFonts w:ascii="Times New Roman" w:hAnsi="Times New Roman" w:cs="Times New Roman"/>
-          <w:sz w:val="24"/>
-          <w:szCs w:val="24"/>
-        </w:rPr>
-        <w:t>Нютона</w:t>
-      </w:r>
-      <w:proofErr w:type="spellEnd"/>
-      <w:r>
-        <w:rPr>
-          <w:rFonts w:ascii="Times New Roman" w:hAnsi="Times New Roman" w:cs="Times New Roman"/>
-          <w:sz w:val="24"/>
-          <w:szCs w:val="24"/>
-        </w:rPr>
-        <w:t>.</w:t>
+        <w:t>і реалізації описуємо конструктор та деструктор, сетери для полів та методи обчислення нелінійних рівнянь методом дихотомії та методом Нютона.</w:t>
       </w:r>
     </w:p>
     <w:p>
@@ -956,7 +932,6 @@
           <w:lang w:eastAsia="uk-UA"/>
         </w:rPr>
       </w:pPr>
-      <w:proofErr w:type="spellStart"/>
       <w:r>
         <w:rPr>
           <w:rFonts w:ascii="Courier New" w:eastAsia="Times New Roman" w:hAnsi="Courier New" w:cs="Courier New"/>
@@ -965,9 +940,28 @@
           <w:szCs w:val="20"/>
           <w:lang w:eastAsia="uk-UA"/>
         </w:rPr>
-        <w:t>void</w:t>
-      </w:r>
-      <w:proofErr w:type="spellEnd"/>
+        <w:t xml:space="preserve">void </w:t>
+      </w:r>
+      <w:r>
+        <w:rPr>
+          <w:rFonts w:ascii="Courier New" w:eastAsia="Times New Roman" w:hAnsi="Courier New" w:cs="Courier New"/>
+          <w:color w:val="57AAF7"/>
+          <w:sz w:val="20"/>
+          <w:szCs w:val="20"/>
+          <w:lang w:eastAsia="uk-UA"/>
+        </w:rPr>
+        <w:t>setVolumes</w:t>
+      </w:r>
+      <w:r>
+        <w:rPr>
+          <w:rFonts w:ascii="Courier New" w:eastAsia="Times New Roman" w:hAnsi="Courier New" w:cs="Courier New"/>
+          <w:color w:val="BCBEC4"/>
+          <w:sz w:val="20"/>
+          <w:szCs w:val="20"/>
+          <w:lang w:eastAsia="uk-UA"/>
+        </w:rPr>
+        <w:t>(</w:t>
+      </w:r>
       <w:r>
         <w:rPr>
           <w:rFonts w:ascii="Courier New" w:eastAsia="Times New Roman" w:hAnsi="Courier New" w:cs="Courier New"/>
@@ -976,9 +970,68 @@
           <w:szCs w:val="20"/>
           <w:lang w:eastAsia="uk-UA"/>
         </w:rPr>
-        <w:t xml:space="preserve"> </w:t>
-      </w:r>
-      <w:proofErr w:type="spellStart"/>
+        <w:t xml:space="preserve">double </w:t>
+      </w:r>
+      <w:r>
+        <w:rPr>
+          <w:rFonts w:ascii="Courier New" w:eastAsia="Times New Roman" w:hAnsi="Courier New" w:cs="Courier New"/>
+          <w:color w:val="BCBEC4"/>
+          <w:sz w:val="20"/>
+          <w:szCs w:val="20"/>
+          <w:lang w:eastAsia="uk-UA"/>
+        </w:rPr>
+        <w:t xml:space="preserve">vol_a, </w:t>
+      </w:r>
+      <w:r>
+        <w:rPr>
+          <w:rFonts w:ascii="Courier New" w:eastAsia="Times New Roman" w:hAnsi="Courier New" w:cs="Courier New"/>
+          <w:color w:val="CF8E6D"/>
+          <w:sz w:val="20"/>
+          <w:szCs w:val="20"/>
+          <w:lang w:eastAsia="uk-UA"/>
+        </w:rPr>
+        <w:t xml:space="preserve">double </w:t>
+      </w:r>
+      <w:r>
+        <w:rPr>
+          <w:rFonts w:ascii="Courier New" w:eastAsia="Times New Roman" w:hAnsi="Courier New" w:cs="Courier New"/>
+          <w:color w:val="BCBEC4"/>
+          <w:sz w:val="20"/>
+          <w:szCs w:val="20"/>
+          <w:lang w:eastAsia="uk-UA"/>
+        </w:rPr>
+        <w:t>vol_b);</w:t>
+      </w:r>
+      <w:r>
+        <w:rPr>
+          <w:rFonts w:ascii="Courier New" w:eastAsia="Times New Roman" w:hAnsi="Courier New" w:cs="Courier New"/>
+          <w:color w:val="BCBEC4"/>
+          <w:sz w:val="20"/>
+          <w:szCs w:val="20"/>
+          <w:lang w:eastAsia="uk-UA"/>
+        </w:rPr>
+        <w:br/>
+      </w:r>
+      <w:r>
+        <w:rPr>
+          <w:rFonts w:ascii="Courier New" w:eastAsia="Times New Roman" w:hAnsi="Courier New" w:cs="Courier New"/>
+          <w:color w:val="BCBEC4"/>
+          <w:sz w:val="20"/>
+          <w:szCs w:val="20"/>
+          <w:lang w:eastAsia="uk-UA"/>
+        </w:rPr>
+        <w:br/>
+      </w:r>
+      <w:r>
+        <w:rPr>
+          <w:rFonts w:ascii="Courier New" w:eastAsia="Times New Roman" w:hAnsi="Courier New" w:cs="Courier New"/>
+          <w:color w:val="CF8E6D"/>
+          <w:sz w:val="20"/>
+          <w:szCs w:val="20"/>
+          <w:lang w:eastAsia="uk-UA"/>
+        </w:rPr>
+        <w:t xml:space="preserve">void </w:t>
+      </w:r>
       <w:r>
         <w:rPr>
           <w:rFonts w:ascii="Courier New" w:eastAsia="Times New Roman" w:hAnsi="Courier New" w:cs="Courier New"/>
@@ -987,9 +1040,8 @@
           <w:szCs w:val="20"/>
           <w:lang w:eastAsia="uk-UA"/>
         </w:rPr>
-        <w:t>setVolumes</w:t>
-      </w:r>
-      <w:proofErr w:type="spellEnd"/>
+        <w:t>setTolerance</w:t>
+      </w:r>
       <w:r>
         <w:rPr>
           <w:rFonts w:ascii="Courier New" w:eastAsia="Times New Roman" w:hAnsi="Courier New" w:cs="Courier New"/>
@@ -1000,7 +1052,6 @@
         </w:rPr>
         <w:t>(</w:t>
       </w:r>
-      <w:proofErr w:type="spellStart"/>
       <w:r>
         <w:rPr>
           <w:rFonts w:ascii="Courier New" w:eastAsia="Times New Roman" w:hAnsi="Courier New" w:cs="Courier New"/>
@@ -1009,9 +1060,128 @@
           <w:szCs w:val="20"/>
           <w:lang w:eastAsia="uk-UA"/>
         </w:rPr>
+        <w:t xml:space="preserve">double </w:t>
+      </w:r>
+      <w:r>
+        <w:rPr>
+          <w:rFonts w:ascii="Courier New" w:eastAsia="Times New Roman" w:hAnsi="Courier New" w:cs="Courier New"/>
+          <w:color w:val="BCBEC4"/>
+          <w:sz w:val="20"/>
+          <w:szCs w:val="20"/>
+          <w:lang w:eastAsia="uk-UA"/>
+        </w:rPr>
+        <w:t>vol_eps);</w:t>
+      </w:r>
+      <w:r>
+        <w:rPr>
+          <w:rFonts w:ascii="Courier New" w:eastAsia="Times New Roman" w:hAnsi="Courier New" w:cs="Courier New"/>
+          <w:color w:val="BCBEC4"/>
+          <w:sz w:val="20"/>
+          <w:szCs w:val="20"/>
+          <w:lang w:eastAsia="uk-UA"/>
+        </w:rPr>
+        <w:br/>
+      </w:r>
+      <w:r>
+        <w:rPr>
+          <w:rFonts w:ascii="Courier New" w:eastAsia="Times New Roman" w:hAnsi="Courier New" w:cs="Courier New"/>
+          <w:color w:val="BCBEC4"/>
+          <w:sz w:val="20"/>
+          <w:szCs w:val="20"/>
+          <w:lang w:eastAsia="uk-UA"/>
+        </w:rPr>
+        <w:br/>
+      </w:r>
+      <w:r>
+        <w:rPr>
+          <w:rFonts w:ascii="Courier New" w:eastAsia="Times New Roman" w:hAnsi="Courier New" w:cs="Courier New"/>
+          <w:color w:val="CF8E6D"/>
+          <w:sz w:val="20"/>
+          <w:szCs w:val="20"/>
+          <w:lang w:eastAsia="uk-UA"/>
+        </w:rPr>
+        <w:t xml:space="preserve">double </w:t>
+      </w:r>
+      <w:r>
+        <w:rPr>
+          <w:rFonts w:ascii="Courier New" w:eastAsia="Times New Roman" w:hAnsi="Courier New" w:cs="Courier New"/>
+          <w:color w:val="57AAF7"/>
+          <w:sz w:val="20"/>
+          <w:szCs w:val="20"/>
+          <w:lang w:eastAsia="uk-UA"/>
+        </w:rPr>
+        <w:t>solveByBisection</w:t>
+      </w:r>
+      <w:r>
+        <w:rPr>
+          <w:rFonts w:ascii="Courier New" w:eastAsia="Times New Roman" w:hAnsi="Courier New" w:cs="Courier New"/>
+          <w:color w:val="BCBEC4"/>
+          <w:sz w:val="20"/>
+          <w:szCs w:val="20"/>
+          <w:lang w:eastAsia="uk-UA"/>
+        </w:rPr>
+        <w:t>(</w:t>
+      </w:r>
+      <w:r>
+        <w:rPr>
+          <w:rFonts w:ascii="Courier New" w:eastAsia="Times New Roman" w:hAnsi="Courier New" w:cs="Courier New"/>
+          <w:color w:val="CF8E6D"/>
+          <w:sz w:val="20"/>
+          <w:szCs w:val="20"/>
+          <w:lang w:eastAsia="uk-UA"/>
+        </w:rPr>
+        <w:t xml:space="preserve">double </w:t>
+      </w:r>
+      <w:r>
+        <w:rPr>
+          <w:rFonts w:ascii="Courier New" w:eastAsia="Times New Roman" w:hAnsi="Courier New" w:cs="Courier New"/>
+          <w:color w:val="BCBEC4"/>
+          <w:sz w:val="20"/>
+          <w:szCs w:val="20"/>
+          <w:lang w:eastAsia="uk-UA"/>
+        </w:rPr>
+        <w:t>(*func)(</w:t>
+      </w:r>
+      <w:r>
+        <w:rPr>
+          <w:rFonts w:ascii="Courier New" w:eastAsia="Times New Roman" w:hAnsi="Courier New" w:cs="Courier New"/>
+          <w:color w:val="CF8E6D"/>
+          <w:sz w:val="20"/>
+          <w:szCs w:val="20"/>
+          <w:lang w:eastAsia="uk-UA"/>
+        </w:rPr>
         <w:t>double</w:t>
       </w:r>
-      <w:proofErr w:type="spellEnd"/>
+      <w:r>
+        <w:rPr>
+          <w:rFonts w:ascii="Courier New" w:eastAsia="Times New Roman" w:hAnsi="Courier New" w:cs="Courier New"/>
+          <w:color w:val="BCBEC4"/>
+          <w:sz w:val="20"/>
+          <w:szCs w:val="20"/>
+          <w:lang w:eastAsia="uk-UA"/>
+        </w:rPr>
+        <w:t>));</w:t>
+      </w:r>
+      <w:r>
+        <w:rPr>
+          <w:rFonts w:ascii="Courier New" w:eastAsia="Times New Roman" w:hAnsi="Courier New" w:cs="Courier New"/>
+          <w:color w:val="BCBEC4"/>
+          <w:sz w:val="20"/>
+          <w:szCs w:val="20"/>
+          <w:lang w:eastAsia="uk-UA"/>
+        </w:rPr>
+        <w:br/>
+      </w:r>
+      <w:r>
+        <w:rPr>
+          <w:rFonts w:ascii="Courier New" w:eastAsia="Times New Roman" w:hAnsi="Courier New" w:cs="Courier New"/>
+          <w:color w:val="BCBEC4"/>
+          <w:sz w:val="20"/>
+          <w:szCs w:val="20"/>
+          <w:lang w:eastAsia="uk-UA"/>
+        </w:rPr>
+        <w:br/>
+      </w:r>
       <w:r>
         <w:rPr>
           <w:rFonts w:ascii="Courier New" w:eastAsia="Times New Roman" w:hAnsi="Courier New" w:cs="Courier New"/>
@@ -1020,31 +1190,28 @@
           <w:szCs w:val="20"/>
           <w:lang w:eastAsia="uk-UA"/>
         </w:rPr>
-        <w:t xml:space="preserve"> </w:t>
-      </w:r>
-      <w:proofErr w:type="spellStart"/>
-      <w:r>
-        <w:rPr>
-          <w:rFonts w:ascii="Courier New" w:eastAsia="Times New Roman" w:hAnsi="Courier New" w:cs="Courier New"/>
-          <w:color w:val="BCBEC4"/>
-          <w:sz w:val="20"/>
-          <w:szCs w:val="20"/>
-          <w:lang w:eastAsia="uk-UA"/>
-        </w:rPr>
-        <w:t>vol_a</w:t>
-      </w:r>
-      <w:proofErr w:type="spellEnd"/>
-      <w:r>
-        <w:rPr>
-          <w:rFonts w:ascii="Courier New" w:eastAsia="Times New Roman" w:hAnsi="Courier New" w:cs="Courier New"/>
-          <w:color w:val="BCBEC4"/>
-          <w:sz w:val="20"/>
-          <w:szCs w:val="20"/>
-          <w:lang w:eastAsia="uk-UA"/>
-        </w:rPr>
-        <w:t xml:space="preserve">, </w:t>
-      </w:r>
-      <w:proofErr w:type="spellStart"/>
+        <w:t xml:space="preserve">double </w:t>
+      </w:r>
+      <w:r>
+        <w:rPr>
+          <w:rFonts w:ascii="Courier New" w:eastAsia="Times New Roman" w:hAnsi="Courier New" w:cs="Courier New"/>
+          <w:color w:val="57AAF7"/>
+          <w:sz w:val="20"/>
+          <w:szCs w:val="20"/>
+          <w:lang w:eastAsia="uk-UA"/>
+        </w:rPr>
+        <w:t>solveByNewton</w:t>
+      </w:r>
+      <w:r>
+        <w:rPr>
+          <w:rFonts w:ascii="Courier New" w:eastAsia="Times New Roman" w:hAnsi="Courier New" w:cs="Courier New"/>
+          <w:color w:val="BCBEC4"/>
+          <w:sz w:val="20"/>
+          <w:szCs w:val="20"/>
+          <w:lang w:eastAsia="uk-UA"/>
+        </w:rPr>
+        <w:t>(</w:t>
+      </w:r>
       <w:r>
         <w:rPr>
           <w:rFonts w:ascii="Courier New" w:eastAsia="Times New Roman" w:hAnsi="Courier New" w:cs="Courier New"/>
@@ -1053,9 +1220,38 @@
           <w:szCs w:val="20"/>
           <w:lang w:eastAsia="uk-UA"/>
         </w:rPr>
+        <w:t xml:space="preserve">double </w:t>
+      </w:r>
+      <w:r>
+        <w:rPr>
+          <w:rFonts w:ascii="Courier New" w:eastAsia="Times New Roman" w:hAnsi="Courier New" w:cs="Courier New"/>
+          <w:color w:val="BCBEC4"/>
+          <w:sz w:val="20"/>
+          <w:szCs w:val="20"/>
+          <w:lang w:eastAsia="uk-UA"/>
+        </w:rPr>
+        <w:t>(*func)(</w:t>
+      </w:r>
+      <w:r>
+        <w:rPr>
+          <w:rFonts w:ascii="Courier New" w:eastAsia="Times New Roman" w:hAnsi="Courier New" w:cs="Courier New"/>
+          <w:color w:val="CF8E6D"/>
+          <w:sz w:val="20"/>
+          <w:szCs w:val="20"/>
+          <w:lang w:eastAsia="uk-UA"/>
+        </w:rPr>
         <w:t>double</w:t>
       </w:r>
-      <w:proofErr w:type="spellEnd"/>
+      <w:r>
+        <w:rPr>
+          <w:rFonts w:ascii="Courier New" w:eastAsia="Times New Roman" w:hAnsi="Courier New" w:cs="Courier New"/>
+          <w:color w:val="BCBEC4"/>
+          <w:sz w:val="20"/>
+          <w:szCs w:val="20"/>
+          <w:lang w:eastAsia="uk-UA"/>
+        </w:rPr>
+        <w:t xml:space="preserve">), </w:t>
+      </w:r>
       <w:r>
         <w:rPr>
           <w:rFonts w:ascii="Courier New" w:eastAsia="Times New Roman" w:hAnsi="Courier New" w:cs="Courier New"/>
@@ -1064,51 +1260,18 @@
           <w:szCs w:val="20"/>
           <w:lang w:eastAsia="uk-UA"/>
         </w:rPr>
-        <w:t xml:space="preserve"> </w:t>
-      </w:r>
-      <w:proofErr w:type="spellStart"/>
-      <w:r>
-        <w:rPr>
-          <w:rFonts w:ascii="Courier New" w:eastAsia="Times New Roman" w:hAnsi="Courier New" w:cs="Courier New"/>
-          <w:color w:val="BCBEC4"/>
-          <w:sz w:val="20"/>
-          <w:szCs w:val="20"/>
-          <w:lang w:eastAsia="uk-UA"/>
-        </w:rPr>
-        <w:t>vol_b</w:t>
-      </w:r>
-      <w:proofErr w:type="spellEnd"/>
-      <w:r>
-        <w:rPr>
-          <w:rFonts w:ascii="Courier New" w:eastAsia="Times New Roman" w:hAnsi="Courier New" w:cs="Courier New"/>
-          <w:color w:val="BCBEC4"/>
-          <w:sz w:val="20"/>
-          <w:szCs w:val="20"/>
-          <w:lang w:eastAsia="uk-UA"/>
-        </w:rPr>
-        <w:t>);</w:t>
-      </w:r>
-      <w:r>
-        <w:rPr>
-          <w:rFonts w:ascii="Courier New" w:eastAsia="Times New Roman" w:hAnsi="Courier New" w:cs="Courier New"/>
-          <w:color w:val="BCBEC4"/>
-          <w:sz w:val="20"/>
-          <w:szCs w:val="20"/>
-          <w:lang w:eastAsia="uk-UA"/>
-        </w:rPr>
-        <w:br/>
-      </w:r>
-      <w:r>
-        <w:rPr>
-          <w:rFonts w:ascii="Courier New" w:eastAsia="Times New Roman" w:hAnsi="Courier New" w:cs="Courier New"/>
-          <w:color w:val="BCBEC4"/>
-          <w:sz w:val="20"/>
-          <w:szCs w:val="20"/>
-          <w:lang w:eastAsia="uk-UA"/>
-        </w:rPr>
-        <w:br/>
-      </w:r>
-      <w:proofErr w:type="spellStart"/>
+        <w:t xml:space="preserve">double </w:t>
+      </w:r>
+      <w:r>
+        <w:rPr>
+          <w:rFonts w:ascii="Courier New" w:eastAsia="Times New Roman" w:hAnsi="Courier New" w:cs="Courier New"/>
+          <w:color w:val="BCBEC4"/>
+          <w:sz w:val="20"/>
+          <w:szCs w:val="20"/>
+          <w:lang w:eastAsia="uk-UA"/>
+        </w:rPr>
+        <w:t>(*derivative)(</w:t>
+      </w:r>
       <w:r>
         <w:rPr>
           <w:rFonts w:ascii="Courier New" w:eastAsia="Times New Roman" w:hAnsi="Courier New" w:cs="Courier New"/>
@@ -1117,9 +1280,18 @@
           <w:szCs w:val="20"/>
           <w:lang w:eastAsia="uk-UA"/>
         </w:rPr>
-        <w:t>void</w:t>
-      </w:r>
-      <w:proofErr w:type="spellEnd"/>
+        <w:t>double</w:t>
+      </w:r>
+      <w:r>
+        <w:rPr>
+          <w:rFonts w:ascii="Courier New" w:eastAsia="Times New Roman" w:hAnsi="Courier New" w:cs="Courier New"/>
+          <w:color w:val="BCBEC4"/>
+          <w:sz w:val="20"/>
+          <w:szCs w:val="20"/>
+          <w:lang w:eastAsia="uk-UA"/>
+        </w:rPr>
+        <w:t xml:space="preserve">), </w:t>
+      </w:r>
       <w:r>
         <w:rPr>
           <w:rFonts w:ascii="Courier New" w:eastAsia="Times New Roman" w:hAnsi="Courier New" w:cs="Courier New"/>
@@ -1128,473 +1300,17 @@
           <w:szCs w:val="20"/>
           <w:lang w:eastAsia="uk-UA"/>
         </w:rPr>
-        <w:t xml:space="preserve"> </w:t>
-      </w:r>
-      <w:proofErr w:type="spellStart"/>
-      <w:r>
-        <w:rPr>
-          <w:rFonts w:ascii="Courier New" w:eastAsia="Times New Roman" w:hAnsi="Courier New" w:cs="Courier New"/>
-          <w:color w:val="57AAF7"/>
-          <w:sz w:val="20"/>
-          <w:szCs w:val="20"/>
-          <w:lang w:eastAsia="uk-UA"/>
-        </w:rPr>
-        <w:t>setTolerance</w:t>
-      </w:r>
-      <w:proofErr w:type="spellEnd"/>
-      <w:r>
-        <w:rPr>
-          <w:rFonts w:ascii="Courier New" w:eastAsia="Times New Roman" w:hAnsi="Courier New" w:cs="Courier New"/>
-          <w:color w:val="BCBEC4"/>
-          <w:sz w:val="20"/>
-          <w:szCs w:val="20"/>
-          <w:lang w:eastAsia="uk-UA"/>
-        </w:rPr>
-        <w:t>(</w:t>
-      </w:r>
-      <w:proofErr w:type="spellStart"/>
-      <w:r>
-        <w:rPr>
-          <w:rFonts w:ascii="Courier New" w:eastAsia="Times New Roman" w:hAnsi="Courier New" w:cs="Courier New"/>
-          <w:color w:val="CF8E6D"/>
-          <w:sz w:val="20"/>
-          <w:szCs w:val="20"/>
-          <w:lang w:eastAsia="uk-UA"/>
-        </w:rPr>
-        <w:t>double</w:t>
-      </w:r>
-      <w:proofErr w:type="spellEnd"/>
-      <w:r>
-        <w:rPr>
-          <w:rFonts w:ascii="Courier New" w:eastAsia="Times New Roman" w:hAnsi="Courier New" w:cs="Courier New"/>
-          <w:color w:val="CF8E6D"/>
-          <w:sz w:val="20"/>
-          <w:szCs w:val="20"/>
-          <w:lang w:eastAsia="uk-UA"/>
-        </w:rPr>
-        <w:t xml:space="preserve"> </w:t>
-      </w:r>
-      <w:proofErr w:type="spellStart"/>
-      <w:r>
-        <w:rPr>
-          <w:rFonts w:ascii="Courier New" w:eastAsia="Times New Roman" w:hAnsi="Courier New" w:cs="Courier New"/>
-          <w:color w:val="BCBEC4"/>
-          <w:sz w:val="20"/>
-          <w:szCs w:val="20"/>
-          <w:lang w:eastAsia="uk-UA"/>
-        </w:rPr>
-        <w:t>vol_eps</w:t>
-      </w:r>
-      <w:proofErr w:type="spellEnd"/>
-      <w:r>
-        <w:rPr>
-          <w:rFonts w:ascii="Courier New" w:eastAsia="Times New Roman" w:hAnsi="Courier New" w:cs="Courier New"/>
-          <w:color w:val="BCBEC4"/>
-          <w:sz w:val="20"/>
-          <w:szCs w:val="20"/>
-          <w:lang w:eastAsia="uk-UA"/>
-        </w:rPr>
-        <w:t>);</w:t>
-      </w:r>
-      <w:r>
-        <w:rPr>
-          <w:rFonts w:ascii="Courier New" w:eastAsia="Times New Roman" w:hAnsi="Courier New" w:cs="Courier New"/>
-          <w:color w:val="BCBEC4"/>
-          <w:sz w:val="20"/>
-          <w:szCs w:val="20"/>
-          <w:lang w:eastAsia="uk-UA"/>
-        </w:rPr>
-        <w:br/>
-      </w:r>
-      <w:r>
-        <w:rPr>
-          <w:rFonts w:ascii="Courier New" w:eastAsia="Times New Roman" w:hAnsi="Courier New" w:cs="Courier New"/>
-          <w:color w:val="BCBEC4"/>
-          <w:sz w:val="20"/>
-          <w:szCs w:val="20"/>
-          <w:lang w:eastAsia="uk-UA"/>
-        </w:rPr>
-        <w:br/>
-      </w:r>
-      <w:proofErr w:type="spellStart"/>
-      <w:r>
-        <w:rPr>
-          <w:rFonts w:ascii="Courier New" w:eastAsia="Times New Roman" w:hAnsi="Courier New" w:cs="Courier New"/>
-          <w:color w:val="CF8E6D"/>
-          <w:sz w:val="20"/>
-          <w:szCs w:val="20"/>
-          <w:lang w:eastAsia="uk-UA"/>
-        </w:rPr>
-        <w:t>double</w:t>
-      </w:r>
-      <w:proofErr w:type="spellEnd"/>
-      <w:r>
-        <w:rPr>
-          <w:rFonts w:ascii="Courier New" w:eastAsia="Times New Roman" w:hAnsi="Courier New" w:cs="Courier New"/>
-          <w:color w:val="CF8E6D"/>
-          <w:sz w:val="20"/>
-          <w:szCs w:val="20"/>
-          <w:lang w:eastAsia="uk-UA"/>
-        </w:rPr>
-        <w:t xml:space="preserve"> </w:t>
-      </w:r>
-      <w:proofErr w:type="spellStart"/>
-      <w:r>
-        <w:rPr>
-          <w:rFonts w:ascii="Courier New" w:eastAsia="Times New Roman" w:hAnsi="Courier New" w:cs="Courier New"/>
-          <w:color w:val="57AAF7"/>
-          <w:sz w:val="20"/>
-          <w:szCs w:val="20"/>
-          <w:lang w:eastAsia="uk-UA"/>
-        </w:rPr>
-        <w:t>solveByBisection</w:t>
-      </w:r>
-      <w:proofErr w:type="spellEnd"/>
-      <w:r>
-        <w:rPr>
-          <w:rFonts w:ascii="Courier New" w:eastAsia="Times New Roman" w:hAnsi="Courier New" w:cs="Courier New"/>
-          <w:color w:val="BCBEC4"/>
-          <w:sz w:val="20"/>
-          <w:szCs w:val="20"/>
-          <w:lang w:eastAsia="uk-UA"/>
-        </w:rPr>
-        <w:t>(</w:t>
-      </w:r>
-      <w:proofErr w:type="spellStart"/>
-      <w:r>
-        <w:rPr>
-          <w:rFonts w:ascii="Courier New" w:eastAsia="Times New Roman" w:hAnsi="Courier New" w:cs="Courier New"/>
-          <w:color w:val="CF8E6D"/>
-          <w:sz w:val="20"/>
-          <w:szCs w:val="20"/>
-          <w:lang w:eastAsia="uk-UA"/>
-        </w:rPr>
-        <w:t>double</w:t>
-      </w:r>
-      <w:proofErr w:type="spellEnd"/>
-      <w:r>
-        <w:rPr>
-          <w:rFonts w:ascii="Courier New" w:eastAsia="Times New Roman" w:hAnsi="Courier New" w:cs="Courier New"/>
-          <w:color w:val="CF8E6D"/>
-          <w:sz w:val="20"/>
-          <w:szCs w:val="20"/>
-          <w:lang w:eastAsia="uk-UA"/>
-        </w:rPr>
-        <w:t xml:space="preserve"> </w:t>
-      </w:r>
-      <w:r>
-        <w:rPr>
-          <w:rFonts w:ascii="Courier New" w:eastAsia="Times New Roman" w:hAnsi="Courier New" w:cs="Courier New"/>
-          <w:color w:val="BCBEC4"/>
-          <w:sz w:val="20"/>
-          <w:szCs w:val="20"/>
-          <w:lang w:eastAsia="uk-UA"/>
-        </w:rPr>
-        <w:t>(*</w:t>
-      </w:r>
-      <w:proofErr w:type="spellStart"/>
-      <w:r>
-        <w:rPr>
-          <w:rFonts w:ascii="Courier New" w:eastAsia="Times New Roman" w:hAnsi="Courier New" w:cs="Courier New"/>
-          <w:color w:val="BCBEC4"/>
-          <w:sz w:val="20"/>
-          <w:szCs w:val="20"/>
-          <w:lang w:eastAsia="uk-UA"/>
-        </w:rPr>
-        <w:t>func</w:t>
-      </w:r>
-      <w:proofErr w:type="spellEnd"/>
-      <w:r>
-        <w:rPr>
-          <w:rFonts w:ascii="Courier New" w:eastAsia="Times New Roman" w:hAnsi="Courier New" w:cs="Courier New"/>
-          <w:color w:val="BCBEC4"/>
-          <w:sz w:val="20"/>
-          <w:szCs w:val="20"/>
-          <w:lang w:eastAsia="uk-UA"/>
-        </w:rPr>
-        <w:t>)(</w:t>
-      </w:r>
-      <w:proofErr w:type="spellStart"/>
-      <w:r>
-        <w:rPr>
-          <w:rFonts w:ascii="Courier New" w:eastAsia="Times New Roman" w:hAnsi="Courier New" w:cs="Courier New"/>
-          <w:color w:val="CF8E6D"/>
-          <w:sz w:val="20"/>
-          <w:szCs w:val="20"/>
-          <w:lang w:eastAsia="uk-UA"/>
-        </w:rPr>
-        <w:t>double</w:t>
-      </w:r>
-      <w:proofErr w:type="spellEnd"/>
-      <w:r>
-        <w:rPr>
-          <w:rFonts w:ascii="Courier New" w:eastAsia="Times New Roman" w:hAnsi="Courier New" w:cs="Courier New"/>
-          <w:color w:val="BCBEC4"/>
-          <w:sz w:val="20"/>
-          <w:szCs w:val="20"/>
-          <w:lang w:eastAsia="uk-UA"/>
-        </w:rPr>
-        <w:t>));</w:t>
-      </w:r>
-      <w:r>
-        <w:rPr>
-          <w:rFonts w:ascii="Courier New" w:eastAsia="Times New Roman" w:hAnsi="Courier New" w:cs="Courier New"/>
-          <w:color w:val="BCBEC4"/>
-          <w:sz w:val="20"/>
-          <w:szCs w:val="20"/>
-          <w:lang w:eastAsia="uk-UA"/>
-        </w:rPr>
-        <w:br/>
-      </w:r>
-      <w:r>
-        <w:rPr>
-          <w:rFonts w:ascii="Courier New" w:eastAsia="Times New Roman" w:hAnsi="Courier New" w:cs="Courier New"/>
-          <w:color w:val="BCBEC4"/>
-          <w:sz w:val="20"/>
-          <w:szCs w:val="20"/>
-          <w:lang w:eastAsia="uk-UA"/>
-        </w:rPr>
-        <w:br/>
-      </w:r>
-      <w:proofErr w:type="spellStart"/>
-      <w:r>
-        <w:rPr>
-          <w:rFonts w:ascii="Courier New" w:eastAsia="Times New Roman" w:hAnsi="Courier New" w:cs="Courier New"/>
-          <w:color w:val="CF8E6D"/>
-          <w:sz w:val="20"/>
-          <w:szCs w:val="20"/>
-          <w:lang w:eastAsia="uk-UA"/>
-        </w:rPr>
-        <w:t>double</w:t>
-      </w:r>
-      <w:proofErr w:type="spellEnd"/>
-      <w:r>
-        <w:rPr>
-          <w:rFonts w:ascii="Courier New" w:eastAsia="Times New Roman" w:hAnsi="Courier New" w:cs="Courier New"/>
-          <w:color w:val="CF8E6D"/>
-          <w:sz w:val="20"/>
-          <w:szCs w:val="20"/>
-          <w:lang w:eastAsia="uk-UA"/>
-        </w:rPr>
-        <w:t xml:space="preserve"> </w:t>
-      </w:r>
-      <w:proofErr w:type="spellStart"/>
-      <w:r>
-        <w:rPr>
-          <w:rFonts w:ascii="Courier New" w:eastAsia="Times New Roman" w:hAnsi="Courier New" w:cs="Courier New"/>
-          <w:color w:val="57AAF7"/>
-          <w:sz w:val="20"/>
-          <w:szCs w:val="20"/>
-          <w:lang w:eastAsia="uk-UA"/>
-        </w:rPr>
-        <w:t>solveByNewton</w:t>
-      </w:r>
-      <w:proofErr w:type="spellEnd"/>
-      <w:r>
-        <w:rPr>
-          <w:rFonts w:ascii="Courier New" w:eastAsia="Times New Roman" w:hAnsi="Courier New" w:cs="Courier New"/>
-          <w:color w:val="BCBEC4"/>
-          <w:sz w:val="20"/>
-          <w:szCs w:val="20"/>
-          <w:lang w:eastAsia="uk-UA"/>
-        </w:rPr>
-        <w:t>(</w:t>
-      </w:r>
-      <w:proofErr w:type="spellStart"/>
-      <w:r>
-        <w:rPr>
-          <w:rFonts w:ascii="Courier New" w:eastAsia="Times New Roman" w:hAnsi="Courier New" w:cs="Courier New"/>
-          <w:color w:val="CF8E6D"/>
-          <w:sz w:val="20"/>
-          <w:szCs w:val="20"/>
-          <w:lang w:eastAsia="uk-UA"/>
-        </w:rPr>
-        <w:t>double</w:t>
-      </w:r>
-      <w:proofErr w:type="spellEnd"/>
-      <w:r>
-        <w:rPr>
-          <w:rFonts w:ascii="Courier New" w:eastAsia="Times New Roman" w:hAnsi="Courier New" w:cs="Courier New"/>
-          <w:color w:val="CF8E6D"/>
-          <w:sz w:val="20"/>
-          <w:szCs w:val="20"/>
-          <w:lang w:eastAsia="uk-UA"/>
-        </w:rPr>
-        <w:t xml:space="preserve"> </w:t>
-      </w:r>
-      <w:r>
-        <w:rPr>
-          <w:rFonts w:ascii="Courier New" w:eastAsia="Times New Roman" w:hAnsi="Courier New" w:cs="Courier New"/>
-          <w:color w:val="BCBEC4"/>
-          <w:sz w:val="20"/>
-          <w:szCs w:val="20"/>
-          <w:lang w:eastAsia="uk-UA"/>
-        </w:rPr>
-        <w:t>(*</w:t>
-      </w:r>
-      <w:proofErr w:type="spellStart"/>
-      <w:r>
-        <w:rPr>
-          <w:rFonts w:ascii="Courier New" w:eastAsia="Times New Roman" w:hAnsi="Courier New" w:cs="Courier New"/>
-          <w:color w:val="BCBEC4"/>
-          <w:sz w:val="20"/>
-          <w:szCs w:val="20"/>
-          <w:lang w:eastAsia="uk-UA"/>
-        </w:rPr>
-        <w:t>func</w:t>
-      </w:r>
-      <w:proofErr w:type="spellEnd"/>
-      <w:r>
-        <w:rPr>
-          <w:rFonts w:ascii="Courier New" w:eastAsia="Times New Roman" w:hAnsi="Courier New" w:cs="Courier New"/>
-          <w:color w:val="BCBEC4"/>
-          <w:sz w:val="20"/>
-          <w:szCs w:val="20"/>
-          <w:lang w:eastAsia="uk-UA"/>
-        </w:rPr>
-        <w:t>)(</w:t>
-      </w:r>
-      <w:proofErr w:type="spellStart"/>
-      <w:r>
-        <w:rPr>
-          <w:rFonts w:ascii="Courier New" w:eastAsia="Times New Roman" w:hAnsi="Courier New" w:cs="Courier New"/>
-          <w:color w:val="CF8E6D"/>
-          <w:sz w:val="20"/>
-          <w:szCs w:val="20"/>
-          <w:lang w:eastAsia="uk-UA"/>
-        </w:rPr>
-        <w:t>double</w:t>
-      </w:r>
-      <w:proofErr w:type="spellEnd"/>
-      <w:r>
-        <w:rPr>
-          <w:rFonts w:ascii="Courier New" w:eastAsia="Times New Roman" w:hAnsi="Courier New" w:cs="Courier New"/>
-          <w:color w:val="BCBEC4"/>
-          <w:sz w:val="20"/>
-          <w:szCs w:val="20"/>
-          <w:lang w:eastAsia="uk-UA"/>
-        </w:rPr>
-        <w:t xml:space="preserve">), </w:t>
-      </w:r>
-      <w:proofErr w:type="spellStart"/>
-      <w:r>
-        <w:rPr>
-          <w:rFonts w:ascii="Courier New" w:eastAsia="Times New Roman" w:hAnsi="Courier New" w:cs="Courier New"/>
-          <w:color w:val="CF8E6D"/>
-          <w:sz w:val="20"/>
-          <w:szCs w:val="20"/>
-          <w:lang w:eastAsia="uk-UA"/>
-        </w:rPr>
-        <w:t>double</w:t>
-      </w:r>
-      <w:proofErr w:type="spellEnd"/>
-      <w:r>
-        <w:rPr>
-          <w:rFonts w:ascii="Courier New" w:eastAsia="Times New Roman" w:hAnsi="Courier New" w:cs="Courier New"/>
-          <w:color w:val="CF8E6D"/>
-          <w:sz w:val="20"/>
-          <w:szCs w:val="20"/>
-          <w:lang w:eastAsia="uk-UA"/>
-        </w:rPr>
-        <w:t xml:space="preserve"> </w:t>
-      </w:r>
-      <w:r>
-        <w:rPr>
-          <w:rFonts w:ascii="Courier New" w:eastAsia="Times New Roman" w:hAnsi="Courier New" w:cs="Courier New"/>
-          <w:color w:val="BCBEC4"/>
-          <w:sz w:val="20"/>
-          <w:szCs w:val="20"/>
-          <w:lang w:eastAsia="uk-UA"/>
-        </w:rPr>
-        <w:t>(*</w:t>
-      </w:r>
-      <w:proofErr w:type="spellStart"/>
-      <w:r>
-        <w:rPr>
-          <w:rFonts w:ascii="Courier New" w:eastAsia="Times New Roman" w:hAnsi="Courier New" w:cs="Courier New"/>
-          <w:color w:val="BCBEC4"/>
-          <w:sz w:val="20"/>
-          <w:szCs w:val="20"/>
-          <w:lang w:eastAsia="uk-UA"/>
-        </w:rPr>
-        <w:t>derivative</w:t>
-      </w:r>
-      <w:proofErr w:type="spellEnd"/>
-      <w:r>
-        <w:rPr>
-          <w:rFonts w:ascii="Courier New" w:eastAsia="Times New Roman" w:hAnsi="Courier New" w:cs="Courier New"/>
-          <w:color w:val="BCBEC4"/>
-          <w:sz w:val="20"/>
-          <w:szCs w:val="20"/>
-          <w:lang w:eastAsia="uk-UA"/>
-        </w:rPr>
-        <w:t>)(</w:t>
-      </w:r>
-      <w:proofErr w:type="spellStart"/>
-      <w:r>
-        <w:rPr>
-          <w:rFonts w:ascii="Courier New" w:eastAsia="Times New Roman" w:hAnsi="Courier New" w:cs="Courier New"/>
-          <w:color w:val="CF8E6D"/>
-          <w:sz w:val="20"/>
-          <w:szCs w:val="20"/>
-          <w:lang w:eastAsia="uk-UA"/>
-        </w:rPr>
-        <w:t>double</w:t>
-      </w:r>
-      <w:proofErr w:type="spellEnd"/>
-      <w:r>
-        <w:rPr>
-          <w:rFonts w:ascii="Courier New" w:eastAsia="Times New Roman" w:hAnsi="Courier New" w:cs="Courier New"/>
-          <w:color w:val="BCBEC4"/>
-          <w:sz w:val="20"/>
-          <w:szCs w:val="20"/>
-          <w:lang w:eastAsia="uk-UA"/>
-        </w:rPr>
-        <w:t xml:space="preserve">), </w:t>
-      </w:r>
-      <w:proofErr w:type="spellStart"/>
-      <w:r>
-        <w:rPr>
-          <w:rFonts w:ascii="Courier New" w:eastAsia="Times New Roman" w:hAnsi="Courier New" w:cs="Courier New"/>
-          <w:color w:val="CF8E6D"/>
-          <w:sz w:val="20"/>
-          <w:szCs w:val="20"/>
-          <w:lang w:eastAsia="uk-UA"/>
-        </w:rPr>
-        <w:t>double</w:t>
-      </w:r>
-      <w:proofErr w:type="spellEnd"/>
-      <w:r>
-        <w:rPr>
-          <w:rFonts w:ascii="Courier New" w:eastAsia="Times New Roman" w:hAnsi="Courier New" w:cs="Courier New"/>
-          <w:color w:val="CF8E6D"/>
-          <w:sz w:val="20"/>
-          <w:szCs w:val="20"/>
-          <w:lang w:eastAsia="uk-UA"/>
-        </w:rPr>
-        <w:t xml:space="preserve"> </w:t>
-      </w:r>
-      <w:proofErr w:type="spellStart"/>
-      <w:r>
-        <w:rPr>
-          <w:rFonts w:ascii="Courier New" w:eastAsia="Times New Roman" w:hAnsi="Courier New" w:cs="Courier New"/>
-          <w:color w:val="BCBEC4"/>
-          <w:sz w:val="20"/>
-          <w:szCs w:val="20"/>
-          <w:lang w:eastAsia="uk-UA"/>
-        </w:rPr>
-        <w:t>initialGuess</w:t>
-      </w:r>
-      <w:proofErr w:type="spellEnd"/>
-      <w:r>
-        <w:rPr>
-          <w:rFonts w:ascii="Courier New" w:eastAsia="Times New Roman" w:hAnsi="Courier New" w:cs="Courier New"/>
-          <w:color w:val="BCBEC4"/>
-          <w:sz w:val="20"/>
-          <w:szCs w:val="20"/>
-          <w:lang w:eastAsia="uk-UA"/>
-        </w:rPr>
-        <w:t>);</w:t>
+        <w:t xml:space="preserve">double </w:t>
+      </w:r>
+      <w:r>
+        <w:rPr>
+          <w:rFonts w:ascii="Courier New" w:eastAsia="Times New Roman" w:hAnsi="Courier New" w:cs="Courier New"/>
+          <w:color w:val="BCBEC4"/>
+          <w:sz w:val="20"/>
+          <w:szCs w:val="20"/>
+          <w:lang w:eastAsia="uk-UA"/>
+        </w:rPr>
+        <w:t>initialGuess);</w:t>
       </w:r>
     </w:p>
     <w:p>
@@ -1626,57 +1342,15 @@
           <w:sz w:val="24"/>
           <w:szCs w:val="24"/>
         </w:rPr>
-        <w:t xml:space="preserve">Метод </w:t>
-      </w:r>
-      <w:proofErr w:type="spellStart"/>
-      <w:r>
-        <w:rPr>
-          <w:rFonts w:ascii="Times New Roman" w:hAnsi="Times New Roman" w:cs="Times New Roman"/>
-          <w:sz w:val="24"/>
-          <w:szCs w:val="24"/>
-        </w:rPr>
-        <w:t>solveByBisection</w:t>
-      </w:r>
-      <w:proofErr w:type="spellEnd"/>
-      <w:r>
-        <w:rPr>
-          <w:rFonts w:ascii="Times New Roman" w:hAnsi="Times New Roman" w:cs="Times New Roman"/>
-          <w:sz w:val="24"/>
-          <w:szCs w:val="24"/>
-        </w:rPr>
-        <w:t xml:space="preserve">() </w:t>
-      </w:r>
-      <w:r>
-        <w:rPr>
-          <w:rFonts w:ascii="Times New Roman" w:hAnsi="Times New Roman" w:cs="Times New Roman"/>
-          <w:sz w:val="24"/>
-          <w:szCs w:val="24"/>
-        </w:rPr>
-        <w:t>перевіряє чи є розв’язок рівняння на проміжку. Поки довжина відрізку більше значення точності р</w:t>
-      </w:r>
-      <w:r>
-        <w:rPr>
-          <w:rFonts w:ascii="Times New Roman" w:hAnsi="Times New Roman" w:cs="Times New Roman"/>
-          <w:sz w:val="24"/>
-          <w:szCs w:val="24"/>
-        </w:rPr>
-        <w:t>озрах</w:t>
-      </w:r>
-      <w:r>
-        <w:rPr>
-          <w:rFonts w:ascii="Times New Roman" w:hAnsi="Times New Roman" w:cs="Times New Roman"/>
-          <w:sz w:val="24"/>
-          <w:szCs w:val="24"/>
-        </w:rPr>
-        <w:t>овуємо</w:t>
-      </w:r>
-      <w:r>
-        <w:rPr>
-          <w:rFonts w:ascii="Times New Roman" w:hAnsi="Times New Roman" w:cs="Times New Roman"/>
-          <w:sz w:val="24"/>
-          <w:szCs w:val="24"/>
-        </w:rPr>
-        <w:t xml:space="preserve"> значення центру відрізку с.</w:t>
+        <w:t xml:space="preserve">Метод solveByBisection() </w:t>
+      </w:r>
+      <w:r>
+        <w:rPr>
+          <w:rFonts w:ascii="Times New Roman" w:hAnsi="Times New Roman" w:cs="Times New Roman"/>
+          <w:sz w:val="24"/>
+          <w:szCs w:val="24"/>
+        </w:rPr>
+        <w:t>перевіряє чи є розв’язок рівняння на проміжку. Поки довжина відрізку більше значення точності розраховуємо значення центру відрізку с.</w:t>
       </w:r>
       <w:r>
         <w:rPr>
@@ -1692,15 +1366,7 @@
           <w:sz w:val="24"/>
           <w:szCs w:val="24"/>
         </w:rPr>
-        <w:t>я</w:t>
-      </w:r>
-      <w:r>
-        <w:rPr>
-          <w:rFonts w:ascii="Times New Roman" w:hAnsi="Times New Roman" w:cs="Times New Roman"/>
-          <w:sz w:val="24"/>
-          <w:szCs w:val="24"/>
-        </w:rPr>
-        <w:t>кщо розв’язок на проміжку </w:t>
+        <w:t>якщо розв’язок на проміжку </w:t>
       </w:r>
       <w:r>
         <w:rPr>
@@ -1823,7 +1489,6 @@
           <w:lang w:eastAsia="uk-UA"/>
         </w:rPr>
       </w:pPr>
-      <w:proofErr w:type="spellStart"/>
       <w:r>
         <w:rPr>
           <w:rFonts w:ascii="Courier New" w:eastAsia="Times New Roman" w:hAnsi="Courier New" w:cs="Courier New"/>
@@ -1832,129 +1497,68 @@
           <w:szCs w:val="20"/>
           <w:lang w:eastAsia="uk-UA"/>
         </w:rPr>
+        <w:t xml:space="preserve">double </w:t>
+      </w:r>
+      <w:r>
+        <w:rPr>
+          <w:rFonts w:ascii="Courier New" w:eastAsia="Times New Roman" w:hAnsi="Courier New" w:cs="Courier New"/>
+          <w:color w:val="BCBEC4"/>
+          <w:sz w:val="20"/>
+          <w:szCs w:val="20"/>
+          <w:lang w:eastAsia="uk-UA"/>
+        </w:rPr>
+        <w:t>Dyhotomia_class::</w:t>
+      </w:r>
+      <w:r>
+        <w:rPr>
+          <w:rFonts w:ascii="Courier New" w:eastAsia="Times New Roman" w:hAnsi="Courier New" w:cs="Courier New"/>
+          <w:color w:val="57AAF7"/>
+          <w:sz w:val="20"/>
+          <w:szCs w:val="20"/>
+          <w:lang w:eastAsia="uk-UA"/>
+        </w:rPr>
+        <w:t>solveByBisection</w:t>
+      </w:r>
+      <w:r>
+        <w:rPr>
+          <w:rFonts w:ascii="Courier New" w:eastAsia="Times New Roman" w:hAnsi="Courier New" w:cs="Courier New"/>
+          <w:color w:val="BCBEC4"/>
+          <w:sz w:val="20"/>
+          <w:szCs w:val="20"/>
+          <w:lang w:eastAsia="uk-UA"/>
+        </w:rPr>
+        <w:t>(</w:t>
+      </w:r>
+      <w:r>
+        <w:rPr>
+          <w:rFonts w:ascii="Courier New" w:eastAsia="Times New Roman" w:hAnsi="Courier New" w:cs="Courier New"/>
+          <w:color w:val="CF8E6D"/>
+          <w:sz w:val="20"/>
+          <w:szCs w:val="20"/>
+          <w:lang w:eastAsia="uk-UA"/>
+        </w:rPr>
+        <w:t xml:space="preserve">double </w:t>
+      </w:r>
+      <w:r>
+        <w:rPr>
+          <w:rFonts w:ascii="Courier New" w:eastAsia="Times New Roman" w:hAnsi="Courier New" w:cs="Courier New"/>
+          <w:color w:val="BCBEC4"/>
+          <w:sz w:val="20"/>
+          <w:szCs w:val="20"/>
+          <w:lang w:eastAsia="uk-UA"/>
+        </w:rPr>
+        <w:t>(*func)(</w:t>
+      </w:r>
+      <w:r>
+        <w:rPr>
+          <w:rFonts w:ascii="Courier New" w:eastAsia="Times New Roman" w:hAnsi="Courier New" w:cs="Courier New"/>
+          <w:color w:val="CF8E6D"/>
+          <w:sz w:val="20"/>
+          <w:szCs w:val="20"/>
+          <w:lang w:eastAsia="uk-UA"/>
+        </w:rPr>
         <w:t>double</w:t>
       </w:r>
-      <w:proofErr w:type="spellEnd"/>
-      <w:r>
-        <w:rPr>
-          <w:rFonts w:ascii="Courier New" w:eastAsia="Times New Roman" w:hAnsi="Courier New" w:cs="Courier New"/>
-          <w:color w:val="CF8E6D"/>
-          <w:sz w:val="20"/>
-          <w:szCs w:val="20"/>
-          <w:lang w:eastAsia="uk-UA"/>
-        </w:rPr>
-        <w:t xml:space="preserve"> </w:t>
-      </w:r>
-      <w:proofErr w:type="spellStart"/>
-      <w:r>
-        <w:rPr>
-          <w:rFonts w:ascii="Courier New" w:eastAsia="Times New Roman" w:hAnsi="Courier New" w:cs="Courier New"/>
-          <w:color w:val="BCBEC4"/>
-          <w:sz w:val="20"/>
-          <w:szCs w:val="20"/>
-          <w:lang w:eastAsia="uk-UA"/>
-        </w:rPr>
-        <w:t>Dyhotomia_class</w:t>
-      </w:r>
-      <w:proofErr w:type="spellEnd"/>
-      <w:r>
-        <w:rPr>
-          <w:rFonts w:ascii="Courier New" w:eastAsia="Times New Roman" w:hAnsi="Courier New" w:cs="Courier New"/>
-          <w:color w:val="BCBEC4"/>
-          <w:sz w:val="20"/>
-          <w:szCs w:val="20"/>
-          <w:lang w:eastAsia="uk-UA"/>
-        </w:rPr>
-        <w:t>::</w:t>
-      </w:r>
-      <w:proofErr w:type="spellStart"/>
-      <w:r>
-        <w:rPr>
-          <w:rFonts w:ascii="Courier New" w:eastAsia="Times New Roman" w:hAnsi="Courier New" w:cs="Courier New"/>
-          <w:color w:val="57AAF7"/>
-          <w:sz w:val="20"/>
-          <w:szCs w:val="20"/>
-          <w:lang w:eastAsia="uk-UA"/>
-        </w:rPr>
-        <w:t>solveByBisection</w:t>
-      </w:r>
-      <w:proofErr w:type="spellEnd"/>
-      <w:r>
-        <w:rPr>
-          <w:rFonts w:ascii="Courier New" w:eastAsia="Times New Roman" w:hAnsi="Courier New" w:cs="Courier New"/>
-          <w:color w:val="BCBEC4"/>
-          <w:sz w:val="20"/>
-          <w:szCs w:val="20"/>
-          <w:lang w:eastAsia="uk-UA"/>
-        </w:rPr>
-        <w:t>(</w:t>
-      </w:r>
-      <w:proofErr w:type="spellStart"/>
-      <w:r>
-        <w:rPr>
-          <w:rFonts w:ascii="Courier New" w:eastAsia="Times New Roman" w:hAnsi="Courier New" w:cs="Courier New"/>
-          <w:color w:val="CF8E6D"/>
-          <w:sz w:val="20"/>
-          <w:szCs w:val="20"/>
-          <w:lang w:eastAsia="uk-UA"/>
-        </w:rPr>
-        <w:t>double</w:t>
-      </w:r>
-      <w:proofErr w:type="spellEnd"/>
-      <w:r>
-        <w:rPr>
-          <w:rFonts w:ascii="Courier New" w:eastAsia="Times New Roman" w:hAnsi="Courier New" w:cs="Courier New"/>
-          <w:color w:val="CF8E6D"/>
-          <w:sz w:val="20"/>
-          <w:szCs w:val="20"/>
-          <w:lang w:eastAsia="uk-UA"/>
-        </w:rPr>
-        <w:t xml:space="preserve"> </w:t>
-      </w:r>
-      <w:r>
-        <w:rPr>
-          <w:rFonts w:ascii="Courier New" w:eastAsia="Times New Roman" w:hAnsi="Courier New" w:cs="Courier New"/>
-          <w:color w:val="BCBEC4"/>
-          <w:sz w:val="20"/>
-          <w:szCs w:val="20"/>
-          <w:lang w:eastAsia="uk-UA"/>
-        </w:rPr>
-        <w:t>(*</w:t>
-      </w:r>
-      <w:proofErr w:type="spellStart"/>
-      <w:r>
-        <w:rPr>
-          <w:rFonts w:ascii="Courier New" w:eastAsia="Times New Roman" w:hAnsi="Courier New" w:cs="Courier New"/>
-          <w:color w:val="BCBEC4"/>
-          <w:sz w:val="20"/>
-          <w:szCs w:val="20"/>
-          <w:lang w:eastAsia="uk-UA"/>
-        </w:rPr>
-        <w:t>func</w:t>
-      </w:r>
-      <w:proofErr w:type="spellEnd"/>
-      <w:r>
-        <w:rPr>
-          <w:rFonts w:ascii="Courier New" w:eastAsia="Times New Roman" w:hAnsi="Courier New" w:cs="Courier New"/>
-          <w:color w:val="BCBEC4"/>
-          <w:sz w:val="20"/>
-          <w:szCs w:val="20"/>
-          <w:lang w:eastAsia="uk-UA"/>
-        </w:rPr>
-        <w:t>)(</w:t>
-      </w:r>
-      <w:proofErr w:type="spellStart"/>
-      <w:r>
-        <w:rPr>
-          <w:rFonts w:ascii="Courier New" w:eastAsia="Times New Roman" w:hAnsi="Courier New" w:cs="Courier New"/>
-          <w:color w:val="CF8E6D"/>
-          <w:sz w:val="20"/>
-          <w:szCs w:val="20"/>
-          <w:lang w:eastAsia="uk-UA"/>
-        </w:rPr>
-        <w:t>double</w:t>
-      </w:r>
-      <w:proofErr w:type="spellEnd"/>
       <w:r>
         <w:rPr>
           <w:rFonts w:ascii="Courier New" w:eastAsia="Times New Roman" w:hAnsi="Courier New" w:cs="Courier New"/>
@@ -1976,7 +1580,6 @@
         <w:br/>
         <w:t xml:space="preserve">    </w:t>
       </w:r>
-      <w:proofErr w:type="spellStart"/>
       <w:r>
         <w:rPr>
           <w:rFonts w:ascii="Courier New" w:eastAsia="Times New Roman" w:hAnsi="Courier New" w:cs="Courier New"/>
@@ -1985,50 +1588,17 @@
           <w:szCs w:val="20"/>
           <w:lang w:eastAsia="uk-UA"/>
         </w:rPr>
-        <w:t>if</w:t>
-      </w:r>
-      <w:proofErr w:type="spellEnd"/>
-      <w:r>
-        <w:rPr>
-          <w:rFonts w:ascii="Courier New" w:eastAsia="Times New Roman" w:hAnsi="Courier New" w:cs="Courier New"/>
-          <w:color w:val="CF8E6D"/>
-          <w:sz w:val="20"/>
-          <w:szCs w:val="20"/>
-          <w:lang w:eastAsia="uk-UA"/>
-        </w:rPr>
-        <w:t xml:space="preserve"> </w:t>
-      </w:r>
-      <w:r>
-        <w:rPr>
-          <w:rFonts w:ascii="Courier New" w:eastAsia="Times New Roman" w:hAnsi="Courier New" w:cs="Courier New"/>
-          <w:color w:val="BCBEC4"/>
-          <w:sz w:val="20"/>
-          <w:szCs w:val="20"/>
-          <w:lang w:eastAsia="uk-UA"/>
-        </w:rPr>
-        <w:t>(</w:t>
-      </w:r>
-      <w:proofErr w:type="spellStart"/>
-      <w:r>
-        <w:rPr>
-          <w:rFonts w:ascii="Courier New" w:eastAsia="Times New Roman" w:hAnsi="Courier New" w:cs="Courier New"/>
-          <w:color w:val="BCBEC4"/>
-          <w:sz w:val="20"/>
-          <w:szCs w:val="20"/>
-          <w:lang w:eastAsia="uk-UA"/>
-        </w:rPr>
-        <w:t>func</w:t>
-      </w:r>
-      <w:proofErr w:type="spellEnd"/>
-      <w:r>
-        <w:rPr>
-          <w:rFonts w:ascii="Courier New" w:eastAsia="Times New Roman" w:hAnsi="Courier New" w:cs="Courier New"/>
-          <w:color w:val="BCBEC4"/>
-          <w:sz w:val="20"/>
-          <w:szCs w:val="20"/>
-          <w:lang w:eastAsia="uk-UA"/>
-        </w:rPr>
-        <w:t>(</w:t>
+        <w:t xml:space="preserve">if </w:t>
+      </w:r>
+      <w:r>
+        <w:rPr>
+          <w:rFonts w:ascii="Courier New" w:eastAsia="Times New Roman" w:hAnsi="Courier New" w:cs="Courier New"/>
+          <w:color w:val="BCBEC4"/>
+          <w:sz w:val="20"/>
+          <w:szCs w:val="20"/>
+          <w:lang w:eastAsia="uk-UA"/>
+        </w:rPr>
+        <w:t>(func(</w:t>
       </w:r>
       <w:r>
         <w:rPr>
@@ -2048,29 +1618,7 @@
           <w:szCs w:val="20"/>
           <w:lang w:eastAsia="uk-UA"/>
         </w:rPr>
-        <w:t xml:space="preserve">) * </w:t>
-      </w:r>
-      <w:proofErr w:type="spellStart"/>
-      <w:r>
-        <w:rPr>
-          <w:rFonts w:ascii="Courier New" w:eastAsia="Times New Roman" w:hAnsi="Courier New" w:cs="Courier New"/>
-          <w:color w:val="BCBEC4"/>
-          <w:sz w:val="20"/>
-          <w:szCs w:val="20"/>
-          <w:lang w:eastAsia="uk-UA"/>
-        </w:rPr>
-        <w:t>func</w:t>
-      </w:r>
-      <w:proofErr w:type="spellEnd"/>
-      <w:r>
-        <w:rPr>
-          <w:rFonts w:ascii="Courier New" w:eastAsia="Times New Roman" w:hAnsi="Courier New" w:cs="Courier New"/>
-          <w:color w:val="BCBEC4"/>
-          <w:sz w:val="20"/>
-          <w:szCs w:val="20"/>
-          <w:lang w:eastAsia="uk-UA"/>
-        </w:rPr>
-        <w:t>(</w:t>
+        <w:t>) * func(</w:t>
       </w:r>
       <w:r>
         <w:rPr>
@@ -2123,7 +1671,6 @@
         <w:br/>
         <w:t xml:space="preserve">        </w:t>
       </w:r>
-      <w:proofErr w:type="spellStart"/>
       <w:r>
         <w:rPr>
           <w:rFonts w:ascii="Courier New" w:eastAsia="Times New Roman" w:hAnsi="Courier New" w:cs="Courier New"/>
@@ -2132,53 +1679,18 @@
           <w:szCs w:val="20"/>
           <w:lang w:eastAsia="uk-UA"/>
         </w:rPr>
-        <w:t>throw</w:t>
-      </w:r>
-      <w:proofErr w:type="spellEnd"/>
-      <w:r>
-        <w:rPr>
-          <w:rFonts w:ascii="Courier New" w:eastAsia="Times New Roman" w:hAnsi="Courier New" w:cs="Courier New"/>
-          <w:color w:val="CF8E6D"/>
-          <w:sz w:val="20"/>
-          <w:szCs w:val="20"/>
-          <w:lang w:eastAsia="uk-UA"/>
-        </w:rPr>
-        <w:t xml:space="preserve"> </w:t>
-      </w:r>
-      <w:proofErr w:type="spellStart"/>
-      <w:r>
-        <w:rPr>
-          <w:rFonts w:ascii="Courier New" w:eastAsia="Times New Roman" w:hAnsi="Courier New" w:cs="Courier New"/>
-          <w:color w:val="BCBEC4"/>
-          <w:sz w:val="20"/>
-          <w:szCs w:val="20"/>
-          <w:lang w:eastAsia="uk-UA"/>
-        </w:rPr>
-        <w:t>std</w:t>
-      </w:r>
-      <w:proofErr w:type="spellEnd"/>
-      <w:r>
-        <w:rPr>
-          <w:rFonts w:ascii="Courier New" w:eastAsia="Times New Roman" w:hAnsi="Courier New" w:cs="Courier New"/>
-          <w:color w:val="BCBEC4"/>
-          <w:sz w:val="20"/>
-          <w:szCs w:val="20"/>
-          <w:lang w:eastAsia="uk-UA"/>
-        </w:rPr>
-        <w:t>::</w:t>
-      </w:r>
-      <w:proofErr w:type="spellStart"/>
-      <w:r>
-        <w:rPr>
-          <w:rFonts w:ascii="Courier New" w:eastAsia="Times New Roman" w:hAnsi="Courier New" w:cs="Courier New"/>
-          <w:color w:val="BCBEC4"/>
-          <w:sz w:val="20"/>
-          <w:szCs w:val="20"/>
-          <w:lang w:eastAsia="uk-UA"/>
-        </w:rPr>
-        <w:t>invalid_argument</w:t>
-      </w:r>
-      <w:proofErr w:type="spellEnd"/>
+        <w:t xml:space="preserve">throw </w:t>
+      </w:r>
+      <w:r>
+        <w:rPr>
+          <w:rFonts w:ascii="Courier New" w:eastAsia="Times New Roman" w:hAnsi="Courier New" w:cs="Courier New"/>
+          <w:color w:val="BCBEC4"/>
+          <w:sz w:val="20"/>
+          <w:szCs w:val="20"/>
+          <w:lang w:eastAsia="uk-UA"/>
+        </w:rPr>
+        <w:t>std::invalid_argument</w:t>
+      </w:r>
       <w:r>
         <w:rPr>
           <w:rFonts w:ascii="Courier New" w:eastAsia="Times New Roman" w:hAnsi="Courier New" w:cs="Courier New"/>
@@ -2197,271 +1709,7 @@
           <w:szCs w:val="20"/>
           <w:lang w:eastAsia="uk-UA"/>
         </w:rPr>
-        <w:t>"</w:t>
-      </w:r>
-      <w:proofErr w:type="spellStart"/>
-      <w:r>
-        <w:rPr>
-          <w:rFonts w:ascii="Courier New" w:eastAsia="Times New Roman" w:hAnsi="Courier New" w:cs="Courier New"/>
-          <w:color w:val="6AAB73"/>
-          <w:sz w:val="20"/>
-          <w:szCs w:val="20"/>
-          <w:lang w:eastAsia="uk-UA"/>
-        </w:rPr>
-        <w:t>Function</w:t>
-      </w:r>
-      <w:proofErr w:type="spellEnd"/>
-      <w:r>
-        <w:rPr>
-          <w:rFonts w:ascii="Courier New" w:eastAsia="Times New Roman" w:hAnsi="Courier New" w:cs="Courier New"/>
-          <w:color w:val="6AAB73"/>
-          <w:sz w:val="20"/>
-          <w:szCs w:val="20"/>
-          <w:lang w:eastAsia="uk-UA"/>
-        </w:rPr>
-        <w:t xml:space="preserve"> </w:t>
-      </w:r>
-      <w:proofErr w:type="spellStart"/>
-      <w:r>
-        <w:rPr>
-          <w:rFonts w:ascii="Courier New" w:eastAsia="Times New Roman" w:hAnsi="Courier New" w:cs="Courier New"/>
-          <w:color w:val="6AAB73"/>
-          <w:sz w:val="20"/>
-          <w:szCs w:val="20"/>
-          <w:lang w:eastAsia="uk-UA"/>
-        </w:rPr>
-        <w:t>has</w:t>
-      </w:r>
-      <w:proofErr w:type="spellEnd"/>
-      <w:r>
-        <w:rPr>
-          <w:rFonts w:ascii="Courier New" w:eastAsia="Times New Roman" w:hAnsi="Courier New" w:cs="Courier New"/>
-          <w:color w:val="6AAB73"/>
-          <w:sz w:val="20"/>
-          <w:szCs w:val="20"/>
-          <w:lang w:eastAsia="uk-UA"/>
-        </w:rPr>
-        <w:t xml:space="preserve"> </w:t>
-      </w:r>
-      <w:proofErr w:type="spellStart"/>
-      <w:r>
-        <w:rPr>
-          <w:rFonts w:ascii="Courier New" w:eastAsia="Times New Roman" w:hAnsi="Courier New" w:cs="Courier New"/>
-          <w:color w:val="6AAB73"/>
-          <w:sz w:val="20"/>
-          <w:szCs w:val="20"/>
-          <w:lang w:eastAsia="uk-UA"/>
-        </w:rPr>
-        <w:t>the</w:t>
-      </w:r>
-      <w:proofErr w:type="spellEnd"/>
-      <w:r>
-        <w:rPr>
-          <w:rFonts w:ascii="Courier New" w:eastAsia="Times New Roman" w:hAnsi="Courier New" w:cs="Courier New"/>
-          <w:color w:val="6AAB73"/>
-          <w:sz w:val="20"/>
-          <w:szCs w:val="20"/>
-          <w:lang w:eastAsia="uk-UA"/>
-        </w:rPr>
-        <w:t xml:space="preserve"> </w:t>
-      </w:r>
-      <w:proofErr w:type="spellStart"/>
-      <w:r>
-        <w:rPr>
-          <w:rFonts w:ascii="Courier New" w:eastAsia="Times New Roman" w:hAnsi="Courier New" w:cs="Courier New"/>
-          <w:color w:val="6AAB73"/>
-          <w:sz w:val="20"/>
-          <w:szCs w:val="20"/>
-          <w:lang w:eastAsia="uk-UA"/>
-        </w:rPr>
-        <w:t>same</w:t>
-      </w:r>
-      <w:proofErr w:type="spellEnd"/>
-      <w:r>
-        <w:rPr>
-          <w:rFonts w:ascii="Courier New" w:eastAsia="Times New Roman" w:hAnsi="Courier New" w:cs="Courier New"/>
-          <w:color w:val="6AAB73"/>
-          <w:sz w:val="20"/>
-          <w:szCs w:val="20"/>
-          <w:lang w:eastAsia="uk-UA"/>
-        </w:rPr>
-        <w:t xml:space="preserve"> </w:t>
-      </w:r>
-      <w:proofErr w:type="spellStart"/>
-      <w:r>
-        <w:rPr>
-          <w:rFonts w:ascii="Courier New" w:eastAsia="Times New Roman" w:hAnsi="Courier New" w:cs="Courier New"/>
-          <w:color w:val="6AAB73"/>
-          <w:sz w:val="20"/>
-          <w:szCs w:val="20"/>
-          <w:lang w:eastAsia="uk-UA"/>
-        </w:rPr>
-        <w:t>signs</w:t>
-      </w:r>
-      <w:proofErr w:type="spellEnd"/>
-      <w:r>
-        <w:rPr>
-          <w:rFonts w:ascii="Courier New" w:eastAsia="Times New Roman" w:hAnsi="Courier New" w:cs="Courier New"/>
-          <w:color w:val="6AAB73"/>
-          <w:sz w:val="20"/>
-          <w:szCs w:val="20"/>
-          <w:lang w:eastAsia="uk-UA"/>
-        </w:rPr>
-        <w:t xml:space="preserve"> </w:t>
-      </w:r>
-      <w:proofErr w:type="spellStart"/>
-      <w:r>
-        <w:rPr>
-          <w:rFonts w:ascii="Courier New" w:eastAsia="Times New Roman" w:hAnsi="Courier New" w:cs="Courier New"/>
-          <w:color w:val="6AAB73"/>
-          <w:sz w:val="20"/>
-          <w:szCs w:val="20"/>
-          <w:lang w:eastAsia="uk-UA"/>
-        </w:rPr>
-        <w:t>at</w:t>
-      </w:r>
-      <w:proofErr w:type="spellEnd"/>
-      <w:r>
-        <w:rPr>
-          <w:rFonts w:ascii="Courier New" w:eastAsia="Times New Roman" w:hAnsi="Courier New" w:cs="Courier New"/>
-          <w:color w:val="6AAB73"/>
-          <w:sz w:val="20"/>
-          <w:szCs w:val="20"/>
-          <w:lang w:eastAsia="uk-UA"/>
-        </w:rPr>
-        <w:t xml:space="preserve"> a </w:t>
-      </w:r>
-      <w:proofErr w:type="spellStart"/>
-      <w:r>
-        <w:rPr>
-          <w:rFonts w:ascii="Courier New" w:eastAsia="Times New Roman" w:hAnsi="Courier New" w:cs="Courier New"/>
-          <w:color w:val="6AAB73"/>
-          <w:sz w:val="20"/>
-          <w:szCs w:val="20"/>
-          <w:lang w:eastAsia="uk-UA"/>
-        </w:rPr>
-        <w:t>and</w:t>
-      </w:r>
-      <w:proofErr w:type="spellEnd"/>
-      <w:r>
-        <w:rPr>
-          <w:rFonts w:ascii="Courier New" w:eastAsia="Times New Roman" w:hAnsi="Courier New" w:cs="Courier New"/>
-          <w:color w:val="6AAB73"/>
-          <w:sz w:val="20"/>
-          <w:szCs w:val="20"/>
-          <w:lang w:eastAsia="uk-UA"/>
-        </w:rPr>
-        <w:t xml:space="preserve"> b, </w:t>
-      </w:r>
-      <w:proofErr w:type="spellStart"/>
-      <w:r>
-        <w:rPr>
-          <w:rFonts w:ascii="Courier New" w:eastAsia="Times New Roman" w:hAnsi="Courier New" w:cs="Courier New"/>
-          <w:color w:val="6AAB73"/>
-          <w:sz w:val="20"/>
-          <w:szCs w:val="20"/>
-          <w:lang w:eastAsia="uk-UA"/>
-        </w:rPr>
-        <w:t>or</w:t>
-      </w:r>
-      <w:proofErr w:type="spellEnd"/>
-      <w:r>
-        <w:rPr>
-          <w:rFonts w:ascii="Courier New" w:eastAsia="Times New Roman" w:hAnsi="Courier New" w:cs="Courier New"/>
-          <w:color w:val="6AAB73"/>
-          <w:sz w:val="20"/>
-          <w:szCs w:val="20"/>
-          <w:lang w:eastAsia="uk-UA"/>
-        </w:rPr>
-        <w:t xml:space="preserve"> </w:t>
-      </w:r>
-      <w:proofErr w:type="spellStart"/>
-      <w:r>
-        <w:rPr>
-          <w:rFonts w:ascii="Courier New" w:eastAsia="Times New Roman" w:hAnsi="Courier New" w:cs="Courier New"/>
-          <w:color w:val="6AAB73"/>
-          <w:sz w:val="20"/>
-          <w:szCs w:val="20"/>
-          <w:lang w:eastAsia="uk-UA"/>
-        </w:rPr>
-        <w:t>no</w:t>
-      </w:r>
-      <w:proofErr w:type="spellEnd"/>
-      <w:r>
-        <w:rPr>
-          <w:rFonts w:ascii="Courier New" w:eastAsia="Times New Roman" w:hAnsi="Courier New" w:cs="Courier New"/>
-          <w:color w:val="6AAB73"/>
-          <w:sz w:val="20"/>
-          <w:szCs w:val="20"/>
-          <w:lang w:eastAsia="uk-UA"/>
-        </w:rPr>
-        <w:t xml:space="preserve"> </w:t>
-      </w:r>
-      <w:proofErr w:type="spellStart"/>
-      <w:r>
-        <w:rPr>
-          <w:rFonts w:ascii="Courier New" w:eastAsia="Times New Roman" w:hAnsi="Courier New" w:cs="Courier New"/>
-          <w:color w:val="6AAB73"/>
-          <w:sz w:val="20"/>
-          <w:szCs w:val="20"/>
-          <w:lang w:eastAsia="uk-UA"/>
-        </w:rPr>
-        <w:t>root</w:t>
-      </w:r>
-      <w:proofErr w:type="spellEnd"/>
-      <w:r>
-        <w:rPr>
-          <w:rFonts w:ascii="Courier New" w:eastAsia="Times New Roman" w:hAnsi="Courier New" w:cs="Courier New"/>
-          <w:color w:val="6AAB73"/>
-          <w:sz w:val="20"/>
-          <w:szCs w:val="20"/>
-          <w:lang w:eastAsia="uk-UA"/>
-        </w:rPr>
-        <w:t xml:space="preserve"> </w:t>
-      </w:r>
-      <w:proofErr w:type="spellStart"/>
-      <w:r>
-        <w:rPr>
-          <w:rFonts w:ascii="Courier New" w:eastAsia="Times New Roman" w:hAnsi="Courier New" w:cs="Courier New"/>
-          <w:color w:val="6AAB73"/>
-          <w:sz w:val="20"/>
-          <w:szCs w:val="20"/>
-          <w:lang w:eastAsia="uk-UA"/>
-        </w:rPr>
-        <w:t>in</w:t>
-      </w:r>
-      <w:proofErr w:type="spellEnd"/>
-      <w:r>
-        <w:rPr>
-          <w:rFonts w:ascii="Courier New" w:eastAsia="Times New Roman" w:hAnsi="Courier New" w:cs="Courier New"/>
-          <w:color w:val="6AAB73"/>
-          <w:sz w:val="20"/>
-          <w:szCs w:val="20"/>
-          <w:lang w:eastAsia="uk-UA"/>
-        </w:rPr>
-        <w:t xml:space="preserve"> </w:t>
-      </w:r>
-      <w:proofErr w:type="spellStart"/>
-      <w:r>
-        <w:rPr>
-          <w:rFonts w:ascii="Courier New" w:eastAsia="Times New Roman" w:hAnsi="Courier New" w:cs="Courier New"/>
-          <w:color w:val="6AAB73"/>
-          <w:sz w:val="20"/>
-          <w:szCs w:val="20"/>
-          <w:lang w:eastAsia="uk-UA"/>
-        </w:rPr>
-        <w:t>interval</w:t>
-      </w:r>
-      <w:proofErr w:type="spellEnd"/>
-      <w:r>
-        <w:rPr>
-          <w:rFonts w:ascii="Courier New" w:eastAsia="Times New Roman" w:hAnsi="Courier New" w:cs="Courier New"/>
-          <w:color w:val="6AAB73"/>
-          <w:sz w:val="20"/>
-          <w:szCs w:val="20"/>
-          <w:lang w:eastAsia="uk-UA"/>
-        </w:rPr>
-        <w:t>."</w:t>
+        <w:t>"Function has the same signs at a and b, or no root in interval."</w:t>
       </w:r>
       <w:r>
         <w:rPr>
@@ -2515,7 +1763,6 @@
         <w:br/>
         <w:t xml:space="preserve">    </w:t>
       </w:r>
-      <w:proofErr w:type="spellStart"/>
       <w:r>
         <w:rPr>
           <w:rFonts w:ascii="Courier New" w:eastAsia="Times New Roman" w:hAnsi="Courier New" w:cs="Courier New"/>
@@ -2524,18 +1771,7 @@
           <w:szCs w:val="20"/>
           <w:lang w:eastAsia="uk-UA"/>
         </w:rPr>
-        <w:t>double</w:t>
-      </w:r>
-      <w:proofErr w:type="spellEnd"/>
-      <w:r>
-        <w:rPr>
-          <w:rFonts w:ascii="Courier New" w:eastAsia="Times New Roman" w:hAnsi="Courier New" w:cs="Courier New"/>
-          <w:color w:val="CF8E6D"/>
-          <w:sz w:val="20"/>
-          <w:szCs w:val="20"/>
-          <w:lang w:eastAsia="uk-UA"/>
-        </w:rPr>
-        <w:t xml:space="preserve"> </w:t>
+        <w:t xml:space="preserve">double </w:t>
       </w:r>
       <w:r>
         <w:rPr>
@@ -2558,7 +1794,6 @@
         <w:br/>
         <w:t xml:space="preserve">    </w:t>
       </w:r>
-      <w:proofErr w:type="spellStart"/>
       <w:r>
         <w:rPr>
           <w:rFonts w:ascii="Courier New" w:eastAsia="Times New Roman" w:hAnsi="Courier New" w:cs="Courier New"/>
@@ -2567,18 +1802,7 @@
           <w:szCs w:val="20"/>
           <w:lang w:eastAsia="uk-UA"/>
         </w:rPr>
-        <w:t>while</w:t>
-      </w:r>
-      <w:proofErr w:type="spellEnd"/>
-      <w:r>
-        <w:rPr>
-          <w:rFonts w:ascii="Courier New" w:eastAsia="Times New Roman" w:hAnsi="Courier New" w:cs="Courier New"/>
-          <w:color w:val="CF8E6D"/>
-          <w:sz w:val="20"/>
-          <w:szCs w:val="20"/>
-          <w:lang w:eastAsia="uk-UA"/>
-        </w:rPr>
-        <w:t xml:space="preserve"> </w:t>
+        <w:t xml:space="preserve">while </w:t>
       </w:r>
       <w:r>
         <w:rPr>
@@ -2650,7 +1874,6 @@
         </w:rPr>
         <w:t xml:space="preserve">&gt;= </w:t>
       </w:r>
-      <w:proofErr w:type="spellStart"/>
       <w:r>
         <w:rPr>
           <w:rFonts w:ascii="Courier New" w:eastAsia="Times New Roman" w:hAnsi="Courier New" w:cs="Courier New"/>
@@ -2661,7 +1884,6 @@
         </w:rPr>
         <w:t>eps</w:t>
       </w:r>
-      <w:proofErr w:type="spellEnd"/>
       <w:r>
         <w:rPr>
           <w:rFonts w:ascii="Courier New" w:eastAsia="Times New Roman" w:hAnsi="Courier New" w:cs="Courier New"/>
@@ -2754,7 +1976,6 @@
         <w:br/>
         <w:t xml:space="preserve">        </w:t>
       </w:r>
-      <w:proofErr w:type="spellStart"/>
       <w:r>
         <w:rPr>
           <w:rFonts w:ascii="Courier New" w:eastAsia="Times New Roman" w:hAnsi="Courier New" w:cs="Courier New"/>
@@ -2763,50 +1984,17 @@
           <w:szCs w:val="20"/>
           <w:lang w:eastAsia="uk-UA"/>
         </w:rPr>
-        <w:t>if</w:t>
-      </w:r>
-      <w:proofErr w:type="spellEnd"/>
-      <w:r>
-        <w:rPr>
-          <w:rFonts w:ascii="Courier New" w:eastAsia="Times New Roman" w:hAnsi="Courier New" w:cs="Courier New"/>
-          <w:color w:val="CF8E6D"/>
-          <w:sz w:val="20"/>
-          <w:szCs w:val="20"/>
-          <w:lang w:eastAsia="uk-UA"/>
-        </w:rPr>
-        <w:t xml:space="preserve"> </w:t>
-      </w:r>
-      <w:r>
-        <w:rPr>
-          <w:rFonts w:ascii="Courier New" w:eastAsia="Times New Roman" w:hAnsi="Courier New" w:cs="Courier New"/>
-          <w:color w:val="BCBEC4"/>
-          <w:sz w:val="20"/>
-          <w:szCs w:val="20"/>
-          <w:lang w:eastAsia="uk-UA"/>
-        </w:rPr>
-        <w:t>(</w:t>
-      </w:r>
-      <w:proofErr w:type="spellStart"/>
-      <w:r>
-        <w:rPr>
-          <w:rFonts w:ascii="Courier New" w:eastAsia="Times New Roman" w:hAnsi="Courier New" w:cs="Courier New"/>
-          <w:color w:val="BCBEC4"/>
-          <w:sz w:val="20"/>
-          <w:szCs w:val="20"/>
-          <w:lang w:eastAsia="uk-UA"/>
-        </w:rPr>
-        <w:t>func</w:t>
-      </w:r>
-      <w:proofErr w:type="spellEnd"/>
-      <w:r>
-        <w:rPr>
-          <w:rFonts w:ascii="Courier New" w:eastAsia="Times New Roman" w:hAnsi="Courier New" w:cs="Courier New"/>
-          <w:color w:val="BCBEC4"/>
-          <w:sz w:val="20"/>
-          <w:szCs w:val="20"/>
-          <w:lang w:eastAsia="uk-UA"/>
-        </w:rPr>
-        <w:t xml:space="preserve">(c) == </w:t>
+        <w:t xml:space="preserve">if </w:t>
+      </w:r>
+      <w:r>
+        <w:rPr>
+          <w:rFonts w:ascii="Courier New" w:eastAsia="Times New Roman" w:hAnsi="Courier New" w:cs="Courier New"/>
+          <w:color w:val="BCBEC4"/>
+          <w:sz w:val="20"/>
+          <w:szCs w:val="20"/>
+          <w:lang w:eastAsia="uk-UA"/>
+        </w:rPr>
+        <w:t xml:space="preserve">(func(c) == </w:t>
       </w:r>
       <w:r>
         <w:rPr>
@@ -2839,7 +2027,6 @@
         <w:br/>
         <w:t xml:space="preserve">            </w:t>
       </w:r>
-      <w:proofErr w:type="spellStart"/>
       <w:r>
         <w:rPr>
           <w:rFonts w:ascii="Courier New" w:eastAsia="Times New Roman" w:hAnsi="Courier New" w:cs="Courier New"/>
@@ -2848,18 +2035,7 @@
           <w:szCs w:val="20"/>
           <w:lang w:eastAsia="uk-UA"/>
         </w:rPr>
-        <w:t>return</w:t>
-      </w:r>
-      <w:proofErr w:type="spellEnd"/>
-      <w:r>
-        <w:rPr>
-          <w:rFonts w:ascii="Courier New" w:eastAsia="Times New Roman" w:hAnsi="Courier New" w:cs="Courier New"/>
-          <w:color w:val="CF8E6D"/>
-          <w:sz w:val="20"/>
-          <w:szCs w:val="20"/>
-          <w:lang w:eastAsia="uk-UA"/>
-        </w:rPr>
-        <w:t xml:space="preserve"> </w:t>
+        <w:t xml:space="preserve">return </w:t>
       </w:r>
       <w:r>
         <w:rPr>
@@ -2882,7 +2058,6 @@
         <w:br/>
         <w:t xml:space="preserve">        } </w:t>
       </w:r>
-      <w:proofErr w:type="spellStart"/>
       <w:r>
         <w:rPr>
           <w:rFonts w:ascii="Courier New" w:eastAsia="Times New Roman" w:hAnsi="Courier New" w:cs="Courier New"/>
@@ -2891,20 +2066,8 @@
           <w:szCs w:val="20"/>
           <w:lang w:eastAsia="uk-UA"/>
         </w:rPr>
-        <w:t>else</w:t>
-      </w:r>
-      <w:proofErr w:type="spellEnd"/>
-      <w:r>
-        <w:rPr>
-          <w:rFonts w:ascii="Courier New" w:eastAsia="Times New Roman" w:hAnsi="Courier New" w:cs="Courier New"/>
-          <w:color w:val="6F737A"/>
-          <w:sz w:val="20"/>
-          <w:szCs w:val="20"/>
-          <w:lang w:eastAsia="uk-UA"/>
-        </w:rPr>
-        <w:t xml:space="preserve"> </w:t>
-      </w:r>
-      <w:proofErr w:type="spellStart"/>
+        <w:t xml:space="preserve">else </w:t>
+      </w:r>
       <w:r>
         <w:rPr>
           <w:rFonts w:ascii="Courier New" w:eastAsia="Times New Roman" w:hAnsi="Courier New" w:cs="Courier New"/>
@@ -2913,72 +2076,17 @@
           <w:szCs w:val="20"/>
           <w:lang w:eastAsia="uk-UA"/>
         </w:rPr>
-        <w:t>if</w:t>
-      </w:r>
-      <w:proofErr w:type="spellEnd"/>
-      <w:r>
-        <w:rPr>
-          <w:rFonts w:ascii="Courier New" w:eastAsia="Times New Roman" w:hAnsi="Courier New" w:cs="Courier New"/>
-          <w:color w:val="CF8E6D"/>
-          <w:sz w:val="20"/>
-          <w:szCs w:val="20"/>
-          <w:lang w:eastAsia="uk-UA"/>
-        </w:rPr>
-        <w:t xml:space="preserve"> </w:t>
-      </w:r>
-      <w:r>
-        <w:rPr>
-          <w:rFonts w:ascii="Courier New" w:eastAsia="Times New Roman" w:hAnsi="Courier New" w:cs="Courier New"/>
-          <w:color w:val="BCBEC4"/>
-          <w:sz w:val="20"/>
-          <w:szCs w:val="20"/>
-          <w:lang w:eastAsia="uk-UA"/>
-        </w:rPr>
-        <w:t>(</w:t>
-      </w:r>
-      <w:proofErr w:type="spellStart"/>
-      <w:r>
-        <w:rPr>
-          <w:rFonts w:ascii="Courier New" w:eastAsia="Times New Roman" w:hAnsi="Courier New" w:cs="Courier New"/>
-          <w:color w:val="BCBEC4"/>
-          <w:sz w:val="20"/>
-          <w:szCs w:val="20"/>
-          <w:lang w:eastAsia="uk-UA"/>
-        </w:rPr>
-        <w:t>func</w:t>
-      </w:r>
-      <w:proofErr w:type="spellEnd"/>
-      <w:r>
-        <w:rPr>
-          <w:rFonts w:ascii="Courier New" w:eastAsia="Times New Roman" w:hAnsi="Courier New" w:cs="Courier New"/>
-          <w:color w:val="BCBEC4"/>
-          <w:sz w:val="20"/>
-          <w:szCs w:val="20"/>
-          <w:lang w:eastAsia="uk-UA"/>
-        </w:rPr>
-        <w:t xml:space="preserve">(c) * </w:t>
-      </w:r>
-      <w:proofErr w:type="spellStart"/>
-      <w:r>
-        <w:rPr>
-          <w:rFonts w:ascii="Courier New" w:eastAsia="Times New Roman" w:hAnsi="Courier New" w:cs="Courier New"/>
-          <w:color w:val="BCBEC4"/>
-          <w:sz w:val="20"/>
-          <w:szCs w:val="20"/>
-          <w:lang w:eastAsia="uk-UA"/>
-        </w:rPr>
-        <w:t>func</w:t>
-      </w:r>
-      <w:proofErr w:type="spellEnd"/>
-      <w:r>
-        <w:rPr>
-          <w:rFonts w:ascii="Courier New" w:eastAsia="Times New Roman" w:hAnsi="Courier New" w:cs="Courier New"/>
-          <w:color w:val="BCBEC4"/>
-          <w:sz w:val="20"/>
-          <w:szCs w:val="20"/>
-          <w:lang w:eastAsia="uk-UA"/>
-        </w:rPr>
-        <w:t>(</w:t>
+        <w:t xml:space="preserve">if </w:t>
+      </w:r>
+      <w:r>
+        <w:rPr>
+          <w:rFonts w:ascii="Courier New" w:eastAsia="Times New Roman" w:hAnsi="Courier New" w:cs="Courier New"/>
+          <w:color w:val="BCBEC4"/>
+          <w:sz w:val="20"/>
+          <w:szCs w:val="20"/>
+          <w:lang w:eastAsia="uk-UA"/>
+        </w:rPr>
+        <w:t>(func(c) * func(</w:t>
       </w:r>
       <w:r>
         <w:rPr>
@@ -3062,7 +2170,6 @@
         <w:br/>
         <w:t xml:space="preserve">        } </w:t>
       </w:r>
-      <w:proofErr w:type="spellStart"/>
       <w:r>
         <w:rPr>
           <w:rFonts w:ascii="Courier New" w:eastAsia="Times New Roman" w:hAnsi="Courier New" w:cs="Courier New"/>
@@ -3071,18 +2178,7 @@
           <w:szCs w:val="20"/>
           <w:lang w:eastAsia="uk-UA"/>
         </w:rPr>
-        <w:t>else</w:t>
-      </w:r>
-      <w:proofErr w:type="spellEnd"/>
-      <w:r>
-        <w:rPr>
-          <w:rFonts w:ascii="Courier New" w:eastAsia="Times New Roman" w:hAnsi="Courier New" w:cs="Courier New"/>
-          <w:color w:val="CF8E6D"/>
-          <w:sz w:val="20"/>
-          <w:szCs w:val="20"/>
-          <w:lang w:eastAsia="uk-UA"/>
-        </w:rPr>
-        <w:t xml:space="preserve"> </w:t>
+        <w:t xml:space="preserve">else </w:t>
       </w:r>
       <w:r>
         <w:rPr>
@@ -3158,7 +2254,6 @@
         <w:br/>
         <w:t xml:space="preserve">    </w:t>
       </w:r>
-      <w:proofErr w:type="spellStart"/>
       <w:r>
         <w:rPr>
           <w:rFonts w:ascii="Courier New" w:eastAsia="Times New Roman" w:hAnsi="Courier New" w:cs="Courier New"/>
@@ -3167,18 +2262,7 @@
           <w:szCs w:val="20"/>
           <w:lang w:eastAsia="uk-UA"/>
         </w:rPr>
-        <w:t>return</w:t>
-      </w:r>
-      <w:proofErr w:type="spellEnd"/>
-      <w:r>
-        <w:rPr>
-          <w:rFonts w:ascii="Courier New" w:eastAsia="Times New Roman" w:hAnsi="Courier New" w:cs="Courier New"/>
-          <w:color w:val="CF8E6D"/>
-          <w:sz w:val="20"/>
-          <w:szCs w:val="20"/>
-          <w:lang w:eastAsia="uk-UA"/>
-        </w:rPr>
-        <w:t xml:space="preserve"> </w:t>
+        <w:t xml:space="preserve">return </w:t>
       </w:r>
       <w:r>
         <w:rPr>
@@ -3293,7 +2377,6 @@
         </w:rPr>
         <w:t xml:space="preserve">Метод </w:t>
       </w:r>
-      <w:proofErr w:type="spellStart"/>
       <w:r>
         <w:rPr>
           <w:rFonts w:ascii="Times New Roman" w:hAnsi="Times New Roman" w:cs="Times New Roman"/>
@@ -3302,7 +2385,6 @@
         </w:rPr>
         <w:t>solveByNewton</w:t>
       </w:r>
-      <w:proofErr w:type="spellEnd"/>
       <w:r>
         <w:rPr>
           <w:rFonts w:ascii="Times New Roman" w:hAnsi="Times New Roman" w:cs="Times New Roman"/>
@@ -3311,41 +2393,13 @@
         </w:rPr>
         <w:t xml:space="preserve">() </w:t>
       </w:r>
-      <w:proofErr w:type="spellStart"/>
-      <w:r>
-        <w:rPr>
-          <w:rFonts w:ascii="Times New Roman" w:hAnsi="Times New Roman" w:cs="Times New Roman"/>
-          <w:sz w:val="24"/>
-          <w:szCs w:val="24"/>
-        </w:rPr>
-        <w:t>розвязує</w:t>
-      </w:r>
-      <w:proofErr w:type="spellEnd"/>
-      <w:r>
-        <w:rPr>
-          <w:rFonts w:ascii="Times New Roman" w:hAnsi="Times New Roman" w:cs="Times New Roman"/>
-          <w:sz w:val="24"/>
-          <w:szCs w:val="24"/>
-        </w:rPr>
-        <w:t xml:space="preserve"> рівняння методом </w:t>
-      </w:r>
-      <w:proofErr w:type="spellStart"/>
-      <w:r>
-        <w:rPr>
-          <w:rFonts w:ascii="Times New Roman" w:hAnsi="Times New Roman" w:cs="Times New Roman"/>
-          <w:sz w:val="24"/>
-          <w:szCs w:val="24"/>
-        </w:rPr>
-        <w:t>Нютона</w:t>
-      </w:r>
-      <w:proofErr w:type="spellEnd"/>
-      <w:r>
-        <w:rPr>
-          <w:rFonts w:ascii="Times New Roman" w:hAnsi="Times New Roman" w:cs="Times New Roman"/>
-          <w:sz w:val="24"/>
-          <w:szCs w:val="24"/>
-        </w:rPr>
-        <w:t xml:space="preserve">. Оголошуємо цикл в якому змінній </w:t>
+      <w:r>
+        <w:rPr>
+          <w:rFonts w:ascii="Times New Roman" w:hAnsi="Times New Roman" w:cs="Times New Roman"/>
+          <w:sz w:val="24"/>
+          <w:szCs w:val="24"/>
+        </w:rPr>
+        <w:t xml:space="preserve">розвязує рівняння методом Нютона. Оголошуємо цикл в якому змінній </w:t>
       </w:r>
       <w:r>
         <w:rPr>
@@ -3476,7 +2530,6 @@
           <w:lang w:eastAsia="uk-UA"/>
         </w:rPr>
       </w:pPr>
-      <w:proofErr w:type="spellStart"/>
       <w:r>
         <w:rPr>
           <w:rFonts w:ascii="Courier New" w:eastAsia="Times New Roman" w:hAnsi="Courier New" w:cs="Courier New"/>
@@ -3485,9 +2538,78 @@
           <w:szCs w:val="20"/>
           <w:lang w:eastAsia="uk-UA"/>
         </w:rPr>
+        <w:t xml:space="preserve">double </w:t>
+      </w:r>
+      <w:r>
+        <w:rPr>
+          <w:rFonts w:ascii="Courier New" w:eastAsia="Times New Roman" w:hAnsi="Courier New" w:cs="Courier New"/>
+          <w:color w:val="BCBEC4"/>
+          <w:sz w:val="20"/>
+          <w:szCs w:val="20"/>
+          <w:lang w:eastAsia="uk-UA"/>
+        </w:rPr>
+        <w:t>Dyhotomia_class::</w:t>
+      </w:r>
+      <w:r>
+        <w:rPr>
+          <w:rFonts w:ascii="Courier New" w:eastAsia="Times New Roman" w:hAnsi="Courier New" w:cs="Courier New"/>
+          <w:color w:val="57AAF7"/>
+          <w:sz w:val="20"/>
+          <w:szCs w:val="20"/>
+          <w:lang w:eastAsia="uk-UA"/>
+        </w:rPr>
+        <w:t>solveByNewton</w:t>
+      </w:r>
+      <w:r>
+        <w:rPr>
+          <w:rFonts w:ascii="Courier New" w:eastAsia="Times New Roman" w:hAnsi="Courier New" w:cs="Courier New"/>
+          <w:color w:val="BCBEC4"/>
+          <w:sz w:val="20"/>
+          <w:szCs w:val="20"/>
+          <w:lang w:eastAsia="uk-UA"/>
+        </w:rPr>
+        <w:t>(</w:t>
+      </w:r>
+      <w:r>
+        <w:rPr>
+          <w:rFonts w:ascii="Courier New" w:eastAsia="Times New Roman" w:hAnsi="Courier New" w:cs="Courier New"/>
+          <w:color w:val="CF8E6D"/>
+          <w:sz w:val="20"/>
+          <w:szCs w:val="20"/>
+          <w:lang w:eastAsia="uk-UA"/>
+        </w:rPr>
+        <w:t xml:space="preserve">double </w:t>
+      </w:r>
+      <w:r>
+        <w:rPr>
+          <w:rFonts w:ascii="Courier New" w:eastAsia="Times New Roman" w:hAnsi="Courier New" w:cs="Courier New"/>
+          <w:color w:val="BCBEC4"/>
+          <w:sz w:val="20"/>
+          <w:szCs w:val="20"/>
+          <w:lang w:eastAsia="uk-UA"/>
+        </w:rPr>
+        <w:t>(*func)(</w:t>
+      </w:r>
+      <w:r>
+        <w:rPr>
+          <w:rFonts w:ascii="Courier New" w:eastAsia="Times New Roman" w:hAnsi="Courier New" w:cs="Courier New"/>
+          <w:color w:val="CF8E6D"/>
+          <w:sz w:val="20"/>
+          <w:szCs w:val="20"/>
+          <w:lang w:eastAsia="uk-UA"/>
+        </w:rPr>
         <w:t>double</w:t>
       </w:r>
-      <w:proofErr w:type="spellEnd"/>
+      <w:r>
+        <w:rPr>
+          <w:rFonts w:ascii="Courier New" w:eastAsia="Times New Roman" w:hAnsi="Courier New" w:cs="Courier New"/>
+          <w:color w:val="BCBEC4"/>
+          <w:sz w:val="20"/>
+          <w:szCs w:val="20"/>
+          <w:lang w:eastAsia="uk-UA"/>
+        </w:rPr>
+        <w:t xml:space="preserve">), </w:t>
+      </w:r>
       <w:r>
         <w:rPr>
           <w:rFonts w:ascii="Courier New" w:eastAsia="Times New Roman" w:hAnsi="Courier New" w:cs="Courier New"/>
@@ -3496,53 +2618,18 @@
           <w:szCs w:val="20"/>
           <w:lang w:eastAsia="uk-UA"/>
         </w:rPr>
-        <w:t xml:space="preserve"> </w:t>
-      </w:r>
-      <w:proofErr w:type="spellStart"/>
-      <w:r>
-        <w:rPr>
-          <w:rFonts w:ascii="Courier New" w:eastAsia="Times New Roman" w:hAnsi="Courier New" w:cs="Courier New"/>
-          <w:color w:val="BCBEC4"/>
-          <w:sz w:val="20"/>
-          <w:szCs w:val="20"/>
-          <w:lang w:eastAsia="uk-UA"/>
-        </w:rPr>
-        <w:t>Dyhotomia_class</w:t>
-      </w:r>
-      <w:proofErr w:type="spellEnd"/>
-      <w:r>
-        <w:rPr>
-          <w:rFonts w:ascii="Courier New" w:eastAsia="Times New Roman" w:hAnsi="Courier New" w:cs="Courier New"/>
-          <w:color w:val="BCBEC4"/>
-          <w:sz w:val="20"/>
-          <w:szCs w:val="20"/>
-          <w:lang w:eastAsia="uk-UA"/>
-        </w:rPr>
-        <w:t>::</w:t>
-      </w:r>
-      <w:proofErr w:type="spellStart"/>
-      <w:r>
-        <w:rPr>
-          <w:rFonts w:ascii="Courier New" w:eastAsia="Times New Roman" w:hAnsi="Courier New" w:cs="Courier New"/>
-          <w:color w:val="57AAF7"/>
-          <w:sz w:val="20"/>
-          <w:szCs w:val="20"/>
-          <w:lang w:eastAsia="uk-UA"/>
-        </w:rPr>
-        <w:t>solveByNewton</w:t>
-      </w:r>
-      <w:proofErr w:type="spellEnd"/>
-      <w:r>
-        <w:rPr>
-          <w:rFonts w:ascii="Courier New" w:eastAsia="Times New Roman" w:hAnsi="Courier New" w:cs="Courier New"/>
-          <w:color w:val="BCBEC4"/>
-          <w:sz w:val="20"/>
-          <w:szCs w:val="20"/>
-          <w:lang w:eastAsia="uk-UA"/>
-        </w:rPr>
-        <w:t>(</w:t>
-      </w:r>
-      <w:proofErr w:type="spellStart"/>
+        <w:t xml:space="preserve">double </w:t>
+      </w:r>
+      <w:r>
+        <w:rPr>
+          <w:rFonts w:ascii="Courier New" w:eastAsia="Times New Roman" w:hAnsi="Courier New" w:cs="Courier New"/>
+          <w:color w:val="BCBEC4"/>
+          <w:sz w:val="20"/>
+          <w:szCs w:val="20"/>
+          <w:lang w:eastAsia="uk-UA"/>
+        </w:rPr>
+        <w:t>(*derivative)(</w:t>
+      </w:r>
       <w:r>
         <w:rPr>
           <w:rFonts w:ascii="Courier New" w:eastAsia="Times New Roman" w:hAnsi="Courier New" w:cs="Courier New"/>
@@ -3553,7 +2640,16 @@
         </w:rPr>
         <w:t>double</w:t>
       </w:r>
-      <w:proofErr w:type="spellEnd"/>
+      <w:r>
+        <w:rPr>
+          <w:rFonts w:ascii="Courier New" w:eastAsia="Times New Roman" w:hAnsi="Courier New" w:cs="Courier New"/>
+          <w:color w:val="BCBEC4"/>
+          <w:sz w:val="20"/>
+          <w:szCs w:val="20"/>
+          <w:lang w:eastAsia="uk-UA"/>
+        </w:rPr>
+        <w:t xml:space="preserve">), </w:t>
+      </w:r>
       <w:r>
         <w:rPr>
           <w:rFonts w:ascii="Courier New" w:eastAsia="Times New Roman" w:hAnsi="Courier New" w:cs="Courier New"/>
@@ -3562,181 +2658,17 @@
           <w:szCs w:val="20"/>
           <w:lang w:eastAsia="uk-UA"/>
         </w:rPr>
-        <w:t xml:space="preserve"> </w:t>
-      </w:r>
-      <w:r>
-        <w:rPr>
-          <w:rFonts w:ascii="Courier New" w:eastAsia="Times New Roman" w:hAnsi="Courier New" w:cs="Courier New"/>
-          <w:color w:val="BCBEC4"/>
-          <w:sz w:val="20"/>
-          <w:szCs w:val="20"/>
-          <w:lang w:eastAsia="uk-UA"/>
-        </w:rPr>
-        <w:t>(*</w:t>
-      </w:r>
-      <w:proofErr w:type="spellStart"/>
-      <w:r>
-        <w:rPr>
-          <w:rFonts w:ascii="Courier New" w:eastAsia="Times New Roman" w:hAnsi="Courier New" w:cs="Courier New"/>
-          <w:color w:val="BCBEC4"/>
-          <w:sz w:val="20"/>
-          <w:szCs w:val="20"/>
-          <w:lang w:eastAsia="uk-UA"/>
-        </w:rPr>
-        <w:t>func</w:t>
-      </w:r>
-      <w:proofErr w:type="spellEnd"/>
-      <w:r>
-        <w:rPr>
-          <w:rFonts w:ascii="Courier New" w:eastAsia="Times New Roman" w:hAnsi="Courier New" w:cs="Courier New"/>
-          <w:color w:val="BCBEC4"/>
-          <w:sz w:val="20"/>
-          <w:szCs w:val="20"/>
-          <w:lang w:eastAsia="uk-UA"/>
-        </w:rPr>
-        <w:t>)(</w:t>
-      </w:r>
-      <w:proofErr w:type="spellStart"/>
-      <w:r>
-        <w:rPr>
-          <w:rFonts w:ascii="Courier New" w:eastAsia="Times New Roman" w:hAnsi="Courier New" w:cs="Courier New"/>
-          <w:color w:val="CF8E6D"/>
-          <w:sz w:val="20"/>
-          <w:szCs w:val="20"/>
-          <w:lang w:eastAsia="uk-UA"/>
-        </w:rPr>
-        <w:t>double</w:t>
-      </w:r>
-      <w:proofErr w:type="spellEnd"/>
-      <w:r>
-        <w:rPr>
-          <w:rFonts w:ascii="Courier New" w:eastAsia="Times New Roman" w:hAnsi="Courier New" w:cs="Courier New"/>
-          <w:color w:val="BCBEC4"/>
-          <w:sz w:val="20"/>
-          <w:szCs w:val="20"/>
-          <w:lang w:eastAsia="uk-UA"/>
-        </w:rPr>
-        <w:t xml:space="preserve">), </w:t>
-      </w:r>
-      <w:proofErr w:type="spellStart"/>
-      <w:r>
-        <w:rPr>
-          <w:rFonts w:ascii="Courier New" w:eastAsia="Times New Roman" w:hAnsi="Courier New" w:cs="Courier New"/>
-          <w:color w:val="CF8E6D"/>
-          <w:sz w:val="20"/>
-          <w:szCs w:val="20"/>
-          <w:lang w:eastAsia="uk-UA"/>
-        </w:rPr>
-        <w:t>double</w:t>
-      </w:r>
-      <w:proofErr w:type="spellEnd"/>
-      <w:r>
-        <w:rPr>
-          <w:rFonts w:ascii="Courier New" w:eastAsia="Times New Roman" w:hAnsi="Courier New" w:cs="Courier New"/>
-          <w:color w:val="CF8E6D"/>
-          <w:sz w:val="20"/>
-          <w:szCs w:val="20"/>
-          <w:lang w:eastAsia="uk-UA"/>
-        </w:rPr>
-        <w:t xml:space="preserve"> </w:t>
-      </w:r>
-      <w:r>
-        <w:rPr>
-          <w:rFonts w:ascii="Courier New" w:eastAsia="Times New Roman" w:hAnsi="Courier New" w:cs="Courier New"/>
-          <w:color w:val="BCBEC4"/>
-          <w:sz w:val="20"/>
-          <w:szCs w:val="20"/>
-          <w:lang w:eastAsia="uk-UA"/>
-        </w:rPr>
-        <w:t>(*</w:t>
-      </w:r>
-      <w:proofErr w:type="spellStart"/>
-      <w:r>
-        <w:rPr>
-          <w:rFonts w:ascii="Courier New" w:eastAsia="Times New Roman" w:hAnsi="Courier New" w:cs="Courier New"/>
-          <w:color w:val="BCBEC4"/>
-          <w:sz w:val="20"/>
-          <w:szCs w:val="20"/>
-          <w:lang w:eastAsia="uk-UA"/>
-        </w:rPr>
-        <w:t>derivative</w:t>
-      </w:r>
-      <w:proofErr w:type="spellEnd"/>
-      <w:r>
-        <w:rPr>
-          <w:rFonts w:ascii="Courier New" w:eastAsia="Times New Roman" w:hAnsi="Courier New" w:cs="Courier New"/>
-          <w:color w:val="BCBEC4"/>
-          <w:sz w:val="20"/>
-          <w:szCs w:val="20"/>
-          <w:lang w:eastAsia="uk-UA"/>
-        </w:rPr>
-        <w:t>)(</w:t>
-      </w:r>
-      <w:proofErr w:type="spellStart"/>
-      <w:r>
-        <w:rPr>
-          <w:rFonts w:ascii="Courier New" w:eastAsia="Times New Roman" w:hAnsi="Courier New" w:cs="Courier New"/>
-          <w:color w:val="CF8E6D"/>
-          <w:sz w:val="20"/>
-          <w:szCs w:val="20"/>
-          <w:lang w:eastAsia="uk-UA"/>
-        </w:rPr>
-        <w:t>double</w:t>
-      </w:r>
-      <w:proofErr w:type="spellEnd"/>
-      <w:r>
-        <w:rPr>
-          <w:rFonts w:ascii="Courier New" w:eastAsia="Times New Roman" w:hAnsi="Courier New" w:cs="Courier New"/>
-          <w:color w:val="BCBEC4"/>
-          <w:sz w:val="20"/>
-          <w:szCs w:val="20"/>
-          <w:lang w:eastAsia="uk-UA"/>
-        </w:rPr>
-        <w:t xml:space="preserve">), </w:t>
-      </w:r>
-      <w:proofErr w:type="spellStart"/>
-      <w:r>
-        <w:rPr>
-          <w:rFonts w:ascii="Courier New" w:eastAsia="Times New Roman" w:hAnsi="Courier New" w:cs="Courier New"/>
-          <w:color w:val="CF8E6D"/>
-          <w:sz w:val="20"/>
-          <w:szCs w:val="20"/>
-          <w:lang w:eastAsia="uk-UA"/>
-        </w:rPr>
-        <w:t>double</w:t>
-      </w:r>
-      <w:proofErr w:type="spellEnd"/>
-      <w:r>
-        <w:rPr>
-          <w:rFonts w:ascii="Courier New" w:eastAsia="Times New Roman" w:hAnsi="Courier New" w:cs="Courier New"/>
-          <w:color w:val="CF8E6D"/>
-          <w:sz w:val="20"/>
-          <w:szCs w:val="20"/>
-          <w:lang w:eastAsia="uk-UA"/>
-        </w:rPr>
-        <w:t xml:space="preserve"> </w:t>
-      </w:r>
-      <w:proofErr w:type="spellStart"/>
-      <w:r>
-        <w:rPr>
-          <w:rFonts w:ascii="Courier New" w:eastAsia="Times New Roman" w:hAnsi="Courier New" w:cs="Courier New"/>
-          <w:color w:val="BCBEC4"/>
-          <w:sz w:val="20"/>
-          <w:szCs w:val="20"/>
-          <w:lang w:eastAsia="uk-UA"/>
-        </w:rPr>
-        <w:t>initialGuess</w:t>
-      </w:r>
-      <w:proofErr w:type="spellEnd"/>
-      <w:r>
-        <w:rPr>
-          <w:rFonts w:ascii="Courier New" w:eastAsia="Times New Roman" w:hAnsi="Courier New" w:cs="Courier New"/>
-          <w:color w:val="BCBEC4"/>
-          <w:sz w:val="20"/>
-          <w:szCs w:val="20"/>
-          <w:lang w:eastAsia="uk-UA"/>
-        </w:rPr>
-        <w:t>) {</w:t>
+        <w:t xml:space="preserve">double </w:t>
+      </w:r>
+      <w:r>
+        <w:rPr>
+          <w:rFonts w:ascii="Courier New" w:eastAsia="Times New Roman" w:hAnsi="Courier New" w:cs="Courier New"/>
+          <w:color w:val="BCBEC4"/>
+          <w:sz w:val="20"/>
+          <w:szCs w:val="20"/>
+          <w:lang w:eastAsia="uk-UA"/>
+        </w:rPr>
+        <w:t>initialGuess) {</w:t>
       </w:r>
       <w:r>
         <w:rPr>
@@ -3749,7 +2681,6 @@
         <w:br/>
         <w:t xml:space="preserve">    </w:t>
       </w:r>
-      <w:proofErr w:type="spellStart"/>
       <w:r>
         <w:rPr>
           <w:rFonts w:ascii="Courier New" w:eastAsia="Times New Roman" w:hAnsi="Courier New" w:cs="Courier New"/>
@@ -3758,50 +2689,17 @@
           <w:szCs w:val="20"/>
           <w:lang w:eastAsia="uk-UA"/>
         </w:rPr>
-        <w:t>double</w:t>
-      </w:r>
-      <w:proofErr w:type="spellEnd"/>
-      <w:r>
-        <w:rPr>
-          <w:rFonts w:ascii="Courier New" w:eastAsia="Times New Roman" w:hAnsi="Courier New" w:cs="Courier New"/>
-          <w:color w:val="CF8E6D"/>
-          <w:sz w:val="20"/>
-          <w:szCs w:val="20"/>
-          <w:lang w:eastAsia="uk-UA"/>
-        </w:rPr>
-        <w:t xml:space="preserve"> </w:t>
-      </w:r>
-      <w:r>
-        <w:rPr>
-          <w:rFonts w:ascii="Courier New" w:eastAsia="Times New Roman" w:hAnsi="Courier New" w:cs="Courier New"/>
-          <w:color w:val="BCBEC4"/>
-          <w:sz w:val="20"/>
-          <w:szCs w:val="20"/>
-          <w:lang w:eastAsia="uk-UA"/>
-        </w:rPr>
-        <w:t xml:space="preserve">x = </w:t>
-      </w:r>
-      <w:proofErr w:type="spellStart"/>
-      <w:r>
-        <w:rPr>
-          <w:rFonts w:ascii="Courier New" w:eastAsia="Times New Roman" w:hAnsi="Courier New" w:cs="Courier New"/>
-          <w:color w:val="BCBEC4"/>
-          <w:sz w:val="20"/>
-          <w:szCs w:val="20"/>
-          <w:lang w:eastAsia="uk-UA"/>
-        </w:rPr>
-        <w:t>initialGuess</w:t>
-      </w:r>
-      <w:proofErr w:type="spellEnd"/>
-      <w:r>
-        <w:rPr>
-          <w:rFonts w:ascii="Courier New" w:eastAsia="Times New Roman" w:hAnsi="Courier New" w:cs="Courier New"/>
-          <w:color w:val="BCBEC4"/>
-          <w:sz w:val="20"/>
-          <w:szCs w:val="20"/>
-          <w:lang w:eastAsia="uk-UA"/>
-        </w:rPr>
-        <w:t>;</w:t>
+        <w:t xml:space="preserve">double </w:t>
+      </w:r>
+      <w:r>
+        <w:rPr>
+          <w:rFonts w:ascii="Courier New" w:eastAsia="Times New Roman" w:hAnsi="Courier New" w:cs="Courier New"/>
+          <w:color w:val="BCBEC4"/>
+          <w:sz w:val="20"/>
+          <w:szCs w:val="20"/>
+          <w:lang w:eastAsia="uk-UA"/>
+        </w:rPr>
+        <w:t>x = initialGuess;</w:t>
       </w:r>
       <w:r>
         <w:rPr>
@@ -3814,7 +2712,6 @@
         <w:br/>
         <w:t xml:space="preserve">    </w:t>
       </w:r>
-      <w:proofErr w:type="spellStart"/>
       <w:r>
         <w:rPr>
           <w:rFonts w:ascii="Courier New" w:eastAsia="Times New Roman" w:hAnsi="Courier New" w:cs="Courier New"/>
@@ -3823,18 +2720,7 @@
           <w:szCs w:val="20"/>
           <w:lang w:eastAsia="uk-UA"/>
         </w:rPr>
-        <w:t>double</w:t>
-      </w:r>
-      <w:proofErr w:type="spellEnd"/>
-      <w:r>
-        <w:rPr>
-          <w:rFonts w:ascii="Courier New" w:eastAsia="Times New Roman" w:hAnsi="Courier New" w:cs="Courier New"/>
-          <w:color w:val="CF8E6D"/>
-          <w:sz w:val="20"/>
-          <w:szCs w:val="20"/>
-          <w:lang w:eastAsia="uk-UA"/>
-        </w:rPr>
-        <w:t xml:space="preserve"> </w:t>
+        <w:t xml:space="preserve">double </w:t>
       </w:r>
       <w:r>
         <w:rPr>
@@ -3857,7 +2743,6 @@
         <w:br/>
         <w:t xml:space="preserve">    </w:t>
       </w:r>
-      <w:proofErr w:type="spellStart"/>
       <w:r>
         <w:rPr>
           <w:rFonts w:ascii="Courier New" w:eastAsia="Times New Roman" w:hAnsi="Courier New" w:cs="Courier New"/>
@@ -3866,40 +2751,17 @@
           <w:szCs w:val="20"/>
           <w:lang w:eastAsia="uk-UA"/>
         </w:rPr>
-        <w:t>int</w:t>
-      </w:r>
-      <w:proofErr w:type="spellEnd"/>
-      <w:r>
-        <w:rPr>
-          <w:rFonts w:ascii="Courier New" w:eastAsia="Times New Roman" w:hAnsi="Courier New" w:cs="Courier New"/>
-          <w:color w:val="CF8E6D"/>
-          <w:sz w:val="20"/>
-          <w:szCs w:val="20"/>
-          <w:lang w:eastAsia="uk-UA"/>
-        </w:rPr>
-        <w:t xml:space="preserve"> </w:t>
-      </w:r>
-      <w:proofErr w:type="spellStart"/>
-      <w:r>
-        <w:rPr>
-          <w:rFonts w:ascii="Courier New" w:eastAsia="Times New Roman" w:hAnsi="Courier New" w:cs="Courier New"/>
-          <w:color w:val="BCBEC4"/>
-          <w:sz w:val="20"/>
-          <w:szCs w:val="20"/>
-          <w:lang w:eastAsia="uk-UA"/>
-        </w:rPr>
-        <w:t>counter</w:t>
-      </w:r>
-      <w:proofErr w:type="spellEnd"/>
-      <w:r>
-        <w:rPr>
-          <w:rFonts w:ascii="Courier New" w:eastAsia="Times New Roman" w:hAnsi="Courier New" w:cs="Courier New"/>
-          <w:color w:val="BCBEC4"/>
-          <w:sz w:val="20"/>
-          <w:szCs w:val="20"/>
-          <w:lang w:eastAsia="uk-UA"/>
-        </w:rPr>
-        <w:t xml:space="preserve"> = </w:t>
+        <w:t xml:space="preserve">int </w:t>
+      </w:r>
+      <w:r>
+        <w:rPr>
+          <w:rFonts w:ascii="Courier New" w:eastAsia="Times New Roman" w:hAnsi="Courier New" w:cs="Courier New"/>
+          <w:color w:val="BCBEC4"/>
+          <w:sz w:val="20"/>
+          <w:szCs w:val="20"/>
+          <w:lang w:eastAsia="uk-UA"/>
+        </w:rPr>
+        <w:t xml:space="preserve">counter = </w:t>
       </w:r>
       <w:r>
         <w:rPr>
@@ -3932,7 +2794,6 @@
         <w:br/>
         <w:t xml:space="preserve">    </w:t>
       </w:r>
-      <w:proofErr w:type="spellStart"/>
       <w:r>
         <w:rPr>
           <w:rFonts w:ascii="Courier New" w:eastAsia="Times New Roman" w:hAnsi="Courier New" w:cs="Courier New"/>
@@ -3941,9 +2802,18 @@
           <w:szCs w:val="20"/>
           <w:lang w:eastAsia="uk-UA"/>
         </w:rPr>
-        <w:t>for</w:t>
-      </w:r>
-      <w:proofErr w:type="spellEnd"/>
+        <w:t xml:space="preserve">for </w:t>
+      </w:r>
+      <w:r>
+        <w:rPr>
+          <w:rFonts w:ascii="Courier New" w:eastAsia="Times New Roman" w:hAnsi="Courier New" w:cs="Courier New"/>
+          <w:color w:val="BCBEC4"/>
+          <w:sz w:val="20"/>
+          <w:szCs w:val="20"/>
+          <w:lang w:eastAsia="uk-UA"/>
+        </w:rPr>
+        <w:t>(</w:t>
+      </w:r>
       <w:r>
         <w:rPr>
           <w:rFonts w:ascii="Courier New" w:eastAsia="Times New Roman" w:hAnsi="Courier New" w:cs="Courier New"/>
@@ -3952,39 +2822,7 @@
           <w:szCs w:val="20"/>
           <w:lang w:eastAsia="uk-UA"/>
         </w:rPr>
-        <w:t xml:space="preserve"> </w:t>
-      </w:r>
-      <w:r>
-        <w:rPr>
-          <w:rFonts w:ascii="Courier New" w:eastAsia="Times New Roman" w:hAnsi="Courier New" w:cs="Courier New"/>
-          <w:color w:val="BCBEC4"/>
-          <w:sz w:val="20"/>
-          <w:szCs w:val="20"/>
-          <w:lang w:eastAsia="uk-UA"/>
-        </w:rPr>
-        <w:t>(</w:t>
-      </w:r>
-      <w:proofErr w:type="spellStart"/>
-      <w:r>
-        <w:rPr>
-          <w:rFonts w:ascii="Courier New" w:eastAsia="Times New Roman" w:hAnsi="Courier New" w:cs="Courier New"/>
-          <w:color w:val="CF8E6D"/>
-          <w:sz w:val="20"/>
-          <w:szCs w:val="20"/>
-          <w:lang w:eastAsia="uk-UA"/>
-        </w:rPr>
-        <w:t>int</w:t>
-      </w:r>
-      <w:proofErr w:type="spellEnd"/>
-      <w:r>
-        <w:rPr>
-          <w:rFonts w:ascii="Courier New" w:eastAsia="Times New Roman" w:hAnsi="Courier New" w:cs="Courier New"/>
-          <w:color w:val="CF8E6D"/>
-          <w:sz w:val="20"/>
-          <w:szCs w:val="20"/>
-          <w:lang w:eastAsia="uk-UA"/>
-        </w:rPr>
-        <w:t xml:space="preserve"> </w:t>
+        <w:t xml:space="preserve">int </w:t>
       </w:r>
       <w:r>
         <w:rPr>
@@ -4055,29 +2893,7 @@
           <w:lang w:eastAsia="uk-UA"/>
         </w:rPr>
         <w:lastRenderedPageBreak/>
-        <w:t xml:space="preserve">        </w:t>
-      </w:r>
-      <w:proofErr w:type="spellStart"/>
-      <w:r>
-        <w:rPr>
-          <w:rFonts w:ascii="Courier New" w:eastAsia="Times New Roman" w:hAnsi="Courier New" w:cs="Courier New"/>
-          <w:color w:val="BCBEC4"/>
-          <w:sz w:val="20"/>
-          <w:szCs w:val="20"/>
-          <w:lang w:eastAsia="uk-UA"/>
-        </w:rPr>
-        <w:t>counter</w:t>
-      </w:r>
-      <w:proofErr w:type="spellEnd"/>
-      <w:r>
-        <w:rPr>
-          <w:rFonts w:ascii="Courier New" w:eastAsia="Times New Roman" w:hAnsi="Courier New" w:cs="Courier New"/>
-          <w:color w:val="BCBEC4"/>
-          <w:sz w:val="20"/>
-          <w:szCs w:val="20"/>
-          <w:lang w:eastAsia="uk-UA"/>
-        </w:rPr>
-        <w:t xml:space="preserve"> ++;</w:t>
+        <w:t xml:space="preserve">        counter ++;</w:t>
       </w:r>
       <w:r>
         <w:rPr>
@@ -4088,51 +2904,7 @@
           <w:lang w:eastAsia="uk-UA"/>
         </w:rPr>
         <w:br/>
-        <w:t xml:space="preserve">        h = </w:t>
-      </w:r>
-      <w:proofErr w:type="spellStart"/>
-      <w:r>
-        <w:rPr>
-          <w:rFonts w:ascii="Courier New" w:eastAsia="Times New Roman" w:hAnsi="Courier New" w:cs="Courier New"/>
-          <w:color w:val="BCBEC4"/>
-          <w:sz w:val="20"/>
-          <w:szCs w:val="20"/>
-          <w:lang w:eastAsia="uk-UA"/>
-        </w:rPr>
-        <w:t>func</w:t>
-      </w:r>
-      <w:proofErr w:type="spellEnd"/>
-      <w:r>
-        <w:rPr>
-          <w:rFonts w:ascii="Courier New" w:eastAsia="Times New Roman" w:hAnsi="Courier New" w:cs="Courier New"/>
-          <w:color w:val="BCBEC4"/>
-          <w:sz w:val="20"/>
-          <w:szCs w:val="20"/>
-          <w:lang w:eastAsia="uk-UA"/>
-        </w:rPr>
-        <w:t xml:space="preserve">(x) / </w:t>
-      </w:r>
-      <w:proofErr w:type="spellStart"/>
-      <w:r>
-        <w:rPr>
-          <w:rFonts w:ascii="Courier New" w:eastAsia="Times New Roman" w:hAnsi="Courier New" w:cs="Courier New"/>
-          <w:color w:val="BCBEC4"/>
-          <w:sz w:val="20"/>
-          <w:szCs w:val="20"/>
-          <w:lang w:eastAsia="uk-UA"/>
-        </w:rPr>
-        <w:t>derivative</w:t>
-      </w:r>
-      <w:proofErr w:type="spellEnd"/>
-      <w:r>
-        <w:rPr>
-          <w:rFonts w:ascii="Courier New" w:eastAsia="Times New Roman" w:hAnsi="Courier New" w:cs="Courier New"/>
-          <w:color w:val="BCBEC4"/>
-          <w:sz w:val="20"/>
-          <w:szCs w:val="20"/>
-          <w:lang w:eastAsia="uk-UA"/>
-        </w:rPr>
-        <w:t>(x);</w:t>
+        <w:t xml:space="preserve">        h = func(x) / derivative(x);</w:t>
       </w:r>
       <w:r>
         <w:rPr>
@@ -4145,7 +2917,6 @@
         <w:br/>
         <w:t xml:space="preserve">        </w:t>
       </w:r>
-      <w:proofErr w:type="spellStart"/>
       <w:r>
         <w:rPr>
           <w:rFonts w:ascii="Courier New" w:eastAsia="Times New Roman" w:hAnsi="Courier New" w:cs="Courier New"/>
@@ -4154,52 +2925,18 @@
           <w:szCs w:val="20"/>
           <w:lang w:eastAsia="uk-UA"/>
         </w:rPr>
-        <w:t>if</w:t>
-      </w:r>
-      <w:proofErr w:type="spellEnd"/>
-      <w:r>
-        <w:rPr>
-          <w:rFonts w:ascii="Courier New" w:eastAsia="Times New Roman" w:hAnsi="Courier New" w:cs="Courier New"/>
-          <w:color w:val="CF8E6D"/>
-          <w:sz w:val="20"/>
-          <w:szCs w:val="20"/>
-          <w:lang w:eastAsia="uk-UA"/>
-        </w:rPr>
-        <w:t xml:space="preserve"> </w:t>
-      </w:r>
-      <w:r>
-        <w:rPr>
-          <w:rFonts w:ascii="Courier New" w:eastAsia="Times New Roman" w:hAnsi="Courier New" w:cs="Courier New"/>
-          <w:color w:val="BCBEC4"/>
-          <w:sz w:val="20"/>
-          <w:szCs w:val="20"/>
-          <w:lang w:eastAsia="uk-UA"/>
-        </w:rPr>
-        <w:t>(</w:t>
-      </w:r>
-      <w:proofErr w:type="spellStart"/>
-      <w:r>
-        <w:rPr>
-          <w:rFonts w:ascii="Courier New" w:eastAsia="Times New Roman" w:hAnsi="Courier New" w:cs="Courier New"/>
-          <w:color w:val="BCBEC4"/>
-          <w:sz w:val="20"/>
-          <w:szCs w:val="20"/>
-          <w:lang w:eastAsia="uk-UA"/>
-        </w:rPr>
-        <w:t>std</w:t>
-      </w:r>
-      <w:proofErr w:type="spellEnd"/>
-      <w:r>
-        <w:rPr>
-          <w:rFonts w:ascii="Courier New" w:eastAsia="Times New Roman" w:hAnsi="Courier New" w:cs="Courier New"/>
-          <w:color w:val="BCBEC4"/>
-          <w:sz w:val="20"/>
-          <w:szCs w:val="20"/>
-          <w:lang w:eastAsia="uk-UA"/>
-        </w:rPr>
-        <w:t>::</w:t>
-      </w:r>
-      <w:proofErr w:type="spellStart"/>
+        <w:t xml:space="preserve">if </w:t>
+      </w:r>
+      <w:r>
+        <w:rPr>
+          <w:rFonts w:ascii="Courier New" w:eastAsia="Times New Roman" w:hAnsi="Courier New" w:cs="Courier New"/>
+          <w:color w:val="BCBEC4"/>
+          <w:sz w:val="20"/>
+          <w:szCs w:val="20"/>
+          <w:lang w:eastAsia="uk-UA"/>
+        </w:rPr>
+        <w:t>(std::</w:t>
+      </w:r>
       <w:r>
         <w:rPr>
           <w:rFonts w:ascii="Courier New" w:eastAsia="Times New Roman" w:hAnsi="Courier New" w:cs="Courier New"/>
@@ -4210,7 +2947,6 @@
         </w:rPr>
         <w:t>abs</w:t>
       </w:r>
-      <w:proofErr w:type="spellEnd"/>
       <w:r>
         <w:rPr>
           <w:rFonts w:ascii="Courier New" w:eastAsia="Times New Roman" w:hAnsi="Courier New" w:cs="Courier New"/>
@@ -4221,7 +2957,6 @@
         </w:rPr>
         <w:t xml:space="preserve">(h) &lt; </w:t>
       </w:r>
-      <w:proofErr w:type="spellStart"/>
       <w:r>
         <w:rPr>
           <w:rFonts w:ascii="Courier New" w:eastAsia="Times New Roman" w:hAnsi="Courier New" w:cs="Courier New"/>
@@ -4232,7 +2967,6 @@
         </w:rPr>
         <w:t>eps</w:t>
       </w:r>
-      <w:proofErr w:type="spellEnd"/>
       <w:r>
         <w:rPr>
           <w:rFonts w:ascii="Courier New" w:eastAsia="Times New Roman" w:hAnsi="Courier New" w:cs="Courier New"/>
@@ -4254,7 +2988,6 @@
         <w:br/>
         <w:t xml:space="preserve">            </w:t>
       </w:r>
-      <w:proofErr w:type="spellStart"/>
       <w:r>
         <w:rPr>
           <w:rFonts w:ascii="Courier New" w:eastAsia="Times New Roman" w:hAnsi="Courier New" w:cs="Courier New"/>
@@ -4265,7 +2998,6 @@
         </w:rPr>
         <w:t>break</w:t>
       </w:r>
-      <w:proofErr w:type="spellEnd"/>
       <w:r>
         <w:rPr>
           <w:rFonts w:ascii="Courier New" w:eastAsia="Times New Roman" w:hAnsi="Courier New" w:cs="Courier New"/>
@@ -4318,51 +3050,7 @@
           <w:lang w:eastAsia="uk-UA"/>
         </w:rPr>
         <w:br/>
-        <w:t xml:space="preserve">    </w:t>
-      </w:r>
-      <w:proofErr w:type="spellStart"/>
-      <w:r>
-        <w:rPr>
-          <w:rFonts w:ascii="Courier New" w:eastAsia="Times New Roman" w:hAnsi="Courier New" w:cs="Courier New"/>
-          <w:color w:val="BCBEC4"/>
-          <w:sz w:val="20"/>
-          <w:szCs w:val="20"/>
-          <w:lang w:eastAsia="uk-UA"/>
-        </w:rPr>
-        <w:t>std</w:t>
-      </w:r>
-      <w:proofErr w:type="spellEnd"/>
-      <w:r>
-        <w:rPr>
-          <w:rFonts w:ascii="Courier New" w:eastAsia="Times New Roman" w:hAnsi="Courier New" w:cs="Courier New"/>
-          <w:color w:val="BCBEC4"/>
-          <w:sz w:val="20"/>
-          <w:szCs w:val="20"/>
-          <w:lang w:eastAsia="uk-UA"/>
-        </w:rPr>
-        <w:t>::</w:t>
-      </w:r>
-      <w:proofErr w:type="spellStart"/>
-      <w:r>
-        <w:rPr>
-          <w:rFonts w:ascii="Courier New" w:eastAsia="Times New Roman" w:hAnsi="Courier New" w:cs="Courier New"/>
-          <w:color w:val="BCBEC4"/>
-          <w:sz w:val="20"/>
-          <w:szCs w:val="20"/>
-          <w:lang w:eastAsia="uk-UA"/>
-        </w:rPr>
-        <w:t>cout</w:t>
-      </w:r>
-      <w:proofErr w:type="spellEnd"/>
-      <w:r>
-        <w:rPr>
-          <w:rFonts w:ascii="Courier New" w:eastAsia="Times New Roman" w:hAnsi="Courier New" w:cs="Courier New"/>
-          <w:color w:val="BCBEC4"/>
-          <w:sz w:val="20"/>
-          <w:szCs w:val="20"/>
-          <w:lang w:eastAsia="uk-UA"/>
-        </w:rPr>
-        <w:t xml:space="preserve"> </w:t>
+        <w:t xml:space="preserve">    std::cout </w:t>
       </w:r>
       <w:r>
         <w:rPr>
@@ -4374,27 +3062,15 @@
         </w:rPr>
         <w:t xml:space="preserve">&lt;&lt; </w:t>
       </w:r>
-      <w:proofErr w:type="spellStart"/>
-      <w:r>
-        <w:rPr>
-          <w:rFonts w:ascii="Courier New" w:eastAsia="Times New Roman" w:hAnsi="Courier New" w:cs="Courier New"/>
-          <w:color w:val="BCBEC4"/>
-          <w:sz w:val="20"/>
-          <w:szCs w:val="20"/>
-          <w:lang w:eastAsia="uk-UA"/>
-        </w:rPr>
-        <w:t>counter</w:t>
-      </w:r>
-      <w:proofErr w:type="spellEnd"/>
-      <w:r>
-        <w:rPr>
-          <w:rFonts w:ascii="Courier New" w:eastAsia="Times New Roman" w:hAnsi="Courier New" w:cs="Courier New"/>
-          <w:color w:val="BCBEC4"/>
-          <w:sz w:val="20"/>
-          <w:szCs w:val="20"/>
-          <w:lang w:eastAsia="uk-UA"/>
-        </w:rPr>
-        <w:t xml:space="preserve"> </w:t>
+      <w:r>
+        <w:rPr>
+          <w:rFonts w:ascii="Courier New" w:eastAsia="Times New Roman" w:hAnsi="Courier New" w:cs="Courier New"/>
+          <w:color w:val="BCBEC4"/>
+          <w:sz w:val="20"/>
+          <w:szCs w:val="20"/>
+          <w:lang w:eastAsia="uk-UA"/>
+        </w:rPr>
+        <w:t xml:space="preserve">counter </w:t>
       </w:r>
       <w:r>
         <w:rPr>
@@ -4406,29 +3082,16 @@
         </w:rPr>
         <w:t xml:space="preserve">&lt;&lt; </w:t>
       </w:r>
-      <w:proofErr w:type="spellStart"/>
-      <w:r>
-        <w:rPr>
-          <w:rFonts w:ascii="Courier New" w:eastAsia="Times New Roman" w:hAnsi="Courier New" w:cs="Courier New"/>
-          <w:color w:val="BCBEC4"/>
-          <w:sz w:val="20"/>
-          <w:szCs w:val="20"/>
-          <w:lang w:eastAsia="uk-UA"/>
-        </w:rPr>
-        <w:t>std</w:t>
-      </w:r>
-      <w:proofErr w:type="spellEnd"/>
-      <w:r>
-        <w:rPr>
-          <w:rFonts w:ascii="Courier New" w:eastAsia="Times New Roman" w:hAnsi="Courier New" w:cs="Courier New"/>
-          <w:color w:val="BCBEC4"/>
-          <w:sz w:val="20"/>
-          <w:szCs w:val="20"/>
-          <w:lang w:eastAsia="uk-UA"/>
-        </w:rPr>
-        <w:t>::</w:t>
-      </w:r>
-      <w:proofErr w:type="spellStart"/>
+      <w:r>
+        <w:rPr>
+          <w:rFonts w:ascii="Courier New" w:eastAsia="Times New Roman" w:hAnsi="Courier New" w:cs="Courier New"/>
+          <w:color w:val="BCBEC4"/>
+          <w:sz w:val="20"/>
+          <w:szCs w:val="20"/>
+          <w:lang w:eastAsia="uk-UA"/>
+        </w:rPr>
+        <w:t>std::</w:t>
+      </w:r>
       <w:r>
         <w:rPr>
           <w:rFonts w:ascii="Courier New" w:eastAsia="Times New Roman" w:hAnsi="Courier New" w:cs="Courier New"/>
@@ -4439,7 +3102,6 @@
         </w:rPr>
         <w:t>endl</w:t>
       </w:r>
-      <w:proofErr w:type="spellEnd"/>
       <w:r>
         <w:rPr>
           <w:rFonts w:ascii="Courier New" w:eastAsia="Times New Roman" w:hAnsi="Courier New" w:cs="Courier New"/>
@@ -4461,7 +3123,6 @@
         <w:br/>
         <w:t xml:space="preserve">    </w:t>
       </w:r>
-      <w:proofErr w:type="spellStart"/>
       <w:r>
         <w:rPr>
           <w:rFonts w:ascii="Courier New" w:eastAsia="Times New Roman" w:hAnsi="Courier New" w:cs="Courier New"/>
@@ -4470,18 +3131,7 @@
           <w:szCs w:val="20"/>
           <w:lang w:eastAsia="uk-UA"/>
         </w:rPr>
-        <w:t>return</w:t>
-      </w:r>
-      <w:proofErr w:type="spellEnd"/>
-      <w:r>
-        <w:rPr>
-          <w:rFonts w:ascii="Courier New" w:eastAsia="Times New Roman" w:hAnsi="Courier New" w:cs="Courier New"/>
-          <w:color w:val="CF8E6D"/>
-          <w:sz w:val="20"/>
-          <w:szCs w:val="20"/>
-          <w:lang w:eastAsia="uk-UA"/>
-        </w:rPr>
-        <w:t xml:space="preserve"> </w:t>
+        <w:t xml:space="preserve">return </w:t>
       </w:r>
       <w:r>
         <w:rPr>
@@ -4559,7 +3209,6 @@
         </w:rPr>
         <w:t>.</w:t>
       </w:r>
-      <w:proofErr w:type="spellStart"/>
       <w:r>
         <w:rPr>
           <w:rFonts w:ascii="Times New Roman" w:hAnsi="Times New Roman" w:cs="Times New Roman"/>
@@ -4569,7 +3218,6 @@
         </w:rPr>
         <w:t>cpp</w:t>
       </w:r>
-      <w:proofErr w:type="spellEnd"/>
       <w:r>
         <w:rPr>
           <w:rFonts w:ascii="Times New Roman" w:hAnsi="Times New Roman" w:cs="Times New Roman"/>
@@ -4586,59 +3234,13 @@
         </w:rPr>
         <w:t xml:space="preserve">реалізовуємо дві функції </w:t>
       </w:r>
-      <w:proofErr w:type="spellStart"/>
-      <w:r>
-        <w:rPr>
-          <w:rFonts w:ascii="Times New Roman" w:hAnsi="Times New Roman" w:cs="Times New Roman"/>
-          <w:sz w:val="24"/>
-          <w:szCs w:val="24"/>
-        </w:rPr>
-        <w:t>double</w:t>
-      </w:r>
-      <w:proofErr w:type="spellEnd"/>
-      <w:r>
-        <w:rPr>
-          <w:rFonts w:ascii="Times New Roman" w:hAnsi="Times New Roman" w:cs="Times New Roman"/>
-          <w:sz w:val="24"/>
-          <w:szCs w:val="24"/>
-        </w:rPr>
-        <w:t xml:space="preserve"> </w:t>
-      </w:r>
-      <w:proofErr w:type="spellStart"/>
-      <w:r>
-        <w:rPr>
-          <w:rFonts w:ascii="Times New Roman" w:hAnsi="Times New Roman" w:cs="Times New Roman"/>
-          <w:sz w:val="24"/>
-          <w:szCs w:val="24"/>
-        </w:rPr>
-        <w:t>func</w:t>
-      </w:r>
-      <w:proofErr w:type="spellEnd"/>
-      <w:r>
-        <w:rPr>
-          <w:rFonts w:ascii="Times New Roman" w:hAnsi="Times New Roman" w:cs="Times New Roman"/>
-          <w:sz w:val="24"/>
-          <w:szCs w:val="24"/>
-        </w:rPr>
-        <w:t>(</w:t>
-      </w:r>
-      <w:proofErr w:type="spellStart"/>
-      <w:r>
-        <w:rPr>
-          <w:rFonts w:ascii="Times New Roman" w:hAnsi="Times New Roman" w:cs="Times New Roman"/>
-          <w:sz w:val="24"/>
-          <w:szCs w:val="24"/>
-        </w:rPr>
-        <w:t>double</w:t>
-      </w:r>
-      <w:proofErr w:type="spellEnd"/>
-      <w:r>
-        <w:rPr>
-          <w:rFonts w:ascii="Times New Roman" w:hAnsi="Times New Roman" w:cs="Times New Roman"/>
-          <w:sz w:val="24"/>
-          <w:szCs w:val="24"/>
-        </w:rPr>
-        <w:t xml:space="preserve"> x)</w:t>
+      <w:r>
+        <w:rPr>
+          <w:rFonts w:ascii="Times New Roman" w:hAnsi="Times New Roman" w:cs="Times New Roman"/>
+          <w:sz w:val="24"/>
+          <w:szCs w:val="24"/>
+        </w:rPr>
+        <w:t>double func(double x)</w:t>
       </w:r>
       <w:r>
         <w:rPr>
@@ -4648,59 +3250,13 @@
         </w:rPr>
         <w:t xml:space="preserve"> та </w:t>
       </w:r>
-      <w:proofErr w:type="spellStart"/>
-      <w:r>
-        <w:rPr>
-          <w:rFonts w:ascii="Times New Roman" w:hAnsi="Times New Roman" w:cs="Times New Roman"/>
-          <w:sz w:val="24"/>
-          <w:szCs w:val="24"/>
-        </w:rPr>
-        <w:t>double</w:t>
-      </w:r>
-      <w:proofErr w:type="spellEnd"/>
-      <w:r>
-        <w:rPr>
-          <w:rFonts w:ascii="Times New Roman" w:hAnsi="Times New Roman" w:cs="Times New Roman"/>
-          <w:sz w:val="24"/>
-          <w:szCs w:val="24"/>
-        </w:rPr>
-        <w:t xml:space="preserve"> </w:t>
-      </w:r>
-      <w:proofErr w:type="spellStart"/>
-      <w:r>
-        <w:rPr>
-          <w:rFonts w:ascii="Times New Roman" w:hAnsi="Times New Roman" w:cs="Times New Roman"/>
-          <w:sz w:val="24"/>
-          <w:szCs w:val="24"/>
-        </w:rPr>
-        <w:t>derivative</w:t>
-      </w:r>
-      <w:proofErr w:type="spellEnd"/>
-      <w:r>
-        <w:rPr>
-          <w:rFonts w:ascii="Times New Roman" w:hAnsi="Times New Roman" w:cs="Times New Roman"/>
-          <w:sz w:val="24"/>
-          <w:szCs w:val="24"/>
-        </w:rPr>
-        <w:t>(</w:t>
-      </w:r>
-      <w:proofErr w:type="spellStart"/>
-      <w:r>
-        <w:rPr>
-          <w:rFonts w:ascii="Times New Roman" w:hAnsi="Times New Roman" w:cs="Times New Roman"/>
-          <w:sz w:val="24"/>
-          <w:szCs w:val="24"/>
-        </w:rPr>
-        <w:t>double</w:t>
-      </w:r>
-      <w:proofErr w:type="spellEnd"/>
-      <w:r>
-        <w:rPr>
-          <w:rFonts w:ascii="Times New Roman" w:hAnsi="Times New Roman" w:cs="Times New Roman"/>
-          <w:sz w:val="24"/>
-          <w:szCs w:val="24"/>
-        </w:rPr>
-        <w:t xml:space="preserve"> x)</w:t>
+      <w:r>
+        <w:rPr>
+          <w:rFonts w:ascii="Times New Roman" w:hAnsi="Times New Roman" w:cs="Times New Roman"/>
+          <w:sz w:val="24"/>
+          <w:szCs w:val="24"/>
+        </w:rPr>
+        <w:t>double derivative(double x)</w:t>
       </w:r>
       <w:r>
         <w:rPr>
@@ -4757,7 +3313,6 @@
         </w:rPr>
         <w:t xml:space="preserve">асу </w:t>
       </w:r>
-      <w:proofErr w:type="spellStart"/>
       <w:r>
         <w:rPr>
           <w:rFonts w:ascii="Times New Roman" w:hAnsi="Times New Roman" w:cs="Times New Roman"/>
@@ -4766,7 +3321,6 @@
         </w:rPr>
         <w:t>Dyhotomia_class</w:t>
       </w:r>
-      <w:proofErr w:type="spellEnd"/>
       <w:r>
         <w:rPr>
           <w:rFonts w:ascii="Times New Roman" w:hAnsi="Times New Roman" w:cs="Times New Roman"/>
@@ -4829,9 +3383,8 @@
           <w:szCs w:val="20"/>
           <w:lang w:eastAsia="uk-UA"/>
         </w:rPr>
-        <w:t>&lt;</w:t>
-      </w:r>
-      <w:proofErr w:type="spellStart"/>
+        <w:t>&lt;iostream&gt;</w:t>
+      </w:r>
       <w:r>
         <w:rPr>
           <w:rFonts w:ascii="Courier New" w:eastAsia="Times New Roman" w:hAnsi="Courier New" w:cs="Courier New"/>
@@ -4840,9 +3393,18 @@
           <w:szCs w:val="20"/>
           <w:lang w:eastAsia="uk-UA"/>
         </w:rPr>
-        <w:t>iostream</w:t>
-      </w:r>
-      <w:proofErr w:type="spellEnd"/>
+        <w:br/>
+      </w:r>
+      <w:r>
+        <w:rPr>
+          <w:rFonts w:ascii="Courier New" w:eastAsia="Times New Roman" w:hAnsi="Courier New" w:cs="Courier New"/>
+          <w:color w:val="B3AE60"/>
+          <w:sz w:val="20"/>
+          <w:szCs w:val="20"/>
+          <w:lang w:eastAsia="uk-UA"/>
+        </w:rPr>
+        <w:t xml:space="preserve">#include </w:t>
+      </w:r>
       <w:r>
         <w:rPr>
           <w:rFonts w:ascii="Courier New" w:eastAsia="Times New Roman" w:hAnsi="Courier New" w:cs="Courier New"/>
@@ -4851,7 +3413,7 @@
           <w:szCs w:val="20"/>
           <w:lang w:eastAsia="uk-UA"/>
         </w:rPr>
-        <w:t>&gt;</w:t>
+        <w:t>&lt;cmath&gt;</w:t>
       </w:r>
       <w:r>
         <w:rPr>
@@ -4881,9 +3443,8 @@
           <w:szCs w:val="20"/>
           <w:lang w:eastAsia="uk-UA"/>
         </w:rPr>
-        <w:t>&lt;</w:t>
-      </w:r>
-      <w:proofErr w:type="spellStart"/>
+        <w:t>"Dyhotomia_class.h"</w:t>
+      </w:r>
       <w:r>
         <w:rPr>
           <w:rFonts w:ascii="Courier New" w:eastAsia="Times New Roman" w:hAnsi="Courier New" w:cs="Courier New"/>
@@ -4892,9 +3453,8 @@
           <w:szCs w:val="20"/>
           <w:lang w:eastAsia="uk-UA"/>
         </w:rPr>
-        <w:t>cmath</w:t>
-      </w:r>
-      <w:proofErr w:type="spellEnd"/>
+        <w:br/>
+      </w:r>
       <w:r>
         <w:rPr>
           <w:rFonts w:ascii="Courier New" w:eastAsia="Times New Roman" w:hAnsi="Courier New" w:cs="Courier New"/>
@@ -4903,92 +3463,38 @@
           <w:szCs w:val="20"/>
           <w:lang w:eastAsia="uk-UA"/>
         </w:rPr>
-        <w:t>&gt;</w:t>
-      </w:r>
-      <w:r>
-        <w:rPr>
-          <w:rFonts w:ascii="Courier New" w:eastAsia="Times New Roman" w:hAnsi="Courier New" w:cs="Courier New"/>
-          <w:color w:val="6AAB73"/>
-          <w:sz w:val="20"/>
-          <w:szCs w:val="20"/>
-          <w:lang w:eastAsia="uk-UA"/>
-        </w:rPr>
         <w:br/>
       </w:r>
       <w:r>
         <w:rPr>
           <w:rFonts w:ascii="Courier New" w:eastAsia="Times New Roman" w:hAnsi="Courier New" w:cs="Courier New"/>
-          <w:color w:val="B3AE60"/>
-          <w:sz w:val="20"/>
-          <w:szCs w:val="20"/>
-          <w:lang w:eastAsia="uk-UA"/>
-        </w:rPr>
-        <w:t xml:space="preserve">#include </w:t>
-      </w:r>
-      <w:r>
-        <w:rPr>
-          <w:rFonts w:ascii="Courier New" w:eastAsia="Times New Roman" w:hAnsi="Courier New" w:cs="Courier New"/>
-          <w:color w:val="6AAB73"/>
-          <w:sz w:val="20"/>
-          <w:szCs w:val="20"/>
-          <w:lang w:eastAsia="uk-UA"/>
-        </w:rPr>
-        <w:t>"</w:t>
-      </w:r>
-      <w:proofErr w:type="spellStart"/>
-      <w:r>
-        <w:rPr>
-          <w:rFonts w:ascii="Courier New" w:eastAsia="Times New Roman" w:hAnsi="Courier New" w:cs="Courier New"/>
-          <w:color w:val="6AAB73"/>
-          <w:sz w:val="20"/>
-          <w:szCs w:val="20"/>
-          <w:lang w:eastAsia="uk-UA"/>
-        </w:rPr>
-        <w:t>Dyhotomia_class.h</w:t>
-      </w:r>
-      <w:proofErr w:type="spellEnd"/>
-      <w:r>
-        <w:rPr>
-          <w:rFonts w:ascii="Courier New" w:eastAsia="Times New Roman" w:hAnsi="Courier New" w:cs="Courier New"/>
-          <w:color w:val="6AAB73"/>
-          <w:sz w:val="20"/>
-          <w:szCs w:val="20"/>
-          <w:lang w:eastAsia="uk-UA"/>
-        </w:rPr>
-        <w:t>"</w:t>
-      </w:r>
-      <w:r>
-        <w:rPr>
-          <w:rFonts w:ascii="Courier New" w:eastAsia="Times New Roman" w:hAnsi="Courier New" w:cs="Courier New"/>
-          <w:color w:val="6AAB73"/>
-          <w:sz w:val="20"/>
-          <w:szCs w:val="20"/>
-          <w:lang w:eastAsia="uk-UA"/>
-        </w:rPr>
-        <w:br/>
-      </w:r>
-      <w:r>
-        <w:rPr>
-          <w:rFonts w:ascii="Courier New" w:eastAsia="Times New Roman" w:hAnsi="Courier New" w:cs="Courier New"/>
-          <w:color w:val="6AAB73"/>
-          <w:sz w:val="20"/>
-          <w:szCs w:val="20"/>
-          <w:lang w:eastAsia="uk-UA"/>
-        </w:rPr>
-        <w:br/>
-      </w:r>
-      <w:proofErr w:type="spellStart"/>
-      <w:r>
-        <w:rPr>
-          <w:rFonts w:ascii="Courier New" w:eastAsia="Times New Roman" w:hAnsi="Courier New" w:cs="Courier New"/>
           <w:color w:val="CF8E6D"/>
           <w:sz w:val="20"/>
           <w:szCs w:val="20"/>
           <w:lang w:eastAsia="uk-UA"/>
         </w:rPr>
-        <w:t>double</w:t>
-      </w:r>
-      <w:proofErr w:type="spellEnd"/>
+        <w:t xml:space="preserve">double </w:t>
+      </w:r>
+      <w:r>
+        <w:rPr>
+          <w:rFonts w:ascii="Courier New" w:eastAsia="Times New Roman" w:hAnsi="Courier New" w:cs="Courier New"/>
+          <w:color w:val="56A8F5"/>
+          <w:sz w:val="20"/>
+          <w:szCs w:val="20"/>
+          <w:lang w:eastAsia="uk-UA"/>
+        </w:rPr>
+        <w:t>func</w:t>
+      </w:r>
+      <w:r>
+        <w:rPr>
+          <w:rFonts w:ascii="Courier New" w:eastAsia="Times New Roman" w:hAnsi="Courier New" w:cs="Courier New"/>
+          <w:color w:val="BCBEC4"/>
+          <w:sz w:val="20"/>
+          <w:szCs w:val="20"/>
+          <w:lang w:eastAsia="uk-UA"/>
+        </w:rPr>
+        <w:t>(</w:t>
+      </w:r>
       <w:r>
         <w:rPr>
           <w:rFonts w:ascii="Courier New" w:eastAsia="Times New Roman" w:hAnsi="Courier New" w:cs="Courier New"/>
@@ -4997,51 +3503,7 @@
           <w:szCs w:val="20"/>
           <w:lang w:eastAsia="uk-UA"/>
         </w:rPr>
-        <w:t xml:space="preserve"> </w:t>
-      </w:r>
-      <w:proofErr w:type="spellStart"/>
-      <w:r>
-        <w:rPr>
-          <w:rFonts w:ascii="Courier New" w:eastAsia="Times New Roman" w:hAnsi="Courier New" w:cs="Courier New"/>
-          <w:color w:val="56A8F5"/>
-          <w:sz w:val="20"/>
-          <w:szCs w:val="20"/>
-          <w:lang w:eastAsia="uk-UA"/>
-        </w:rPr>
-        <w:t>func</w:t>
-      </w:r>
-      <w:proofErr w:type="spellEnd"/>
-      <w:r>
-        <w:rPr>
-          <w:rFonts w:ascii="Courier New" w:eastAsia="Times New Roman" w:hAnsi="Courier New" w:cs="Courier New"/>
-          <w:color w:val="BCBEC4"/>
-          <w:sz w:val="20"/>
-          <w:szCs w:val="20"/>
-          <w:lang w:eastAsia="uk-UA"/>
-        </w:rPr>
-        <w:t>(</w:t>
-      </w:r>
-      <w:proofErr w:type="spellStart"/>
-      <w:r>
-        <w:rPr>
-          <w:rFonts w:ascii="Courier New" w:eastAsia="Times New Roman" w:hAnsi="Courier New" w:cs="Courier New"/>
-          <w:color w:val="CF8E6D"/>
-          <w:sz w:val="20"/>
-          <w:szCs w:val="20"/>
-          <w:lang w:eastAsia="uk-UA"/>
-        </w:rPr>
-        <w:t>double</w:t>
-      </w:r>
-      <w:proofErr w:type="spellEnd"/>
-      <w:r>
-        <w:rPr>
-          <w:rFonts w:ascii="Courier New" w:eastAsia="Times New Roman" w:hAnsi="Courier New" w:cs="Courier New"/>
-          <w:color w:val="CF8E6D"/>
-          <w:sz w:val="20"/>
-          <w:szCs w:val="20"/>
-          <w:lang w:eastAsia="uk-UA"/>
-        </w:rPr>
-        <w:t xml:space="preserve"> </w:t>
+        <w:t xml:space="preserve">double </w:t>
       </w:r>
       <w:r>
         <w:rPr>
@@ -5064,7 +3526,6 @@
         <w:br/>
         <w:t xml:space="preserve">    </w:t>
       </w:r>
-      <w:proofErr w:type="spellStart"/>
       <w:r>
         <w:rPr>
           <w:rFonts w:ascii="Courier New" w:eastAsia="Times New Roman" w:hAnsi="Courier New" w:cs="Courier New"/>
@@ -5073,18 +3534,7 @@
           <w:szCs w:val="20"/>
           <w:lang w:eastAsia="uk-UA"/>
         </w:rPr>
-        <w:t>return</w:t>
-      </w:r>
-      <w:proofErr w:type="spellEnd"/>
-      <w:r>
-        <w:rPr>
-          <w:rFonts w:ascii="Courier New" w:eastAsia="Times New Roman" w:hAnsi="Courier New" w:cs="Courier New"/>
-          <w:color w:val="CF8E6D"/>
-          <w:sz w:val="20"/>
-          <w:szCs w:val="20"/>
-          <w:lang w:eastAsia="uk-UA"/>
-        </w:rPr>
-        <w:t xml:space="preserve"> </w:t>
+        <w:t xml:space="preserve">return </w:t>
       </w:r>
       <w:r>
         <w:rPr>
@@ -5126,7 +3576,6 @@
         </w:rPr>
         <w:t xml:space="preserve">* </w:t>
       </w:r>
-      <w:proofErr w:type="spellStart"/>
       <w:r>
         <w:rPr>
           <w:rFonts w:ascii="Courier New" w:eastAsia="Times New Roman" w:hAnsi="Courier New" w:cs="Courier New"/>
@@ -5137,7 +3586,6 @@
         </w:rPr>
         <w:t>log</w:t>
       </w:r>
-      <w:proofErr w:type="spellEnd"/>
       <w:r>
         <w:rPr>
           <w:rFonts w:ascii="Courier New" w:eastAsia="Times New Roman" w:hAnsi="Courier New" w:cs="Courier New"/>
@@ -5199,7 +3647,6 @@
         </w:rPr>
         <w:br/>
       </w:r>
-      <w:proofErr w:type="spellStart"/>
       <w:r>
         <w:rPr>
           <w:rFonts w:ascii="Courier New" w:eastAsia="Times New Roman" w:hAnsi="Courier New" w:cs="Courier New"/>
@@ -5208,9 +3655,28 @@
           <w:szCs w:val="20"/>
           <w:lang w:eastAsia="uk-UA"/>
         </w:rPr>
-        <w:t>double</w:t>
-      </w:r>
-      <w:proofErr w:type="spellEnd"/>
+        <w:t xml:space="preserve">double </w:t>
+      </w:r>
+      <w:r>
+        <w:rPr>
+          <w:rFonts w:ascii="Courier New" w:eastAsia="Times New Roman" w:hAnsi="Courier New" w:cs="Courier New"/>
+          <w:color w:val="56A8F5"/>
+          <w:sz w:val="20"/>
+          <w:szCs w:val="20"/>
+          <w:lang w:eastAsia="uk-UA"/>
+        </w:rPr>
+        <w:t>derivative</w:t>
+      </w:r>
+      <w:r>
+        <w:rPr>
+          <w:rFonts w:ascii="Courier New" w:eastAsia="Times New Roman" w:hAnsi="Courier New" w:cs="Courier New"/>
+          <w:color w:val="BCBEC4"/>
+          <w:sz w:val="20"/>
+          <w:szCs w:val="20"/>
+          <w:lang w:eastAsia="uk-UA"/>
+        </w:rPr>
+        <w:t>(</w:t>
+      </w:r>
       <w:r>
         <w:rPr>
           <w:rFonts w:ascii="Courier New" w:eastAsia="Times New Roman" w:hAnsi="Courier New" w:cs="Courier New"/>
@@ -5219,51 +3685,7 @@
           <w:szCs w:val="20"/>
           <w:lang w:eastAsia="uk-UA"/>
         </w:rPr>
-        <w:t xml:space="preserve"> </w:t>
-      </w:r>
-      <w:proofErr w:type="spellStart"/>
-      <w:r>
-        <w:rPr>
-          <w:rFonts w:ascii="Courier New" w:eastAsia="Times New Roman" w:hAnsi="Courier New" w:cs="Courier New"/>
-          <w:color w:val="56A8F5"/>
-          <w:sz w:val="20"/>
-          <w:szCs w:val="20"/>
-          <w:lang w:eastAsia="uk-UA"/>
-        </w:rPr>
-        <w:t>derivative</w:t>
-      </w:r>
-      <w:proofErr w:type="spellEnd"/>
-      <w:r>
-        <w:rPr>
-          <w:rFonts w:ascii="Courier New" w:eastAsia="Times New Roman" w:hAnsi="Courier New" w:cs="Courier New"/>
-          <w:color w:val="BCBEC4"/>
-          <w:sz w:val="20"/>
-          <w:szCs w:val="20"/>
-          <w:lang w:eastAsia="uk-UA"/>
-        </w:rPr>
-        <w:t>(</w:t>
-      </w:r>
-      <w:proofErr w:type="spellStart"/>
-      <w:r>
-        <w:rPr>
-          <w:rFonts w:ascii="Courier New" w:eastAsia="Times New Roman" w:hAnsi="Courier New" w:cs="Courier New"/>
-          <w:color w:val="CF8E6D"/>
-          <w:sz w:val="20"/>
-          <w:szCs w:val="20"/>
-          <w:lang w:eastAsia="uk-UA"/>
-        </w:rPr>
-        <w:t>double</w:t>
-      </w:r>
-      <w:proofErr w:type="spellEnd"/>
-      <w:r>
-        <w:rPr>
-          <w:rFonts w:ascii="Courier New" w:eastAsia="Times New Roman" w:hAnsi="Courier New" w:cs="Courier New"/>
-          <w:color w:val="CF8E6D"/>
-          <w:sz w:val="20"/>
-          <w:szCs w:val="20"/>
-          <w:lang w:eastAsia="uk-UA"/>
-        </w:rPr>
-        <w:t xml:space="preserve"> </w:t>
+        <w:t xml:space="preserve">double </w:t>
       </w:r>
       <w:r>
         <w:rPr>
@@ -5286,7 +3708,6 @@
         <w:br/>
         <w:t xml:space="preserve">    </w:t>
       </w:r>
-      <w:proofErr w:type="spellStart"/>
       <w:r>
         <w:rPr>
           <w:rFonts w:ascii="Courier New" w:eastAsia="Times New Roman" w:hAnsi="Courier New" w:cs="Courier New"/>
@@ -5295,18 +3716,7 @@
           <w:szCs w:val="20"/>
           <w:lang w:eastAsia="uk-UA"/>
         </w:rPr>
-        <w:t>return</w:t>
-      </w:r>
-      <w:proofErr w:type="spellEnd"/>
-      <w:r>
-        <w:rPr>
-          <w:rFonts w:ascii="Courier New" w:eastAsia="Times New Roman" w:hAnsi="Courier New" w:cs="Courier New"/>
-          <w:color w:val="CF8E6D"/>
-          <w:sz w:val="20"/>
-          <w:szCs w:val="20"/>
-          <w:lang w:eastAsia="uk-UA"/>
-        </w:rPr>
-        <w:t xml:space="preserve"> </w:t>
+        <w:t xml:space="preserve">return </w:t>
       </w:r>
       <w:r>
         <w:rPr>
@@ -5379,7 +3789,6 @@
         </w:rPr>
         <w:br/>
       </w:r>
-      <w:proofErr w:type="spellStart"/>
       <w:r>
         <w:rPr>
           <w:rFonts w:ascii="Courier New" w:eastAsia="Times New Roman" w:hAnsi="Courier New" w:cs="Courier New"/>
@@ -5388,20 +3797,8 @@
           <w:szCs w:val="20"/>
           <w:lang w:eastAsia="uk-UA"/>
         </w:rPr>
-        <w:t>int</w:t>
-      </w:r>
-      <w:proofErr w:type="spellEnd"/>
-      <w:r>
-        <w:rPr>
-          <w:rFonts w:ascii="Courier New" w:eastAsia="Times New Roman" w:hAnsi="Courier New" w:cs="Courier New"/>
-          <w:color w:val="CF8E6D"/>
-          <w:sz w:val="20"/>
-          <w:szCs w:val="20"/>
-          <w:lang w:eastAsia="uk-UA"/>
-        </w:rPr>
-        <w:t xml:space="preserve"> </w:t>
-      </w:r>
-      <w:proofErr w:type="spellStart"/>
+        <w:t xml:space="preserve">int </w:t>
+      </w:r>
       <w:r>
         <w:rPr>
           <w:rFonts w:ascii="Courier New" w:eastAsia="Times New Roman" w:hAnsi="Courier New" w:cs="Courier New"/>
@@ -5412,7 +3809,6 @@
         </w:rPr>
         <w:t>main</w:t>
       </w:r>
-      <w:proofErr w:type="spellEnd"/>
       <w:r>
         <w:rPr>
           <w:rFonts w:ascii="Courier New" w:eastAsia="Times New Roman" w:hAnsi="Courier New" w:cs="Courier New"/>
@@ -5422,6 +3818,159 @@
           <w:lang w:eastAsia="uk-UA"/>
         </w:rPr>
         <w:t>() {</w:t>
+      </w:r>
+      <w:r>
+        <w:rPr>
+          <w:rFonts w:ascii="Courier New" w:eastAsia="Times New Roman" w:hAnsi="Courier New" w:cs="Courier New"/>
+          <w:color w:val="BCBEC4"/>
+          <w:sz w:val="20"/>
+          <w:szCs w:val="20"/>
+          <w:lang w:eastAsia="uk-UA"/>
+        </w:rPr>
+        <w:br/>
+        <w:t xml:space="preserve">    Dyhotomia_class solver;</w:t>
+      </w:r>
+      <w:r>
+        <w:rPr>
+          <w:rFonts w:ascii="Courier New" w:eastAsia="Times New Roman" w:hAnsi="Courier New" w:cs="Courier New"/>
+          <w:color w:val="BCBEC4"/>
+          <w:sz w:val="20"/>
+          <w:szCs w:val="20"/>
+          <w:lang w:eastAsia="uk-UA"/>
+        </w:rPr>
+        <w:br/>
+      </w:r>
+      <w:r>
+        <w:rPr>
+          <w:rFonts w:ascii="Courier New" w:eastAsia="Times New Roman" w:hAnsi="Courier New" w:cs="Courier New"/>
+          <w:color w:val="BCBEC4"/>
+          <w:sz w:val="20"/>
+          <w:szCs w:val="20"/>
+          <w:lang w:eastAsia="uk-UA"/>
+        </w:rPr>
+        <w:br/>
+        <w:t xml:space="preserve">    solver.</w:t>
+      </w:r>
+      <w:r>
+        <w:rPr>
+          <w:rFonts w:ascii="Courier New" w:eastAsia="Times New Roman" w:hAnsi="Courier New" w:cs="Courier New"/>
+          <w:color w:val="57AAF7"/>
+          <w:sz w:val="20"/>
+          <w:szCs w:val="20"/>
+          <w:lang w:eastAsia="uk-UA"/>
+        </w:rPr>
+        <w:t>setVolumes</w:t>
+      </w:r>
+      <w:r>
+        <w:rPr>
+          <w:rFonts w:ascii="Courier New" w:eastAsia="Times New Roman" w:hAnsi="Courier New" w:cs="Courier New"/>
+          <w:color w:val="BCBEC4"/>
+          <w:sz w:val="20"/>
+          <w:szCs w:val="20"/>
+          <w:lang w:eastAsia="uk-UA"/>
+        </w:rPr>
+        <w:t>(</w:t>
+      </w:r>
+      <w:r>
+        <w:rPr>
+          <w:rFonts w:ascii="Courier New" w:eastAsia="Times New Roman" w:hAnsi="Courier New" w:cs="Courier New"/>
+          <w:color w:val="2AACB8"/>
+          <w:sz w:val="20"/>
+          <w:szCs w:val="20"/>
+          <w:lang w:eastAsia="uk-UA"/>
+        </w:rPr>
+        <w:t>2.0</w:t>
+      </w:r>
+      <w:r>
+        <w:rPr>
+          <w:rFonts w:ascii="Courier New" w:eastAsia="Times New Roman" w:hAnsi="Courier New" w:cs="Courier New"/>
+          <w:color w:val="BCBEC4"/>
+          <w:sz w:val="20"/>
+          <w:szCs w:val="20"/>
+          <w:lang w:eastAsia="uk-UA"/>
+        </w:rPr>
+        <w:t xml:space="preserve">, </w:t>
+      </w:r>
+      <w:r>
+        <w:rPr>
+          <w:rFonts w:ascii="Courier New" w:eastAsia="Times New Roman" w:hAnsi="Courier New" w:cs="Courier New"/>
+          <w:color w:val="2AACB8"/>
+          <w:sz w:val="20"/>
+          <w:szCs w:val="20"/>
+          <w:lang w:eastAsia="uk-UA"/>
+        </w:rPr>
+        <w:t>4.0</w:t>
+      </w:r>
+      <w:r>
+        <w:rPr>
+          <w:rFonts w:ascii="Courier New" w:eastAsia="Times New Roman" w:hAnsi="Courier New" w:cs="Courier New"/>
+          <w:color w:val="BCBEC4"/>
+          <w:sz w:val="20"/>
+          <w:szCs w:val="20"/>
+          <w:lang w:eastAsia="uk-UA"/>
+        </w:rPr>
+        <w:t>);</w:t>
+      </w:r>
+      <w:r>
+        <w:rPr>
+          <w:rFonts w:ascii="Courier New" w:eastAsia="Times New Roman" w:hAnsi="Courier New" w:cs="Courier New"/>
+          <w:color w:val="BCBEC4"/>
+          <w:sz w:val="20"/>
+          <w:szCs w:val="20"/>
+          <w:lang w:eastAsia="uk-UA"/>
+        </w:rPr>
+        <w:br/>
+        <w:t xml:space="preserve">    solver.</w:t>
+      </w:r>
+      <w:r>
+        <w:rPr>
+          <w:rFonts w:ascii="Courier New" w:eastAsia="Times New Roman" w:hAnsi="Courier New" w:cs="Courier New"/>
+          <w:color w:val="57AAF7"/>
+          <w:sz w:val="20"/>
+          <w:szCs w:val="20"/>
+          <w:lang w:eastAsia="uk-UA"/>
+        </w:rPr>
+        <w:t>setTolerance</w:t>
+      </w:r>
+      <w:r>
+        <w:rPr>
+          <w:rFonts w:ascii="Courier New" w:eastAsia="Times New Roman" w:hAnsi="Courier New" w:cs="Courier New"/>
+          <w:color w:val="BCBEC4"/>
+          <w:sz w:val="20"/>
+          <w:szCs w:val="20"/>
+          <w:lang w:eastAsia="uk-UA"/>
+        </w:rPr>
+        <w:t>(</w:t>
+      </w:r>
+      <w:r>
+        <w:rPr>
+          <w:rFonts w:ascii="Courier New" w:eastAsia="Times New Roman" w:hAnsi="Courier New" w:cs="Courier New"/>
+          <w:color w:val="2AACB8"/>
+          <w:sz w:val="20"/>
+          <w:szCs w:val="20"/>
+          <w:lang w:eastAsia="uk-UA"/>
+        </w:rPr>
+        <w:t>1e-6</w:t>
+      </w:r>
+      <w:r>
+        <w:rPr>
+          <w:rFonts w:ascii="Courier New" w:eastAsia="Times New Roman" w:hAnsi="Courier New" w:cs="Courier New"/>
+          <w:color w:val="BCBEC4"/>
+          <w:sz w:val="20"/>
+          <w:szCs w:val="20"/>
+          <w:lang w:eastAsia="uk-UA"/>
+        </w:rPr>
+        <w:t>);</w:t>
+      </w:r>
+      <w:r>
+        <w:rPr>
+          <w:rFonts w:ascii="Courier New" w:eastAsia="Times New Roman" w:hAnsi="Courier New" w:cs="Courier New"/>
+          <w:color w:val="BCBEC4"/>
+          <w:sz w:val="20"/>
+          <w:szCs w:val="20"/>
+          <w:lang w:eastAsia="uk-UA"/>
+        </w:rPr>
+        <w:br/>
       </w:r>
       <w:r>
         <w:rPr>
@@ -5434,40 +3983,178 @@
         <w:br/>
         <w:t xml:space="preserve">    </w:t>
       </w:r>
-      <w:proofErr w:type="spellStart"/>
-      <w:r>
-        <w:rPr>
-          <w:rFonts w:ascii="Courier New" w:eastAsia="Times New Roman" w:hAnsi="Courier New" w:cs="Courier New"/>
-          <w:color w:val="BCBEC4"/>
-          <w:sz w:val="20"/>
-          <w:szCs w:val="20"/>
-          <w:lang w:eastAsia="uk-UA"/>
-        </w:rPr>
-        <w:t>Dyhotomia_class</w:t>
-      </w:r>
-      <w:proofErr w:type="spellEnd"/>
-      <w:r>
-        <w:rPr>
-          <w:rFonts w:ascii="Courier New" w:eastAsia="Times New Roman" w:hAnsi="Courier New" w:cs="Courier New"/>
-          <w:color w:val="BCBEC4"/>
-          <w:sz w:val="20"/>
-          <w:szCs w:val="20"/>
-          <w:lang w:eastAsia="uk-UA"/>
-        </w:rPr>
-        <w:t xml:space="preserve"> </w:t>
-      </w:r>
-      <w:proofErr w:type="spellStart"/>
-      <w:r>
-        <w:rPr>
-          <w:rFonts w:ascii="Courier New" w:eastAsia="Times New Roman" w:hAnsi="Courier New" w:cs="Courier New"/>
-          <w:color w:val="BCBEC4"/>
-          <w:sz w:val="20"/>
-          <w:szCs w:val="20"/>
-          <w:lang w:eastAsia="uk-UA"/>
-        </w:rPr>
-        <w:t>solver</w:t>
-      </w:r>
-      <w:proofErr w:type="spellEnd"/>
+      <w:r>
+        <w:rPr>
+          <w:rFonts w:ascii="Courier New" w:eastAsia="Times New Roman" w:hAnsi="Courier New" w:cs="Courier New"/>
+          <w:color w:val="CF8E6D"/>
+          <w:sz w:val="20"/>
+          <w:szCs w:val="20"/>
+          <w:lang w:eastAsia="uk-UA"/>
+        </w:rPr>
+        <w:t xml:space="preserve">try </w:t>
+      </w:r>
+      <w:r>
+        <w:rPr>
+          <w:rFonts w:ascii="Courier New" w:eastAsia="Times New Roman" w:hAnsi="Courier New" w:cs="Courier New"/>
+          <w:color w:val="BCBEC4"/>
+          <w:sz w:val="20"/>
+          <w:szCs w:val="20"/>
+          <w:lang w:eastAsia="uk-UA"/>
+        </w:rPr>
+        <w:t>{</w:t>
+      </w:r>
+      <w:r>
+        <w:rPr>
+          <w:rFonts w:ascii="Courier New" w:eastAsia="Times New Roman" w:hAnsi="Courier New" w:cs="Courier New"/>
+          <w:color w:val="BCBEC4"/>
+          <w:sz w:val="20"/>
+          <w:szCs w:val="20"/>
+          <w:lang w:eastAsia="uk-UA"/>
+        </w:rPr>
+        <w:br/>
+        <w:t xml:space="preserve">        </w:t>
+      </w:r>
+      <w:r>
+        <w:rPr>
+          <w:rFonts w:ascii="Courier New" w:eastAsia="Times New Roman" w:hAnsi="Courier New" w:cs="Courier New"/>
+          <w:color w:val="CF8E6D"/>
+          <w:sz w:val="20"/>
+          <w:szCs w:val="20"/>
+          <w:lang w:eastAsia="uk-UA"/>
+        </w:rPr>
+        <w:t xml:space="preserve">double </w:t>
+      </w:r>
+      <w:r>
+        <w:rPr>
+          <w:rFonts w:ascii="Courier New" w:eastAsia="Times New Roman" w:hAnsi="Courier New" w:cs="Courier New"/>
+          <w:color w:val="BCBEC4"/>
+          <w:sz w:val="20"/>
+          <w:szCs w:val="20"/>
+          <w:lang w:eastAsia="uk-UA"/>
+        </w:rPr>
+        <w:t>root_bisection = solver.</w:t>
+      </w:r>
+      <w:r>
+        <w:rPr>
+          <w:rFonts w:ascii="Courier New" w:eastAsia="Times New Roman" w:hAnsi="Courier New" w:cs="Courier New"/>
+          <w:color w:val="57AAF7"/>
+          <w:sz w:val="20"/>
+          <w:szCs w:val="20"/>
+          <w:lang w:eastAsia="uk-UA"/>
+        </w:rPr>
+        <w:t>solveByBisection</w:t>
+      </w:r>
+      <w:r>
+        <w:rPr>
+          <w:rFonts w:ascii="Courier New" w:eastAsia="Times New Roman" w:hAnsi="Courier New" w:cs="Courier New"/>
+          <w:color w:val="BCBEC4"/>
+          <w:sz w:val="20"/>
+          <w:szCs w:val="20"/>
+          <w:lang w:eastAsia="uk-UA"/>
+        </w:rPr>
+        <w:t>(</w:t>
+      </w:r>
+      <w:r>
+        <w:rPr>
+          <w:rFonts w:ascii="Courier New" w:eastAsia="Times New Roman" w:hAnsi="Courier New" w:cs="Courier New"/>
+          <w:color w:val="56A8F5"/>
+          <w:sz w:val="20"/>
+          <w:szCs w:val="20"/>
+          <w:lang w:eastAsia="uk-UA"/>
+        </w:rPr>
+        <w:t>func</w:t>
+      </w:r>
+      <w:r>
+        <w:rPr>
+          <w:rFonts w:ascii="Courier New" w:eastAsia="Times New Roman" w:hAnsi="Courier New" w:cs="Courier New"/>
+          <w:color w:val="BCBEC4"/>
+          <w:sz w:val="20"/>
+          <w:szCs w:val="20"/>
+          <w:lang w:eastAsia="uk-UA"/>
+        </w:rPr>
+        <w:t>);</w:t>
+      </w:r>
+      <w:r>
+        <w:rPr>
+          <w:rFonts w:ascii="Courier New" w:eastAsia="Times New Roman" w:hAnsi="Courier New" w:cs="Courier New"/>
+          <w:color w:val="BCBEC4"/>
+          <w:sz w:val="20"/>
+          <w:szCs w:val="20"/>
+          <w:lang w:eastAsia="uk-UA"/>
+        </w:rPr>
+        <w:br/>
+        <w:t xml:space="preserve">        std::cout </w:t>
+      </w:r>
+      <w:r>
+        <w:rPr>
+          <w:rFonts w:ascii="Courier New" w:eastAsia="Times New Roman" w:hAnsi="Courier New" w:cs="Courier New"/>
+          <w:color w:val="57AAF7"/>
+          <w:sz w:val="20"/>
+          <w:szCs w:val="20"/>
+          <w:lang w:eastAsia="uk-UA"/>
+        </w:rPr>
+        <w:t xml:space="preserve">&lt;&lt; </w:t>
+      </w:r>
+      <w:r>
+        <w:rPr>
+          <w:rFonts w:ascii="Courier New" w:eastAsia="Times New Roman" w:hAnsi="Courier New" w:cs="Courier New"/>
+          <w:color w:val="6AAB73"/>
+          <w:sz w:val="20"/>
+          <w:szCs w:val="20"/>
+          <w:lang w:eastAsia="uk-UA"/>
+        </w:rPr>
+        <w:t xml:space="preserve">"Root found by bisection method: " </w:t>
+      </w:r>
+      <w:r>
+        <w:rPr>
+          <w:rFonts w:ascii="Courier New" w:eastAsia="Times New Roman" w:hAnsi="Courier New" w:cs="Courier New"/>
+          <w:color w:val="57AAF7"/>
+          <w:sz w:val="20"/>
+          <w:szCs w:val="20"/>
+          <w:lang w:eastAsia="uk-UA"/>
+        </w:rPr>
+        <w:t xml:space="preserve">&lt;&lt; </w:t>
+      </w:r>
+      <w:r>
+        <w:rPr>
+          <w:rFonts w:ascii="Courier New" w:eastAsia="Times New Roman" w:hAnsi="Courier New" w:cs="Courier New"/>
+          <w:color w:val="BCBEC4"/>
+          <w:sz w:val="20"/>
+          <w:szCs w:val="20"/>
+          <w:lang w:eastAsia="uk-UA"/>
+        </w:rPr>
+        <w:t xml:space="preserve">root_bisection </w:t>
+      </w:r>
+      <w:r>
+        <w:rPr>
+          <w:rFonts w:ascii="Courier New" w:eastAsia="Times New Roman" w:hAnsi="Courier New" w:cs="Courier New"/>
+          <w:color w:val="57AAF7"/>
+          <w:sz w:val="20"/>
+          <w:szCs w:val="20"/>
+          <w:lang w:eastAsia="uk-UA"/>
+        </w:rPr>
+        <w:t xml:space="preserve">&lt;&lt; </w:t>
+      </w:r>
+      <w:r>
+        <w:rPr>
+          <w:rFonts w:ascii="Courier New" w:eastAsia="Times New Roman" w:hAnsi="Courier New" w:cs="Courier New"/>
+          <w:color w:val="BCBEC4"/>
+          <w:sz w:val="20"/>
+          <w:szCs w:val="20"/>
+          <w:lang w:eastAsia="uk-UA"/>
+        </w:rPr>
+        <w:t>std::</w:t>
+      </w:r>
+      <w:r>
+        <w:rPr>
+          <w:rFonts w:ascii="Courier New" w:eastAsia="Times New Roman" w:hAnsi="Courier New" w:cs="Courier New"/>
+          <w:color w:val="56A8F5"/>
+          <w:sz w:val="20"/>
+          <w:szCs w:val="20"/>
+          <w:lang w:eastAsia="uk-UA"/>
+        </w:rPr>
+        <w:t>endl</w:t>
+      </w:r>
       <w:r>
         <w:rPr>
           <w:rFonts w:ascii="Courier New" w:eastAsia="Times New Roman" w:hAnsi="Courier New" w:cs="Courier New"/>
@@ -5477,6 +4164,391 @@
           <w:lang w:eastAsia="uk-UA"/>
         </w:rPr>
         <w:t>;</w:t>
+      </w:r>
+      <w:r>
+        <w:rPr>
+          <w:rFonts w:ascii="Courier New" w:eastAsia="Times New Roman" w:hAnsi="Courier New" w:cs="Courier New"/>
+          <w:color w:val="BCBEC4"/>
+          <w:sz w:val="20"/>
+          <w:szCs w:val="20"/>
+          <w:lang w:eastAsia="uk-UA"/>
+        </w:rPr>
+        <w:br/>
+      </w:r>
+      <w:r>
+        <w:rPr>
+          <w:rFonts w:ascii="Courier New" w:eastAsia="Times New Roman" w:hAnsi="Courier New" w:cs="Courier New"/>
+          <w:color w:val="BCBEC4"/>
+          <w:sz w:val="20"/>
+          <w:szCs w:val="20"/>
+          <w:lang w:eastAsia="uk-UA"/>
+        </w:rPr>
+        <w:br/>
+        <w:t xml:space="preserve">        </w:t>
+      </w:r>
+      <w:r>
+        <w:rPr>
+          <w:rFonts w:ascii="Courier New" w:eastAsia="Times New Roman" w:hAnsi="Courier New" w:cs="Courier New"/>
+          <w:color w:val="CF8E6D"/>
+          <w:sz w:val="20"/>
+          <w:szCs w:val="20"/>
+          <w:lang w:eastAsia="uk-UA"/>
+        </w:rPr>
+        <w:t xml:space="preserve">double </w:t>
+      </w:r>
+      <w:r>
+        <w:rPr>
+          <w:rFonts w:ascii="Courier New" w:eastAsia="Times New Roman" w:hAnsi="Courier New" w:cs="Courier New"/>
+          <w:color w:val="BCBEC4"/>
+          <w:sz w:val="20"/>
+          <w:szCs w:val="20"/>
+          <w:lang w:eastAsia="uk-UA"/>
+        </w:rPr>
+        <w:t>root_newton = solver.</w:t>
+      </w:r>
+      <w:r>
+        <w:rPr>
+          <w:rFonts w:ascii="Courier New" w:eastAsia="Times New Roman" w:hAnsi="Courier New" w:cs="Courier New"/>
+          <w:color w:val="57AAF7"/>
+          <w:sz w:val="20"/>
+          <w:szCs w:val="20"/>
+          <w:lang w:eastAsia="uk-UA"/>
+        </w:rPr>
+        <w:t>solveByNewton</w:t>
+      </w:r>
+      <w:r>
+        <w:rPr>
+          <w:rFonts w:ascii="Courier New" w:eastAsia="Times New Roman" w:hAnsi="Courier New" w:cs="Courier New"/>
+          <w:color w:val="BCBEC4"/>
+          <w:sz w:val="20"/>
+          <w:szCs w:val="20"/>
+          <w:lang w:eastAsia="uk-UA"/>
+        </w:rPr>
+        <w:t>(</w:t>
+      </w:r>
+      <w:r>
+        <w:rPr>
+          <w:rFonts w:ascii="Courier New" w:eastAsia="Times New Roman" w:hAnsi="Courier New" w:cs="Courier New"/>
+          <w:color w:val="56A8F5"/>
+          <w:sz w:val="20"/>
+          <w:szCs w:val="20"/>
+          <w:lang w:eastAsia="uk-UA"/>
+        </w:rPr>
+        <w:t>func</w:t>
+      </w:r>
+      <w:r>
+        <w:rPr>
+          <w:rFonts w:ascii="Courier New" w:eastAsia="Times New Roman" w:hAnsi="Courier New" w:cs="Courier New"/>
+          <w:color w:val="BCBEC4"/>
+          <w:sz w:val="20"/>
+          <w:szCs w:val="20"/>
+          <w:lang w:eastAsia="uk-UA"/>
+        </w:rPr>
+        <w:t xml:space="preserve">, </w:t>
+      </w:r>
+      <w:r>
+        <w:rPr>
+          <w:rFonts w:ascii="Courier New" w:eastAsia="Times New Roman" w:hAnsi="Courier New" w:cs="Courier New"/>
+          <w:color w:val="56A8F5"/>
+          <w:sz w:val="20"/>
+          <w:szCs w:val="20"/>
+          <w:lang w:eastAsia="uk-UA"/>
+        </w:rPr>
+        <w:t>derivative</w:t>
+      </w:r>
+      <w:r>
+        <w:rPr>
+          <w:rFonts w:ascii="Courier New" w:eastAsia="Times New Roman" w:hAnsi="Courier New" w:cs="Courier New"/>
+          <w:color w:val="BCBEC4"/>
+          <w:sz w:val="20"/>
+          <w:szCs w:val="20"/>
+          <w:lang w:eastAsia="uk-UA"/>
+        </w:rPr>
+        <w:t xml:space="preserve">, </w:t>
+      </w:r>
+      <w:r>
+        <w:rPr>
+          <w:rFonts w:ascii="Courier New" w:eastAsia="Times New Roman" w:hAnsi="Courier New" w:cs="Courier New"/>
+          <w:color w:val="2AACB8"/>
+          <w:sz w:val="20"/>
+          <w:szCs w:val="20"/>
+          <w:lang w:eastAsia="uk-UA"/>
+        </w:rPr>
+        <w:t>3.0</w:t>
+      </w:r>
+      <w:r>
+        <w:rPr>
+          <w:rFonts w:ascii="Courier New" w:eastAsia="Times New Roman" w:hAnsi="Courier New" w:cs="Courier New"/>
+          <w:color w:val="BCBEC4"/>
+          <w:sz w:val="20"/>
+          <w:szCs w:val="20"/>
+          <w:lang w:eastAsia="uk-UA"/>
+        </w:rPr>
+        <w:t>);</w:t>
+      </w:r>
+      <w:r>
+        <w:rPr>
+          <w:rFonts w:ascii="Courier New" w:eastAsia="Times New Roman" w:hAnsi="Courier New" w:cs="Courier New"/>
+          <w:color w:val="BCBEC4"/>
+          <w:sz w:val="20"/>
+          <w:szCs w:val="20"/>
+          <w:lang w:eastAsia="uk-UA"/>
+        </w:rPr>
+        <w:br/>
+        <w:t xml:space="preserve">        std::cout </w:t>
+      </w:r>
+      <w:r>
+        <w:rPr>
+          <w:rFonts w:ascii="Courier New" w:eastAsia="Times New Roman" w:hAnsi="Courier New" w:cs="Courier New"/>
+          <w:color w:val="57AAF7"/>
+          <w:sz w:val="20"/>
+          <w:szCs w:val="20"/>
+          <w:lang w:eastAsia="uk-UA"/>
+        </w:rPr>
+        <w:t xml:space="preserve">&lt;&lt; </w:t>
+      </w:r>
+      <w:r>
+        <w:rPr>
+          <w:rFonts w:ascii="Courier New" w:eastAsia="Times New Roman" w:hAnsi="Courier New" w:cs="Courier New"/>
+          <w:color w:val="6AAB73"/>
+          <w:sz w:val="20"/>
+          <w:szCs w:val="20"/>
+          <w:lang w:eastAsia="uk-UA"/>
+        </w:rPr>
+        <w:t xml:space="preserve">"Root found by Newton's method: " </w:t>
+      </w:r>
+      <w:r>
+        <w:rPr>
+          <w:rFonts w:ascii="Courier New" w:eastAsia="Times New Roman" w:hAnsi="Courier New" w:cs="Courier New"/>
+          <w:color w:val="57AAF7"/>
+          <w:sz w:val="20"/>
+          <w:szCs w:val="20"/>
+          <w:lang w:eastAsia="uk-UA"/>
+        </w:rPr>
+        <w:t xml:space="preserve">&lt;&lt; </w:t>
+      </w:r>
+      <w:r>
+        <w:rPr>
+          <w:rFonts w:ascii="Courier New" w:eastAsia="Times New Roman" w:hAnsi="Courier New" w:cs="Courier New"/>
+          <w:color w:val="BCBEC4"/>
+          <w:sz w:val="20"/>
+          <w:szCs w:val="20"/>
+          <w:lang w:eastAsia="uk-UA"/>
+        </w:rPr>
+        <w:t xml:space="preserve">root_newton </w:t>
+      </w:r>
+      <w:r>
+        <w:rPr>
+          <w:rFonts w:ascii="Courier New" w:eastAsia="Times New Roman" w:hAnsi="Courier New" w:cs="Courier New"/>
+          <w:color w:val="57AAF7"/>
+          <w:sz w:val="20"/>
+          <w:szCs w:val="20"/>
+          <w:lang w:eastAsia="uk-UA"/>
+        </w:rPr>
+        <w:t xml:space="preserve">&lt;&lt; </w:t>
+      </w:r>
+      <w:r>
+        <w:rPr>
+          <w:rFonts w:ascii="Courier New" w:eastAsia="Times New Roman" w:hAnsi="Courier New" w:cs="Courier New"/>
+          <w:color w:val="BCBEC4"/>
+          <w:sz w:val="20"/>
+          <w:szCs w:val="20"/>
+          <w:lang w:eastAsia="uk-UA"/>
+        </w:rPr>
+        <w:t>std::</w:t>
+      </w:r>
+      <w:r>
+        <w:rPr>
+          <w:rFonts w:ascii="Courier New" w:eastAsia="Times New Roman" w:hAnsi="Courier New" w:cs="Courier New"/>
+          <w:color w:val="56A8F5"/>
+          <w:sz w:val="20"/>
+          <w:szCs w:val="20"/>
+          <w:lang w:eastAsia="uk-UA"/>
+        </w:rPr>
+        <w:t>endl</w:t>
+      </w:r>
+      <w:r>
+        <w:rPr>
+          <w:rFonts w:ascii="Courier New" w:eastAsia="Times New Roman" w:hAnsi="Courier New" w:cs="Courier New"/>
+          <w:color w:val="BCBEC4"/>
+          <w:sz w:val="20"/>
+          <w:szCs w:val="20"/>
+          <w:lang w:eastAsia="uk-UA"/>
+        </w:rPr>
+        <w:t>;</w:t>
+      </w:r>
+      <w:r>
+        <w:rPr>
+          <w:rFonts w:ascii="Courier New" w:eastAsia="Times New Roman" w:hAnsi="Courier New" w:cs="Courier New"/>
+          <w:color w:val="BCBEC4"/>
+          <w:sz w:val="20"/>
+          <w:szCs w:val="20"/>
+          <w:lang w:eastAsia="uk-UA"/>
+        </w:rPr>
+        <w:br/>
+        <w:t xml:space="preserve">    } </w:t>
+      </w:r>
+      <w:r>
+        <w:rPr>
+          <w:rFonts w:ascii="Courier New" w:eastAsia="Times New Roman" w:hAnsi="Courier New" w:cs="Courier New"/>
+          <w:color w:val="CF8E6D"/>
+          <w:sz w:val="20"/>
+          <w:szCs w:val="20"/>
+          <w:lang w:eastAsia="uk-UA"/>
+        </w:rPr>
+        <w:t xml:space="preserve">catch </w:t>
+      </w:r>
+      <w:r>
+        <w:rPr>
+          <w:rFonts w:ascii="Courier New" w:eastAsia="Times New Roman" w:hAnsi="Courier New" w:cs="Courier New"/>
+          <w:color w:val="BCBEC4"/>
+          <w:sz w:val="20"/>
+          <w:szCs w:val="20"/>
+          <w:lang w:eastAsia="uk-UA"/>
+        </w:rPr>
+        <w:t>(</w:t>
+      </w:r>
+      <w:r>
+        <w:rPr>
+          <w:rFonts w:ascii="Courier New" w:eastAsia="Times New Roman" w:hAnsi="Courier New" w:cs="Courier New"/>
+          <w:color w:val="CF8E6D"/>
+          <w:sz w:val="20"/>
+          <w:szCs w:val="20"/>
+          <w:lang w:eastAsia="uk-UA"/>
+        </w:rPr>
+        <w:t xml:space="preserve">const </w:t>
+      </w:r>
+      <w:r>
+        <w:rPr>
+          <w:rFonts w:ascii="Courier New" w:eastAsia="Times New Roman" w:hAnsi="Courier New" w:cs="Courier New"/>
+          <w:color w:val="BCBEC4"/>
+          <w:sz w:val="20"/>
+          <w:szCs w:val="20"/>
+          <w:lang w:eastAsia="uk-UA"/>
+        </w:rPr>
+        <w:t>std::invalid_argument &amp;e) {</w:t>
+      </w:r>
+      <w:r>
+        <w:rPr>
+          <w:rFonts w:ascii="Courier New" w:eastAsia="Times New Roman" w:hAnsi="Courier New" w:cs="Courier New"/>
+          <w:color w:val="BCBEC4"/>
+          <w:sz w:val="20"/>
+          <w:szCs w:val="20"/>
+          <w:lang w:eastAsia="uk-UA"/>
+        </w:rPr>
+        <w:br/>
+        <w:t xml:space="preserve">        std::cerr </w:t>
+      </w:r>
+      <w:r>
+        <w:rPr>
+          <w:rFonts w:ascii="Courier New" w:eastAsia="Times New Roman" w:hAnsi="Courier New" w:cs="Courier New"/>
+          <w:color w:val="57AAF7"/>
+          <w:sz w:val="20"/>
+          <w:szCs w:val="20"/>
+          <w:lang w:eastAsia="uk-UA"/>
+        </w:rPr>
+        <w:t xml:space="preserve">&lt;&lt; </w:t>
+      </w:r>
+      <w:r>
+        <w:rPr>
+          <w:rFonts w:ascii="Courier New" w:eastAsia="Times New Roman" w:hAnsi="Courier New" w:cs="Courier New"/>
+          <w:color w:val="6AAB73"/>
+          <w:sz w:val="20"/>
+          <w:szCs w:val="20"/>
+          <w:lang w:eastAsia="uk-UA"/>
+        </w:rPr>
+        <w:t xml:space="preserve">"Error: " </w:t>
+      </w:r>
+      <w:r>
+        <w:rPr>
+          <w:rFonts w:ascii="Courier New" w:eastAsia="Times New Roman" w:hAnsi="Courier New" w:cs="Courier New"/>
+          <w:color w:val="57AAF7"/>
+          <w:sz w:val="20"/>
+          <w:szCs w:val="20"/>
+          <w:lang w:eastAsia="uk-UA"/>
+        </w:rPr>
+        <w:t xml:space="preserve">&lt;&lt; </w:t>
+      </w:r>
+      <w:r>
+        <w:rPr>
+          <w:rFonts w:ascii="Courier New" w:eastAsia="Times New Roman" w:hAnsi="Courier New" w:cs="Courier New"/>
+          <w:color w:val="BCBEC4"/>
+          <w:sz w:val="20"/>
+          <w:szCs w:val="20"/>
+          <w:lang w:eastAsia="uk-UA"/>
+        </w:rPr>
+        <w:t>e.</w:t>
+      </w:r>
+      <w:r>
+        <w:rPr>
+          <w:rFonts w:ascii="Courier New" w:eastAsia="Times New Roman" w:hAnsi="Courier New" w:cs="Courier New"/>
+          <w:color w:val="57AAF7"/>
+          <w:sz w:val="20"/>
+          <w:szCs w:val="20"/>
+          <w:lang w:eastAsia="uk-UA"/>
+        </w:rPr>
+        <w:t>what</w:t>
+      </w:r>
+      <w:r>
+        <w:rPr>
+          <w:rFonts w:ascii="Courier New" w:eastAsia="Times New Roman" w:hAnsi="Courier New" w:cs="Courier New"/>
+          <w:color w:val="BCBEC4"/>
+          <w:sz w:val="20"/>
+          <w:szCs w:val="20"/>
+          <w:lang w:eastAsia="uk-UA"/>
+        </w:rPr>
+        <w:t xml:space="preserve">() </w:t>
+      </w:r>
+      <w:r>
+        <w:rPr>
+          <w:rFonts w:ascii="Courier New" w:eastAsia="Times New Roman" w:hAnsi="Courier New" w:cs="Courier New"/>
+          <w:color w:val="57AAF7"/>
+          <w:sz w:val="20"/>
+          <w:szCs w:val="20"/>
+          <w:lang w:eastAsia="uk-UA"/>
+        </w:rPr>
+        <w:t xml:space="preserve">&lt;&lt; </w:t>
+      </w:r>
+      <w:r>
+        <w:rPr>
+          <w:rFonts w:ascii="Courier New" w:eastAsia="Times New Roman" w:hAnsi="Courier New" w:cs="Courier New"/>
+          <w:color w:val="BCBEC4"/>
+          <w:sz w:val="20"/>
+          <w:szCs w:val="20"/>
+          <w:lang w:eastAsia="uk-UA"/>
+        </w:rPr>
+        <w:t>std::</w:t>
+      </w:r>
+      <w:r>
+        <w:rPr>
+          <w:rFonts w:ascii="Courier New" w:eastAsia="Times New Roman" w:hAnsi="Courier New" w:cs="Courier New"/>
+          <w:color w:val="56A8F5"/>
+          <w:sz w:val="20"/>
+          <w:szCs w:val="20"/>
+          <w:lang w:eastAsia="uk-UA"/>
+        </w:rPr>
+        <w:t>endl</w:t>
+      </w:r>
+      <w:r>
+        <w:rPr>
+          <w:rFonts w:ascii="Courier New" w:eastAsia="Times New Roman" w:hAnsi="Courier New" w:cs="Courier New"/>
+          <w:color w:val="BCBEC4"/>
+          <w:sz w:val="20"/>
+          <w:szCs w:val="20"/>
+          <w:lang w:eastAsia="uk-UA"/>
+        </w:rPr>
+        <w:t>;</w:t>
+      </w:r>
+      <w:r>
+        <w:rPr>
+          <w:rFonts w:ascii="Courier New" w:eastAsia="Times New Roman" w:hAnsi="Courier New" w:cs="Courier New"/>
+          <w:color w:val="BCBEC4"/>
+          <w:sz w:val="20"/>
+          <w:szCs w:val="20"/>
+          <w:lang w:eastAsia="uk-UA"/>
+        </w:rPr>
+        <w:br/>
+        <w:t xml:space="preserve">    }</w:t>
       </w:r>
       <w:r>
         <w:rPr>
@@ -5499,163 +4571,6 @@
         <w:br/>
         <w:t xml:space="preserve">    </w:t>
       </w:r>
-      <w:proofErr w:type="spellStart"/>
-      <w:r>
-        <w:rPr>
-          <w:rFonts w:ascii="Courier New" w:eastAsia="Times New Roman" w:hAnsi="Courier New" w:cs="Courier New"/>
-          <w:color w:val="BCBEC4"/>
-          <w:sz w:val="20"/>
-          <w:szCs w:val="20"/>
-          <w:lang w:eastAsia="uk-UA"/>
-        </w:rPr>
-        <w:t>solver.</w:t>
-      </w:r>
-      <w:r>
-        <w:rPr>
-          <w:rFonts w:ascii="Courier New" w:eastAsia="Times New Roman" w:hAnsi="Courier New" w:cs="Courier New"/>
-          <w:color w:val="57AAF7"/>
-          <w:sz w:val="20"/>
-          <w:szCs w:val="20"/>
-          <w:lang w:eastAsia="uk-UA"/>
-        </w:rPr>
-        <w:t>setVolumes</w:t>
-      </w:r>
-      <w:proofErr w:type="spellEnd"/>
-      <w:r>
-        <w:rPr>
-          <w:rFonts w:ascii="Courier New" w:eastAsia="Times New Roman" w:hAnsi="Courier New" w:cs="Courier New"/>
-          <w:color w:val="BCBEC4"/>
-          <w:sz w:val="20"/>
-          <w:szCs w:val="20"/>
-          <w:lang w:eastAsia="uk-UA"/>
-        </w:rPr>
-        <w:t>(</w:t>
-      </w:r>
-      <w:r>
-        <w:rPr>
-          <w:rFonts w:ascii="Courier New" w:eastAsia="Times New Roman" w:hAnsi="Courier New" w:cs="Courier New"/>
-          <w:color w:val="2AACB8"/>
-          <w:sz w:val="20"/>
-          <w:szCs w:val="20"/>
-          <w:lang w:eastAsia="uk-UA"/>
-        </w:rPr>
-        <w:t>2.0</w:t>
-      </w:r>
-      <w:r>
-        <w:rPr>
-          <w:rFonts w:ascii="Courier New" w:eastAsia="Times New Roman" w:hAnsi="Courier New" w:cs="Courier New"/>
-          <w:color w:val="BCBEC4"/>
-          <w:sz w:val="20"/>
-          <w:szCs w:val="20"/>
-          <w:lang w:eastAsia="uk-UA"/>
-        </w:rPr>
-        <w:t xml:space="preserve">, </w:t>
-      </w:r>
-      <w:r>
-        <w:rPr>
-          <w:rFonts w:ascii="Courier New" w:eastAsia="Times New Roman" w:hAnsi="Courier New" w:cs="Courier New"/>
-          <w:color w:val="2AACB8"/>
-          <w:sz w:val="20"/>
-          <w:szCs w:val="20"/>
-          <w:lang w:eastAsia="uk-UA"/>
-        </w:rPr>
-        <w:t>4.0</w:t>
-      </w:r>
-      <w:r>
-        <w:rPr>
-          <w:rFonts w:ascii="Courier New" w:eastAsia="Times New Roman" w:hAnsi="Courier New" w:cs="Courier New"/>
-          <w:color w:val="BCBEC4"/>
-          <w:sz w:val="20"/>
-          <w:szCs w:val="20"/>
-          <w:lang w:eastAsia="uk-UA"/>
-        </w:rPr>
-        <w:t>);</w:t>
-      </w:r>
-      <w:r>
-        <w:rPr>
-          <w:rFonts w:ascii="Courier New" w:eastAsia="Times New Roman" w:hAnsi="Courier New" w:cs="Courier New"/>
-          <w:color w:val="BCBEC4"/>
-          <w:sz w:val="20"/>
-          <w:szCs w:val="20"/>
-          <w:lang w:eastAsia="uk-UA"/>
-        </w:rPr>
-        <w:br/>
-        <w:t xml:space="preserve">    </w:t>
-      </w:r>
-      <w:proofErr w:type="spellStart"/>
-      <w:r>
-        <w:rPr>
-          <w:rFonts w:ascii="Courier New" w:eastAsia="Times New Roman" w:hAnsi="Courier New" w:cs="Courier New"/>
-          <w:color w:val="BCBEC4"/>
-          <w:sz w:val="20"/>
-          <w:szCs w:val="20"/>
-          <w:lang w:eastAsia="uk-UA"/>
-        </w:rPr>
-        <w:t>solver.</w:t>
-      </w:r>
-      <w:r>
-        <w:rPr>
-          <w:rFonts w:ascii="Courier New" w:eastAsia="Times New Roman" w:hAnsi="Courier New" w:cs="Courier New"/>
-          <w:color w:val="57AAF7"/>
-          <w:sz w:val="20"/>
-          <w:szCs w:val="20"/>
-          <w:lang w:eastAsia="uk-UA"/>
-        </w:rPr>
-        <w:t>setTolerance</w:t>
-      </w:r>
-      <w:proofErr w:type="spellEnd"/>
-      <w:r>
-        <w:rPr>
-          <w:rFonts w:ascii="Courier New" w:eastAsia="Times New Roman" w:hAnsi="Courier New" w:cs="Courier New"/>
-          <w:color w:val="BCBEC4"/>
-          <w:sz w:val="20"/>
-          <w:szCs w:val="20"/>
-          <w:lang w:eastAsia="uk-UA"/>
-        </w:rPr>
-        <w:t>(</w:t>
-      </w:r>
-      <w:r>
-        <w:rPr>
-          <w:rFonts w:ascii="Courier New" w:eastAsia="Times New Roman" w:hAnsi="Courier New" w:cs="Courier New"/>
-          <w:color w:val="2AACB8"/>
-          <w:sz w:val="20"/>
-          <w:szCs w:val="20"/>
-          <w:lang w:eastAsia="uk-UA"/>
-        </w:rPr>
-        <w:t>1e-6</w:t>
-      </w:r>
-      <w:r>
-        <w:rPr>
-          <w:rFonts w:ascii="Courier New" w:eastAsia="Times New Roman" w:hAnsi="Courier New" w:cs="Courier New"/>
-          <w:color w:val="BCBEC4"/>
-          <w:sz w:val="20"/>
-          <w:szCs w:val="20"/>
-          <w:lang w:eastAsia="uk-UA"/>
-        </w:rPr>
-        <w:t>);</w:t>
-      </w:r>
-      <w:r>
-        <w:rPr>
-          <w:rFonts w:ascii="Courier New" w:eastAsia="Times New Roman" w:hAnsi="Courier New" w:cs="Courier New"/>
-          <w:color w:val="BCBEC4"/>
-          <w:sz w:val="20"/>
-          <w:szCs w:val="20"/>
-          <w:lang w:eastAsia="uk-UA"/>
-        </w:rPr>
-        <w:br/>
-      </w:r>
-      <w:r>
-        <w:rPr>
-          <w:rFonts w:ascii="Courier New" w:eastAsia="Times New Roman" w:hAnsi="Courier New" w:cs="Courier New"/>
-          <w:color w:val="BCBEC4"/>
-          <w:sz w:val="20"/>
-          <w:szCs w:val="20"/>
-          <w:lang w:eastAsia="uk-UA"/>
-        </w:rPr>
-        <w:br/>
-        <w:t xml:space="preserve">    </w:t>
-      </w:r>
-      <w:proofErr w:type="spellStart"/>
       <w:r>
         <w:rPr>
           <w:rFonts w:ascii="Courier New" w:eastAsia="Times New Roman" w:hAnsi="Courier New" w:cs="Courier New"/>
@@ -5664,1196 +4579,7 @@
           <w:szCs w:val="20"/>
           <w:lang w:eastAsia="uk-UA"/>
         </w:rPr>
-        <w:t>try</w:t>
-      </w:r>
-      <w:proofErr w:type="spellEnd"/>
-      <w:r>
-        <w:rPr>
-          <w:rFonts w:ascii="Courier New" w:eastAsia="Times New Roman" w:hAnsi="Courier New" w:cs="Courier New"/>
-          <w:color w:val="CF8E6D"/>
-          <w:sz w:val="20"/>
-          <w:szCs w:val="20"/>
-          <w:lang w:eastAsia="uk-UA"/>
-        </w:rPr>
-        <w:t xml:space="preserve"> </w:t>
-      </w:r>
-      <w:r>
-        <w:rPr>
-          <w:rFonts w:ascii="Courier New" w:eastAsia="Times New Roman" w:hAnsi="Courier New" w:cs="Courier New"/>
-          <w:color w:val="BCBEC4"/>
-          <w:sz w:val="20"/>
-          <w:szCs w:val="20"/>
-          <w:lang w:eastAsia="uk-UA"/>
-        </w:rPr>
-        <w:t>{</w:t>
-      </w:r>
-      <w:r>
-        <w:rPr>
-          <w:rFonts w:ascii="Courier New" w:eastAsia="Times New Roman" w:hAnsi="Courier New" w:cs="Courier New"/>
-          <w:color w:val="BCBEC4"/>
-          <w:sz w:val="20"/>
-          <w:szCs w:val="20"/>
-          <w:lang w:eastAsia="uk-UA"/>
-        </w:rPr>
-        <w:br/>
-        <w:t xml:space="preserve">        </w:t>
-      </w:r>
-      <w:proofErr w:type="spellStart"/>
-      <w:r>
-        <w:rPr>
-          <w:rFonts w:ascii="Courier New" w:eastAsia="Times New Roman" w:hAnsi="Courier New" w:cs="Courier New"/>
-          <w:color w:val="CF8E6D"/>
-          <w:sz w:val="20"/>
-          <w:szCs w:val="20"/>
-          <w:lang w:eastAsia="uk-UA"/>
-        </w:rPr>
-        <w:t>double</w:t>
-      </w:r>
-      <w:proofErr w:type="spellEnd"/>
-      <w:r>
-        <w:rPr>
-          <w:rFonts w:ascii="Courier New" w:eastAsia="Times New Roman" w:hAnsi="Courier New" w:cs="Courier New"/>
-          <w:color w:val="CF8E6D"/>
-          <w:sz w:val="20"/>
-          <w:szCs w:val="20"/>
-          <w:lang w:eastAsia="uk-UA"/>
-        </w:rPr>
-        <w:t xml:space="preserve"> </w:t>
-      </w:r>
-      <w:proofErr w:type="spellStart"/>
-      <w:r>
-        <w:rPr>
-          <w:rFonts w:ascii="Courier New" w:eastAsia="Times New Roman" w:hAnsi="Courier New" w:cs="Courier New"/>
-          <w:color w:val="BCBEC4"/>
-          <w:sz w:val="20"/>
-          <w:szCs w:val="20"/>
-          <w:lang w:eastAsia="uk-UA"/>
-        </w:rPr>
-        <w:t>root_bisection</w:t>
-      </w:r>
-      <w:proofErr w:type="spellEnd"/>
-      <w:r>
-        <w:rPr>
-          <w:rFonts w:ascii="Courier New" w:eastAsia="Times New Roman" w:hAnsi="Courier New" w:cs="Courier New"/>
-          <w:color w:val="BCBEC4"/>
-          <w:sz w:val="20"/>
-          <w:szCs w:val="20"/>
-          <w:lang w:eastAsia="uk-UA"/>
-        </w:rPr>
-        <w:t xml:space="preserve"> = </w:t>
-      </w:r>
-      <w:proofErr w:type="spellStart"/>
-      <w:r>
-        <w:rPr>
-          <w:rFonts w:ascii="Courier New" w:eastAsia="Times New Roman" w:hAnsi="Courier New" w:cs="Courier New"/>
-          <w:color w:val="BCBEC4"/>
-          <w:sz w:val="20"/>
-          <w:szCs w:val="20"/>
-          <w:lang w:eastAsia="uk-UA"/>
-        </w:rPr>
-        <w:t>solver.</w:t>
-      </w:r>
-      <w:r>
-        <w:rPr>
-          <w:rFonts w:ascii="Courier New" w:eastAsia="Times New Roman" w:hAnsi="Courier New" w:cs="Courier New"/>
-          <w:color w:val="57AAF7"/>
-          <w:sz w:val="20"/>
-          <w:szCs w:val="20"/>
-          <w:lang w:eastAsia="uk-UA"/>
-        </w:rPr>
-        <w:t>solveByBisection</w:t>
-      </w:r>
-      <w:proofErr w:type="spellEnd"/>
-      <w:r>
-        <w:rPr>
-          <w:rFonts w:ascii="Courier New" w:eastAsia="Times New Roman" w:hAnsi="Courier New" w:cs="Courier New"/>
-          <w:color w:val="BCBEC4"/>
-          <w:sz w:val="20"/>
-          <w:szCs w:val="20"/>
-          <w:lang w:eastAsia="uk-UA"/>
-        </w:rPr>
-        <w:t>(</w:t>
-      </w:r>
-      <w:proofErr w:type="spellStart"/>
-      <w:r>
-        <w:rPr>
-          <w:rFonts w:ascii="Courier New" w:eastAsia="Times New Roman" w:hAnsi="Courier New" w:cs="Courier New"/>
-          <w:color w:val="56A8F5"/>
-          <w:sz w:val="20"/>
-          <w:szCs w:val="20"/>
-          <w:lang w:eastAsia="uk-UA"/>
-        </w:rPr>
-        <w:t>func</w:t>
-      </w:r>
-      <w:proofErr w:type="spellEnd"/>
-      <w:r>
-        <w:rPr>
-          <w:rFonts w:ascii="Courier New" w:eastAsia="Times New Roman" w:hAnsi="Courier New" w:cs="Courier New"/>
-          <w:color w:val="BCBEC4"/>
-          <w:sz w:val="20"/>
-          <w:szCs w:val="20"/>
-          <w:lang w:eastAsia="uk-UA"/>
-        </w:rPr>
-        <w:t>);</w:t>
-      </w:r>
-      <w:r>
-        <w:rPr>
-          <w:rFonts w:ascii="Courier New" w:eastAsia="Times New Roman" w:hAnsi="Courier New" w:cs="Courier New"/>
-          <w:color w:val="BCBEC4"/>
-          <w:sz w:val="20"/>
-          <w:szCs w:val="20"/>
-          <w:lang w:eastAsia="uk-UA"/>
-        </w:rPr>
-        <w:br/>
-        <w:t xml:space="preserve">        </w:t>
-      </w:r>
-      <w:proofErr w:type="spellStart"/>
-      <w:r>
-        <w:rPr>
-          <w:rFonts w:ascii="Courier New" w:eastAsia="Times New Roman" w:hAnsi="Courier New" w:cs="Courier New"/>
-          <w:color w:val="BCBEC4"/>
-          <w:sz w:val="20"/>
-          <w:szCs w:val="20"/>
-          <w:lang w:eastAsia="uk-UA"/>
-        </w:rPr>
-        <w:t>std</w:t>
-      </w:r>
-      <w:proofErr w:type="spellEnd"/>
-      <w:r>
-        <w:rPr>
-          <w:rFonts w:ascii="Courier New" w:eastAsia="Times New Roman" w:hAnsi="Courier New" w:cs="Courier New"/>
-          <w:color w:val="BCBEC4"/>
-          <w:sz w:val="20"/>
-          <w:szCs w:val="20"/>
-          <w:lang w:eastAsia="uk-UA"/>
-        </w:rPr>
-        <w:t>::</w:t>
-      </w:r>
-      <w:proofErr w:type="spellStart"/>
-      <w:r>
-        <w:rPr>
-          <w:rFonts w:ascii="Courier New" w:eastAsia="Times New Roman" w:hAnsi="Courier New" w:cs="Courier New"/>
-          <w:color w:val="BCBEC4"/>
-          <w:sz w:val="20"/>
-          <w:szCs w:val="20"/>
-          <w:lang w:eastAsia="uk-UA"/>
-        </w:rPr>
-        <w:t>cout</w:t>
-      </w:r>
-      <w:proofErr w:type="spellEnd"/>
-      <w:r>
-        <w:rPr>
-          <w:rFonts w:ascii="Courier New" w:eastAsia="Times New Roman" w:hAnsi="Courier New" w:cs="Courier New"/>
-          <w:color w:val="BCBEC4"/>
-          <w:sz w:val="20"/>
-          <w:szCs w:val="20"/>
-          <w:lang w:eastAsia="uk-UA"/>
-        </w:rPr>
-        <w:t xml:space="preserve"> </w:t>
-      </w:r>
-      <w:r>
-        <w:rPr>
-          <w:rFonts w:ascii="Courier New" w:eastAsia="Times New Roman" w:hAnsi="Courier New" w:cs="Courier New"/>
-          <w:color w:val="57AAF7"/>
-          <w:sz w:val="20"/>
-          <w:szCs w:val="20"/>
-          <w:lang w:eastAsia="uk-UA"/>
-        </w:rPr>
-        <w:t xml:space="preserve">&lt;&lt; </w:t>
-      </w:r>
-      <w:r>
-        <w:rPr>
-          <w:rFonts w:ascii="Courier New" w:eastAsia="Times New Roman" w:hAnsi="Courier New" w:cs="Courier New"/>
-          <w:color w:val="6AAB73"/>
-          <w:sz w:val="20"/>
-          <w:szCs w:val="20"/>
-          <w:lang w:eastAsia="uk-UA"/>
-        </w:rPr>
-        <w:t>"</w:t>
-      </w:r>
-      <w:proofErr w:type="spellStart"/>
-      <w:r>
-        <w:rPr>
-          <w:rFonts w:ascii="Courier New" w:eastAsia="Times New Roman" w:hAnsi="Courier New" w:cs="Courier New"/>
-          <w:color w:val="6AAB73"/>
-          <w:sz w:val="20"/>
-          <w:szCs w:val="20"/>
-          <w:lang w:eastAsia="uk-UA"/>
-        </w:rPr>
-        <w:t>Root</w:t>
-      </w:r>
-      <w:proofErr w:type="spellEnd"/>
-      <w:r>
-        <w:rPr>
-          <w:rFonts w:ascii="Courier New" w:eastAsia="Times New Roman" w:hAnsi="Courier New" w:cs="Courier New"/>
-          <w:color w:val="6AAB73"/>
-          <w:sz w:val="20"/>
-          <w:szCs w:val="20"/>
-          <w:lang w:eastAsia="uk-UA"/>
-        </w:rPr>
-        <w:t xml:space="preserve"> </w:t>
-      </w:r>
-      <w:proofErr w:type="spellStart"/>
-      <w:r>
-        <w:rPr>
-          <w:rFonts w:ascii="Courier New" w:eastAsia="Times New Roman" w:hAnsi="Courier New" w:cs="Courier New"/>
-          <w:color w:val="6AAB73"/>
-          <w:sz w:val="20"/>
-          <w:szCs w:val="20"/>
-          <w:lang w:eastAsia="uk-UA"/>
-        </w:rPr>
-        <w:t>found</w:t>
-      </w:r>
-      <w:proofErr w:type="spellEnd"/>
-      <w:r>
-        <w:rPr>
-          <w:rFonts w:ascii="Courier New" w:eastAsia="Times New Roman" w:hAnsi="Courier New" w:cs="Courier New"/>
-          <w:color w:val="6AAB73"/>
-          <w:sz w:val="20"/>
-          <w:szCs w:val="20"/>
-          <w:lang w:eastAsia="uk-UA"/>
-        </w:rPr>
-        <w:t xml:space="preserve"> </w:t>
-      </w:r>
-      <w:proofErr w:type="spellStart"/>
-      <w:r>
-        <w:rPr>
-          <w:rFonts w:ascii="Courier New" w:eastAsia="Times New Roman" w:hAnsi="Courier New" w:cs="Courier New"/>
-          <w:color w:val="6AAB73"/>
-          <w:sz w:val="20"/>
-          <w:szCs w:val="20"/>
-          <w:lang w:eastAsia="uk-UA"/>
-        </w:rPr>
-        <w:t>by</w:t>
-      </w:r>
-      <w:proofErr w:type="spellEnd"/>
-      <w:r>
-        <w:rPr>
-          <w:rFonts w:ascii="Courier New" w:eastAsia="Times New Roman" w:hAnsi="Courier New" w:cs="Courier New"/>
-          <w:color w:val="6AAB73"/>
-          <w:sz w:val="20"/>
-          <w:szCs w:val="20"/>
-          <w:lang w:eastAsia="uk-UA"/>
-        </w:rPr>
-        <w:t xml:space="preserve"> </w:t>
-      </w:r>
-      <w:proofErr w:type="spellStart"/>
-      <w:r>
-        <w:rPr>
-          <w:rFonts w:ascii="Courier New" w:eastAsia="Times New Roman" w:hAnsi="Courier New" w:cs="Courier New"/>
-          <w:color w:val="6AAB73"/>
-          <w:sz w:val="20"/>
-          <w:szCs w:val="20"/>
-          <w:lang w:eastAsia="uk-UA"/>
-        </w:rPr>
-        <w:t>bisection</w:t>
-      </w:r>
-      <w:proofErr w:type="spellEnd"/>
-      <w:r>
-        <w:rPr>
-          <w:rFonts w:ascii="Courier New" w:eastAsia="Times New Roman" w:hAnsi="Courier New" w:cs="Courier New"/>
-          <w:color w:val="6AAB73"/>
-          <w:sz w:val="20"/>
-          <w:szCs w:val="20"/>
-          <w:lang w:eastAsia="uk-UA"/>
-        </w:rPr>
-        <w:t xml:space="preserve"> </w:t>
-      </w:r>
-      <w:proofErr w:type="spellStart"/>
-      <w:r>
-        <w:rPr>
-          <w:rFonts w:ascii="Courier New" w:eastAsia="Times New Roman" w:hAnsi="Courier New" w:cs="Courier New"/>
-          <w:color w:val="6AAB73"/>
-          <w:sz w:val="20"/>
-          <w:szCs w:val="20"/>
-          <w:lang w:eastAsia="uk-UA"/>
-        </w:rPr>
-        <w:t>method</w:t>
-      </w:r>
-      <w:proofErr w:type="spellEnd"/>
-      <w:r>
-        <w:rPr>
-          <w:rFonts w:ascii="Courier New" w:eastAsia="Times New Roman" w:hAnsi="Courier New" w:cs="Courier New"/>
-          <w:color w:val="6AAB73"/>
-          <w:sz w:val="20"/>
-          <w:szCs w:val="20"/>
-          <w:lang w:eastAsia="uk-UA"/>
-        </w:rPr>
-        <w:t xml:space="preserve">: " </w:t>
-      </w:r>
-      <w:r>
-        <w:rPr>
-          <w:rFonts w:ascii="Courier New" w:eastAsia="Times New Roman" w:hAnsi="Courier New" w:cs="Courier New"/>
-          <w:color w:val="57AAF7"/>
-          <w:sz w:val="20"/>
-          <w:szCs w:val="20"/>
-          <w:lang w:eastAsia="uk-UA"/>
-        </w:rPr>
-        <w:t xml:space="preserve">&lt;&lt; </w:t>
-      </w:r>
-      <w:proofErr w:type="spellStart"/>
-      <w:r>
-        <w:rPr>
-          <w:rFonts w:ascii="Courier New" w:eastAsia="Times New Roman" w:hAnsi="Courier New" w:cs="Courier New"/>
-          <w:color w:val="BCBEC4"/>
-          <w:sz w:val="20"/>
-          <w:szCs w:val="20"/>
-          <w:lang w:eastAsia="uk-UA"/>
-        </w:rPr>
-        <w:t>root_bisection</w:t>
-      </w:r>
-      <w:proofErr w:type="spellEnd"/>
-      <w:r>
-        <w:rPr>
-          <w:rFonts w:ascii="Courier New" w:eastAsia="Times New Roman" w:hAnsi="Courier New" w:cs="Courier New"/>
-          <w:color w:val="BCBEC4"/>
-          <w:sz w:val="20"/>
-          <w:szCs w:val="20"/>
-          <w:lang w:eastAsia="uk-UA"/>
-        </w:rPr>
-        <w:t xml:space="preserve"> </w:t>
-      </w:r>
-      <w:r>
-        <w:rPr>
-          <w:rFonts w:ascii="Courier New" w:eastAsia="Times New Roman" w:hAnsi="Courier New" w:cs="Courier New"/>
-          <w:color w:val="57AAF7"/>
-          <w:sz w:val="20"/>
-          <w:szCs w:val="20"/>
-          <w:lang w:eastAsia="uk-UA"/>
-        </w:rPr>
-        <w:t xml:space="preserve">&lt;&lt; </w:t>
-      </w:r>
-      <w:proofErr w:type="spellStart"/>
-      <w:r>
-        <w:rPr>
-          <w:rFonts w:ascii="Courier New" w:eastAsia="Times New Roman" w:hAnsi="Courier New" w:cs="Courier New"/>
-          <w:color w:val="BCBEC4"/>
-          <w:sz w:val="20"/>
-          <w:szCs w:val="20"/>
-          <w:lang w:eastAsia="uk-UA"/>
-        </w:rPr>
-        <w:t>std</w:t>
-      </w:r>
-      <w:proofErr w:type="spellEnd"/>
-      <w:r>
-        <w:rPr>
-          <w:rFonts w:ascii="Courier New" w:eastAsia="Times New Roman" w:hAnsi="Courier New" w:cs="Courier New"/>
-          <w:color w:val="BCBEC4"/>
-          <w:sz w:val="20"/>
-          <w:szCs w:val="20"/>
-          <w:lang w:eastAsia="uk-UA"/>
-        </w:rPr>
-        <w:t>::</w:t>
-      </w:r>
-      <w:proofErr w:type="spellStart"/>
-      <w:r>
-        <w:rPr>
-          <w:rFonts w:ascii="Courier New" w:eastAsia="Times New Roman" w:hAnsi="Courier New" w:cs="Courier New"/>
-          <w:color w:val="56A8F5"/>
-          <w:sz w:val="20"/>
-          <w:szCs w:val="20"/>
-          <w:lang w:eastAsia="uk-UA"/>
-        </w:rPr>
-        <w:t>endl</w:t>
-      </w:r>
-      <w:proofErr w:type="spellEnd"/>
-      <w:r>
-        <w:rPr>
-          <w:rFonts w:ascii="Courier New" w:eastAsia="Times New Roman" w:hAnsi="Courier New" w:cs="Courier New"/>
-          <w:color w:val="BCBEC4"/>
-          <w:sz w:val="20"/>
-          <w:szCs w:val="20"/>
-          <w:lang w:eastAsia="uk-UA"/>
-        </w:rPr>
-        <w:t>;</w:t>
-      </w:r>
-      <w:r>
-        <w:rPr>
-          <w:rFonts w:ascii="Courier New" w:eastAsia="Times New Roman" w:hAnsi="Courier New" w:cs="Courier New"/>
-          <w:color w:val="BCBEC4"/>
-          <w:sz w:val="20"/>
-          <w:szCs w:val="20"/>
-          <w:lang w:eastAsia="uk-UA"/>
-        </w:rPr>
-        <w:br/>
-      </w:r>
-      <w:r>
-        <w:rPr>
-          <w:rFonts w:ascii="Courier New" w:eastAsia="Times New Roman" w:hAnsi="Courier New" w:cs="Courier New"/>
-          <w:color w:val="BCBEC4"/>
-          <w:sz w:val="20"/>
-          <w:szCs w:val="20"/>
-          <w:lang w:eastAsia="uk-UA"/>
-        </w:rPr>
-        <w:br/>
-        <w:t xml:space="preserve">        </w:t>
-      </w:r>
-      <w:proofErr w:type="spellStart"/>
-      <w:r>
-        <w:rPr>
-          <w:rFonts w:ascii="Courier New" w:eastAsia="Times New Roman" w:hAnsi="Courier New" w:cs="Courier New"/>
-          <w:color w:val="CF8E6D"/>
-          <w:sz w:val="20"/>
-          <w:szCs w:val="20"/>
-          <w:lang w:eastAsia="uk-UA"/>
-        </w:rPr>
-        <w:t>double</w:t>
-      </w:r>
-      <w:proofErr w:type="spellEnd"/>
-      <w:r>
-        <w:rPr>
-          <w:rFonts w:ascii="Courier New" w:eastAsia="Times New Roman" w:hAnsi="Courier New" w:cs="Courier New"/>
-          <w:color w:val="CF8E6D"/>
-          <w:sz w:val="20"/>
-          <w:szCs w:val="20"/>
-          <w:lang w:eastAsia="uk-UA"/>
-        </w:rPr>
-        <w:t xml:space="preserve"> </w:t>
-      </w:r>
-      <w:proofErr w:type="spellStart"/>
-      <w:r>
-        <w:rPr>
-          <w:rFonts w:ascii="Courier New" w:eastAsia="Times New Roman" w:hAnsi="Courier New" w:cs="Courier New"/>
-          <w:color w:val="BCBEC4"/>
-          <w:sz w:val="20"/>
-          <w:szCs w:val="20"/>
-          <w:lang w:eastAsia="uk-UA"/>
-        </w:rPr>
-        <w:t>root_newton</w:t>
-      </w:r>
-      <w:proofErr w:type="spellEnd"/>
-      <w:r>
-        <w:rPr>
-          <w:rFonts w:ascii="Courier New" w:eastAsia="Times New Roman" w:hAnsi="Courier New" w:cs="Courier New"/>
-          <w:color w:val="BCBEC4"/>
-          <w:sz w:val="20"/>
-          <w:szCs w:val="20"/>
-          <w:lang w:eastAsia="uk-UA"/>
-        </w:rPr>
-        <w:t xml:space="preserve"> = </w:t>
-      </w:r>
-      <w:proofErr w:type="spellStart"/>
-      <w:r>
-        <w:rPr>
-          <w:rFonts w:ascii="Courier New" w:eastAsia="Times New Roman" w:hAnsi="Courier New" w:cs="Courier New"/>
-          <w:color w:val="BCBEC4"/>
-          <w:sz w:val="20"/>
-          <w:szCs w:val="20"/>
-          <w:lang w:eastAsia="uk-UA"/>
-        </w:rPr>
-        <w:t>solver.</w:t>
-      </w:r>
-      <w:r>
-        <w:rPr>
-          <w:rFonts w:ascii="Courier New" w:eastAsia="Times New Roman" w:hAnsi="Courier New" w:cs="Courier New"/>
-          <w:color w:val="57AAF7"/>
-          <w:sz w:val="20"/>
-          <w:szCs w:val="20"/>
-          <w:lang w:eastAsia="uk-UA"/>
-        </w:rPr>
-        <w:t>solveByNewton</w:t>
-      </w:r>
-      <w:proofErr w:type="spellEnd"/>
-      <w:r>
-        <w:rPr>
-          <w:rFonts w:ascii="Courier New" w:eastAsia="Times New Roman" w:hAnsi="Courier New" w:cs="Courier New"/>
-          <w:color w:val="BCBEC4"/>
-          <w:sz w:val="20"/>
-          <w:szCs w:val="20"/>
-          <w:lang w:eastAsia="uk-UA"/>
-        </w:rPr>
-        <w:t>(</w:t>
-      </w:r>
-      <w:proofErr w:type="spellStart"/>
-      <w:r>
-        <w:rPr>
-          <w:rFonts w:ascii="Courier New" w:eastAsia="Times New Roman" w:hAnsi="Courier New" w:cs="Courier New"/>
-          <w:color w:val="56A8F5"/>
-          <w:sz w:val="20"/>
-          <w:szCs w:val="20"/>
-          <w:lang w:eastAsia="uk-UA"/>
-        </w:rPr>
-        <w:t>func</w:t>
-      </w:r>
-      <w:proofErr w:type="spellEnd"/>
-      <w:r>
-        <w:rPr>
-          <w:rFonts w:ascii="Courier New" w:eastAsia="Times New Roman" w:hAnsi="Courier New" w:cs="Courier New"/>
-          <w:color w:val="BCBEC4"/>
-          <w:sz w:val="20"/>
-          <w:szCs w:val="20"/>
-          <w:lang w:eastAsia="uk-UA"/>
-        </w:rPr>
-        <w:t xml:space="preserve">, </w:t>
-      </w:r>
-      <w:proofErr w:type="spellStart"/>
-      <w:r>
-        <w:rPr>
-          <w:rFonts w:ascii="Courier New" w:eastAsia="Times New Roman" w:hAnsi="Courier New" w:cs="Courier New"/>
-          <w:color w:val="56A8F5"/>
-          <w:sz w:val="20"/>
-          <w:szCs w:val="20"/>
-          <w:lang w:eastAsia="uk-UA"/>
-        </w:rPr>
-        <w:t>derivative</w:t>
-      </w:r>
-      <w:proofErr w:type="spellEnd"/>
-      <w:r>
-        <w:rPr>
-          <w:rFonts w:ascii="Courier New" w:eastAsia="Times New Roman" w:hAnsi="Courier New" w:cs="Courier New"/>
-          <w:color w:val="BCBEC4"/>
-          <w:sz w:val="20"/>
-          <w:szCs w:val="20"/>
-          <w:lang w:eastAsia="uk-UA"/>
-        </w:rPr>
-        <w:t xml:space="preserve">, </w:t>
-      </w:r>
-      <w:r>
-        <w:rPr>
-          <w:rFonts w:ascii="Courier New" w:eastAsia="Times New Roman" w:hAnsi="Courier New" w:cs="Courier New"/>
-          <w:color w:val="2AACB8"/>
-          <w:sz w:val="20"/>
-          <w:szCs w:val="20"/>
-          <w:lang w:eastAsia="uk-UA"/>
-        </w:rPr>
-        <w:t>3.0</w:t>
-      </w:r>
-      <w:r>
-        <w:rPr>
-          <w:rFonts w:ascii="Courier New" w:eastAsia="Times New Roman" w:hAnsi="Courier New" w:cs="Courier New"/>
-          <w:color w:val="BCBEC4"/>
-          <w:sz w:val="20"/>
-          <w:szCs w:val="20"/>
-          <w:lang w:eastAsia="uk-UA"/>
-        </w:rPr>
-        <w:t>);</w:t>
-      </w:r>
-      <w:r>
-        <w:rPr>
-          <w:rFonts w:ascii="Courier New" w:eastAsia="Times New Roman" w:hAnsi="Courier New" w:cs="Courier New"/>
-          <w:color w:val="BCBEC4"/>
-          <w:sz w:val="20"/>
-          <w:szCs w:val="20"/>
-          <w:lang w:eastAsia="uk-UA"/>
-        </w:rPr>
-        <w:br/>
-        <w:t xml:space="preserve">        </w:t>
-      </w:r>
-      <w:proofErr w:type="spellStart"/>
-      <w:r>
-        <w:rPr>
-          <w:rFonts w:ascii="Courier New" w:eastAsia="Times New Roman" w:hAnsi="Courier New" w:cs="Courier New"/>
-          <w:color w:val="BCBEC4"/>
-          <w:sz w:val="20"/>
-          <w:szCs w:val="20"/>
-          <w:lang w:eastAsia="uk-UA"/>
-        </w:rPr>
-        <w:t>std</w:t>
-      </w:r>
-      <w:proofErr w:type="spellEnd"/>
-      <w:r>
-        <w:rPr>
-          <w:rFonts w:ascii="Courier New" w:eastAsia="Times New Roman" w:hAnsi="Courier New" w:cs="Courier New"/>
-          <w:color w:val="BCBEC4"/>
-          <w:sz w:val="20"/>
-          <w:szCs w:val="20"/>
-          <w:lang w:eastAsia="uk-UA"/>
-        </w:rPr>
-        <w:t>::</w:t>
-      </w:r>
-      <w:proofErr w:type="spellStart"/>
-      <w:r>
-        <w:rPr>
-          <w:rFonts w:ascii="Courier New" w:eastAsia="Times New Roman" w:hAnsi="Courier New" w:cs="Courier New"/>
-          <w:color w:val="BCBEC4"/>
-          <w:sz w:val="20"/>
-          <w:szCs w:val="20"/>
-          <w:lang w:eastAsia="uk-UA"/>
-        </w:rPr>
-        <w:t>cout</w:t>
-      </w:r>
-      <w:proofErr w:type="spellEnd"/>
-      <w:r>
-        <w:rPr>
-          <w:rFonts w:ascii="Courier New" w:eastAsia="Times New Roman" w:hAnsi="Courier New" w:cs="Courier New"/>
-          <w:color w:val="BCBEC4"/>
-          <w:sz w:val="20"/>
-          <w:szCs w:val="20"/>
-          <w:lang w:eastAsia="uk-UA"/>
-        </w:rPr>
-        <w:t xml:space="preserve"> </w:t>
-      </w:r>
-      <w:r>
-        <w:rPr>
-          <w:rFonts w:ascii="Courier New" w:eastAsia="Times New Roman" w:hAnsi="Courier New" w:cs="Courier New"/>
-          <w:color w:val="57AAF7"/>
-          <w:sz w:val="20"/>
-          <w:szCs w:val="20"/>
-          <w:lang w:eastAsia="uk-UA"/>
-        </w:rPr>
-        <w:t xml:space="preserve">&lt;&lt; </w:t>
-      </w:r>
-      <w:r>
-        <w:rPr>
-          <w:rFonts w:ascii="Courier New" w:eastAsia="Times New Roman" w:hAnsi="Courier New" w:cs="Courier New"/>
-          <w:color w:val="6AAB73"/>
-          <w:sz w:val="20"/>
-          <w:szCs w:val="20"/>
-          <w:lang w:eastAsia="uk-UA"/>
-        </w:rPr>
-        <w:t>"</w:t>
-      </w:r>
-      <w:proofErr w:type="spellStart"/>
-      <w:r>
-        <w:rPr>
-          <w:rFonts w:ascii="Courier New" w:eastAsia="Times New Roman" w:hAnsi="Courier New" w:cs="Courier New"/>
-          <w:color w:val="6AAB73"/>
-          <w:sz w:val="20"/>
-          <w:szCs w:val="20"/>
-          <w:lang w:eastAsia="uk-UA"/>
-        </w:rPr>
-        <w:t>Root</w:t>
-      </w:r>
-      <w:proofErr w:type="spellEnd"/>
-      <w:r>
-        <w:rPr>
-          <w:rFonts w:ascii="Courier New" w:eastAsia="Times New Roman" w:hAnsi="Courier New" w:cs="Courier New"/>
-          <w:color w:val="6AAB73"/>
-          <w:sz w:val="20"/>
-          <w:szCs w:val="20"/>
-          <w:lang w:eastAsia="uk-UA"/>
-        </w:rPr>
-        <w:t xml:space="preserve"> </w:t>
-      </w:r>
-      <w:proofErr w:type="spellStart"/>
-      <w:r>
-        <w:rPr>
-          <w:rFonts w:ascii="Courier New" w:eastAsia="Times New Roman" w:hAnsi="Courier New" w:cs="Courier New"/>
-          <w:color w:val="6AAB73"/>
-          <w:sz w:val="20"/>
-          <w:szCs w:val="20"/>
-          <w:lang w:eastAsia="uk-UA"/>
-        </w:rPr>
-        <w:t>found</w:t>
-      </w:r>
-      <w:proofErr w:type="spellEnd"/>
-      <w:r>
-        <w:rPr>
-          <w:rFonts w:ascii="Courier New" w:eastAsia="Times New Roman" w:hAnsi="Courier New" w:cs="Courier New"/>
-          <w:color w:val="6AAB73"/>
-          <w:sz w:val="20"/>
-          <w:szCs w:val="20"/>
-          <w:lang w:eastAsia="uk-UA"/>
-        </w:rPr>
-        <w:t xml:space="preserve"> </w:t>
-      </w:r>
-      <w:proofErr w:type="spellStart"/>
-      <w:r>
-        <w:rPr>
-          <w:rFonts w:ascii="Courier New" w:eastAsia="Times New Roman" w:hAnsi="Courier New" w:cs="Courier New"/>
-          <w:color w:val="6AAB73"/>
-          <w:sz w:val="20"/>
-          <w:szCs w:val="20"/>
-          <w:lang w:eastAsia="uk-UA"/>
-        </w:rPr>
-        <w:t>by</w:t>
-      </w:r>
-      <w:proofErr w:type="spellEnd"/>
-      <w:r>
-        <w:rPr>
-          <w:rFonts w:ascii="Courier New" w:eastAsia="Times New Roman" w:hAnsi="Courier New" w:cs="Courier New"/>
-          <w:color w:val="6AAB73"/>
-          <w:sz w:val="20"/>
-          <w:szCs w:val="20"/>
-          <w:lang w:eastAsia="uk-UA"/>
-        </w:rPr>
-        <w:t xml:space="preserve"> </w:t>
-      </w:r>
-      <w:proofErr w:type="spellStart"/>
-      <w:r>
-        <w:rPr>
-          <w:rFonts w:ascii="Courier New" w:eastAsia="Times New Roman" w:hAnsi="Courier New" w:cs="Courier New"/>
-          <w:color w:val="6AAB73"/>
-          <w:sz w:val="20"/>
-          <w:szCs w:val="20"/>
-          <w:lang w:eastAsia="uk-UA"/>
-        </w:rPr>
-        <w:t>Newton's</w:t>
-      </w:r>
-      <w:proofErr w:type="spellEnd"/>
-      <w:r>
-        <w:rPr>
-          <w:rFonts w:ascii="Courier New" w:eastAsia="Times New Roman" w:hAnsi="Courier New" w:cs="Courier New"/>
-          <w:color w:val="6AAB73"/>
-          <w:sz w:val="20"/>
-          <w:szCs w:val="20"/>
-          <w:lang w:eastAsia="uk-UA"/>
-        </w:rPr>
-        <w:t xml:space="preserve"> </w:t>
-      </w:r>
-      <w:proofErr w:type="spellStart"/>
-      <w:r>
-        <w:rPr>
-          <w:rFonts w:ascii="Courier New" w:eastAsia="Times New Roman" w:hAnsi="Courier New" w:cs="Courier New"/>
-          <w:color w:val="6AAB73"/>
-          <w:sz w:val="20"/>
-          <w:szCs w:val="20"/>
-          <w:lang w:eastAsia="uk-UA"/>
-        </w:rPr>
-        <w:t>method</w:t>
-      </w:r>
-      <w:proofErr w:type="spellEnd"/>
-      <w:r>
-        <w:rPr>
-          <w:rFonts w:ascii="Courier New" w:eastAsia="Times New Roman" w:hAnsi="Courier New" w:cs="Courier New"/>
-          <w:color w:val="6AAB73"/>
-          <w:sz w:val="20"/>
-          <w:szCs w:val="20"/>
-          <w:lang w:eastAsia="uk-UA"/>
-        </w:rPr>
-        <w:t xml:space="preserve">: " </w:t>
-      </w:r>
-      <w:r>
-        <w:rPr>
-          <w:rFonts w:ascii="Courier New" w:eastAsia="Times New Roman" w:hAnsi="Courier New" w:cs="Courier New"/>
-          <w:color w:val="57AAF7"/>
-          <w:sz w:val="20"/>
-          <w:szCs w:val="20"/>
-          <w:lang w:eastAsia="uk-UA"/>
-        </w:rPr>
-        <w:t xml:space="preserve">&lt;&lt; </w:t>
-      </w:r>
-      <w:proofErr w:type="spellStart"/>
-      <w:r>
-        <w:rPr>
-          <w:rFonts w:ascii="Courier New" w:eastAsia="Times New Roman" w:hAnsi="Courier New" w:cs="Courier New"/>
-          <w:color w:val="BCBEC4"/>
-          <w:sz w:val="20"/>
-          <w:szCs w:val="20"/>
-          <w:lang w:eastAsia="uk-UA"/>
-        </w:rPr>
-        <w:t>root_newton</w:t>
-      </w:r>
-      <w:proofErr w:type="spellEnd"/>
-      <w:r>
-        <w:rPr>
-          <w:rFonts w:ascii="Courier New" w:eastAsia="Times New Roman" w:hAnsi="Courier New" w:cs="Courier New"/>
-          <w:color w:val="BCBEC4"/>
-          <w:sz w:val="20"/>
-          <w:szCs w:val="20"/>
-          <w:lang w:eastAsia="uk-UA"/>
-        </w:rPr>
-        <w:t xml:space="preserve"> </w:t>
-      </w:r>
-      <w:r>
-        <w:rPr>
-          <w:rFonts w:ascii="Courier New" w:eastAsia="Times New Roman" w:hAnsi="Courier New" w:cs="Courier New"/>
-          <w:color w:val="57AAF7"/>
-          <w:sz w:val="20"/>
-          <w:szCs w:val="20"/>
-          <w:lang w:eastAsia="uk-UA"/>
-        </w:rPr>
-        <w:t xml:space="preserve">&lt;&lt; </w:t>
-      </w:r>
-      <w:proofErr w:type="spellStart"/>
-      <w:r>
-        <w:rPr>
-          <w:rFonts w:ascii="Courier New" w:eastAsia="Times New Roman" w:hAnsi="Courier New" w:cs="Courier New"/>
-          <w:color w:val="BCBEC4"/>
-          <w:sz w:val="20"/>
-          <w:szCs w:val="20"/>
-          <w:lang w:eastAsia="uk-UA"/>
-        </w:rPr>
-        <w:t>std</w:t>
-      </w:r>
-      <w:proofErr w:type="spellEnd"/>
-      <w:r>
-        <w:rPr>
-          <w:rFonts w:ascii="Courier New" w:eastAsia="Times New Roman" w:hAnsi="Courier New" w:cs="Courier New"/>
-          <w:color w:val="BCBEC4"/>
-          <w:sz w:val="20"/>
-          <w:szCs w:val="20"/>
-          <w:lang w:eastAsia="uk-UA"/>
-        </w:rPr>
-        <w:t>::</w:t>
-      </w:r>
-      <w:proofErr w:type="spellStart"/>
-      <w:r>
-        <w:rPr>
-          <w:rFonts w:ascii="Courier New" w:eastAsia="Times New Roman" w:hAnsi="Courier New" w:cs="Courier New"/>
-          <w:color w:val="56A8F5"/>
-          <w:sz w:val="20"/>
-          <w:szCs w:val="20"/>
-          <w:lang w:eastAsia="uk-UA"/>
-        </w:rPr>
-        <w:t>endl</w:t>
-      </w:r>
-      <w:proofErr w:type="spellEnd"/>
-      <w:r>
-        <w:rPr>
-          <w:rFonts w:ascii="Courier New" w:eastAsia="Times New Roman" w:hAnsi="Courier New" w:cs="Courier New"/>
-          <w:color w:val="BCBEC4"/>
-          <w:sz w:val="20"/>
-          <w:szCs w:val="20"/>
-          <w:lang w:eastAsia="uk-UA"/>
-        </w:rPr>
-        <w:t>;</w:t>
-      </w:r>
-      <w:r>
-        <w:rPr>
-          <w:rFonts w:ascii="Courier New" w:eastAsia="Times New Roman" w:hAnsi="Courier New" w:cs="Courier New"/>
-          <w:color w:val="BCBEC4"/>
-          <w:sz w:val="20"/>
-          <w:szCs w:val="20"/>
-          <w:lang w:eastAsia="uk-UA"/>
-        </w:rPr>
-        <w:br/>
-        <w:t xml:space="preserve">    } </w:t>
-      </w:r>
-      <w:proofErr w:type="spellStart"/>
-      <w:r>
-        <w:rPr>
-          <w:rFonts w:ascii="Courier New" w:eastAsia="Times New Roman" w:hAnsi="Courier New" w:cs="Courier New"/>
-          <w:color w:val="CF8E6D"/>
-          <w:sz w:val="20"/>
-          <w:szCs w:val="20"/>
-          <w:lang w:eastAsia="uk-UA"/>
-        </w:rPr>
-        <w:t>catch</w:t>
-      </w:r>
-      <w:proofErr w:type="spellEnd"/>
-      <w:r>
-        <w:rPr>
-          <w:rFonts w:ascii="Courier New" w:eastAsia="Times New Roman" w:hAnsi="Courier New" w:cs="Courier New"/>
-          <w:color w:val="CF8E6D"/>
-          <w:sz w:val="20"/>
-          <w:szCs w:val="20"/>
-          <w:lang w:eastAsia="uk-UA"/>
-        </w:rPr>
-        <w:t xml:space="preserve"> </w:t>
-      </w:r>
-      <w:r>
-        <w:rPr>
-          <w:rFonts w:ascii="Courier New" w:eastAsia="Times New Roman" w:hAnsi="Courier New" w:cs="Courier New"/>
-          <w:color w:val="BCBEC4"/>
-          <w:sz w:val="20"/>
-          <w:szCs w:val="20"/>
-          <w:lang w:eastAsia="uk-UA"/>
-        </w:rPr>
-        <w:t>(</w:t>
-      </w:r>
-      <w:proofErr w:type="spellStart"/>
-      <w:r>
-        <w:rPr>
-          <w:rFonts w:ascii="Courier New" w:eastAsia="Times New Roman" w:hAnsi="Courier New" w:cs="Courier New"/>
-          <w:color w:val="CF8E6D"/>
-          <w:sz w:val="20"/>
-          <w:szCs w:val="20"/>
-          <w:lang w:eastAsia="uk-UA"/>
-        </w:rPr>
-        <w:t>const</w:t>
-      </w:r>
-      <w:proofErr w:type="spellEnd"/>
-      <w:r>
-        <w:rPr>
-          <w:rFonts w:ascii="Courier New" w:eastAsia="Times New Roman" w:hAnsi="Courier New" w:cs="Courier New"/>
-          <w:color w:val="CF8E6D"/>
-          <w:sz w:val="20"/>
-          <w:szCs w:val="20"/>
-          <w:lang w:eastAsia="uk-UA"/>
-        </w:rPr>
-        <w:t xml:space="preserve"> </w:t>
-      </w:r>
-      <w:proofErr w:type="spellStart"/>
-      <w:r>
-        <w:rPr>
-          <w:rFonts w:ascii="Courier New" w:eastAsia="Times New Roman" w:hAnsi="Courier New" w:cs="Courier New"/>
-          <w:color w:val="BCBEC4"/>
-          <w:sz w:val="20"/>
-          <w:szCs w:val="20"/>
-          <w:lang w:eastAsia="uk-UA"/>
-        </w:rPr>
-        <w:t>std</w:t>
-      </w:r>
-      <w:proofErr w:type="spellEnd"/>
-      <w:r>
-        <w:rPr>
-          <w:rFonts w:ascii="Courier New" w:eastAsia="Times New Roman" w:hAnsi="Courier New" w:cs="Courier New"/>
-          <w:color w:val="BCBEC4"/>
-          <w:sz w:val="20"/>
-          <w:szCs w:val="20"/>
-          <w:lang w:eastAsia="uk-UA"/>
-        </w:rPr>
-        <w:t>::</w:t>
-      </w:r>
-      <w:proofErr w:type="spellStart"/>
-      <w:r>
-        <w:rPr>
-          <w:rFonts w:ascii="Courier New" w:eastAsia="Times New Roman" w:hAnsi="Courier New" w:cs="Courier New"/>
-          <w:color w:val="BCBEC4"/>
-          <w:sz w:val="20"/>
-          <w:szCs w:val="20"/>
-          <w:lang w:eastAsia="uk-UA"/>
-        </w:rPr>
-        <w:t>invalid_argument</w:t>
-      </w:r>
-      <w:proofErr w:type="spellEnd"/>
-      <w:r>
-        <w:rPr>
-          <w:rFonts w:ascii="Courier New" w:eastAsia="Times New Roman" w:hAnsi="Courier New" w:cs="Courier New"/>
-          <w:color w:val="BCBEC4"/>
-          <w:sz w:val="20"/>
-          <w:szCs w:val="20"/>
-          <w:lang w:eastAsia="uk-UA"/>
-        </w:rPr>
-        <w:t xml:space="preserve"> &amp;e) {</w:t>
-      </w:r>
-      <w:r>
-        <w:rPr>
-          <w:rFonts w:ascii="Courier New" w:eastAsia="Times New Roman" w:hAnsi="Courier New" w:cs="Courier New"/>
-          <w:color w:val="BCBEC4"/>
-          <w:sz w:val="20"/>
-          <w:szCs w:val="20"/>
-          <w:lang w:eastAsia="uk-UA"/>
-        </w:rPr>
-        <w:br/>
-        <w:t xml:space="preserve">        </w:t>
-      </w:r>
-      <w:proofErr w:type="spellStart"/>
-      <w:r>
-        <w:rPr>
-          <w:rFonts w:ascii="Courier New" w:eastAsia="Times New Roman" w:hAnsi="Courier New" w:cs="Courier New"/>
-          <w:color w:val="BCBEC4"/>
-          <w:sz w:val="20"/>
-          <w:szCs w:val="20"/>
-          <w:lang w:eastAsia="uk-UA"/>
-        </w:rPr>
-        <w:t>std</w:t>
-      </w:r>
-      <w:proofErr w:type="spellEnd"/>
-      <w:r>
-        <w:rPr>
-          <w:rFonts w:ascii="Courier New" w:eastAsia="Times New Roman" w:hAnsi="Courier New" w:cs="Courier New"/>
-          <w:color w:val="BCBEC4"/>
-          <w:sz w:val="20"/>
-          <w:szCs w:val="20"/>
-          <w:lang w:eastAsia="uk-UA"/>
-        </w:rPr>
-        <w:t>::</w:t>
-      </w:r>
-      <w:proofErr w:type="spellStart"/>
-      <w:r>
-        <w:rPr>
-          <w:rFonts w:ascii="Courier New" w:eastAsia="Times New Roman" w:hAnsi="Courier New" w:cs="Courier New"/>
-          <w:color w:val="BCBEC4"/>
-          <w:sz w:val="20"/>
-          <w:szCs w:val="20"/>
-          <w:lang w:eastAsia="uk-UA"/>
-        </w:rPr>
-        <w:t>cerr</w:t>
-      </w:r>
-      <w:proofErr w:type="spellEnd"/>
-      <w:r>
-        <w:rPr>
-          <w:rFonts w:ascii="Courier New" w:eastAsia="Times New Roman" w:hAnsi="Courier New" w:cs="Courier New"/>
-          <w:color w:val="BCBEC4"/>
-          <w:sz w:val="20"/>
-          <w:szCs w:val="20"/>
-          <w:lang w:eastAsia="uk-UA"/>
-        </w:rPr>
-        <w:t xml:space="preserve"> </w:t>
-      </w:r>
-      <w:r>
-        <w:rPr>
-          <w:rFonts w:ascii="Courier New" w:eastAsia="Times New Roman" w:hAnsi="Courier New" w:cs="Courier New"/>
-          <w:color w:val="57AAF7"/>
-          <w:sz w:val="20"/>
-          <w:szCs w:val="20"/>
-          <w:lang w:eastAsia="uk-UA"/>
-        </w:rPr>
-        <w:t xml:space="preserve">&lt;&lt; </w:t>
-      </w:r>
-      <w:r>
-        <w:rPr>
-          <w:rFonts w:ascii="Courier New" w:eastAsia="Times New Roman" w:hAnsi="Courier New" w:cs="Courier New"/>
-          <w:color w:val="6AAB73"/>
-          <w:sz w:val="20"/>
-          <w:szCs w:val="20"/>
-          <w:lang w:eastAsia="uk-UA"/>
-        </w:rPr>
-        <w:t>"</w:t>
-      </w:r>
-      <w:proofErr w:type="spellStart"/>
-      <w:r>
-        <w:rPr>
-          <w:rFonts w:ascii="Courier New" w:eastAsia="Times New Roman" w:hAnsi="Courier New" w:cs="Courier New"/>
-          <w:color w:val="6AAB73"/>
-          <w:sz w:val="20"/>
-          <w:szCs w:val="20"/>
-          <w:lang w:eastAsia="uk-UA"/>
-        </w:rPr>
-        <w:t>Error</w:t>
-      </w:r>
-      <w:proofErr w:type="spellEnd"/>
-      <w:r>
-        <w:rPr>
-          <w:rFonts w:ascii="Courier New" w:eastAsia="Times New Roman" w:hAnsi="Courier New" w:cs="Courier New"/>
-          <w:color w:val="6AAB73"/>
-          <w:sz w:val="20"/>
-          <w:szCs w:val="20"/>
-          <w:lang w:eastAsia="uk-UA"/>
-        </w:rPr>
-        <w:t xml:space="preserve">: " </w:t>
-      </w:r>
-      <w:r>
-        <w:rPr>
-          <w:rFonts w:ascii="Courier New" w:eastAsia="Times New Roman" w:hAnsi="Courier New" w:cs="Courier New"/>
-          <w:color w:val="57AAF7"/>
-          <w:sz w:val="20"/>
-          <w:szCs w:val="20"/>
-          <w:lang w:eastAsia="uk-UA"/>
-        </w:rPr>
-        <w:t xml:space="preserve">&lt;&lt; </w:t>
-      </w:r>
-      <w:proofErr w:type="spellStart"/>
-      <w:r>
-        <w:rPr>
-          <w:rFonts w:ascii="Courier New" w:eastAsia="Times New Roman" w:hAnsi="Courier New" w:cs="Courier New"/>
-          <w:color w:val="BCBEC4"/>
-          <w:sz w:val="20"/>
-          <w:szCs w:val="20"/>
-          <w:lang w:eastAsia="uk-UA"/>
-        </w:rPr>
-        <w:t>e.</w:t>
-      </w:r>
-      <w:r>
-        <w:rPr>
-          <w:rFonts w:ascii="Courier New" w:eastAsia="Times New Roman" w:hAnsi="Courier New" w:cs="Courier New"/>
-          <w:color w:val="57AAF7"/>
-          <w:sz w:val="20"/>
-          <w:szCs w:val="20"/>
-          <w:lang w:eastAsia="uk-UA"/>
-        </w:rPr>
-        <w:t>what</w:t>
-      </w:r>
-      <w:proofErr w:type="spellEnd"/>
-      <w:r>
-        <w:rPr>
-          <w:rFonts w:ascii="Courier New" w:eastAsia="Times New Roman" w:hAnsi="Courier New" w:cs="Courier New"/>
-          <w:color w:val="BCBEC4"/>
-          <w:sz w:val="20"/>
-          <w:szCs w:val="20"/>
-          <w:lang w:eastAsia="uk-UA"/>
-        </w:rPr>
-        <w:t xml:space="preserve">() </w:t>
-      </w:r>
-      <w:r>
-        <w:rPr>
-          <w:rFonts w:ascii="Courier New" w:eastAsia="Times New Roman" w:hAnsi="Courier New" w:cs="Courier New"/>
-          <w:color w:val="57AAF7"/>
-          <w:sz w:val="20"/>
-          <w:szCs w:val="20"/>
-          <w:lang w:eastAsia="uk-UA"/>
-        </w:rPr>
-        <w:t xml:space="preserve">&lt;&lt; </w:t>
-      </w:r>
-      <w:proofErr w:type="spellStart"/>
-      <w:r>
-        <w:rPr>
-          <w:rFonts w:ascii="Courier New" w:eastAsia="Times New Roman" w:hAnsi="Courier New" w:cs="Courier New"/>
-          <w:color w:val="BCBEC4"/>
-          <w:sz w:val="20"/>
-          <w:szCs w:val="20"/>
-          <w:lang w:eastAsia="uk-UA"/>
-        </w:rPr>
-        <w:t>std</w:t>
-      </w:r>
-      <w:proofErr w:type="spellEnd"/>
-      <w:r>
-        <w:rPr>
-          <w:rFonts w:ascii="Courier New" w:eastAsia="Times New Roman" w:hAnsi="Courier New" w:cs="Courier New"/>
-          <w:color w:val="BCBEC4"/>
-          <w:sz w:val="20"/>
-          <w:szCs w:val="20"/>
-          <w:lang w:eastAsia="uk-UA"/>
-        </w:rPr>
-        <w:t>::</w:t>
-      </w:r>
-      <w:proofErr w:type="spellStart"/>
-      <w:r>
-        <w:rPr>
-          <w:rFonts w:ascii="Courier New" w:eastAsia="Times New Roman" w:hAnsi="Courier New" w:cs="Courier New"/>
-          <w:color w:val="56A8F5"/>
-          <w:sz w:val="20"/>
-          <w:szCs w:val="20"/>
-          <w:lang w:eastAsia="uk-UA"/>
-        </w:rPr>
-        <w:t>endl</w:t>
-      </w:r>
-      <w:proofErr w:type="spellEnd"/>
-      <w:r>
-        <w:rPr>
-          <w:rFonts w:ascii="Courier New" w:eastAsia="Times New Roman" w:hAnsi="Courier New" w:cs="Courier New"/>
-          <w:color w:val="BCBEC4"/>
-          <w:sz w:val="20"/>
-          <w:szCs w:val="20"/>
-          <w:lang w:eastAsia="uk-UA"/>
-        </w:rPr>
-        <w:t>;</w:t>
-      </w:r>
-      <w:r>
-        <w:rPr>
-          <w:rFonts w:ascii="Courier New" w:eastAsia="Times New Roman" w:hAnsi="Courier New" w:cs="Courier New"/>
-          <w:color w:val="BCBEC4"/>
-          <w:sz w:val="20"/>
-          <w:szCs w:val="20"/>
-          <w:lang w:eastAsia="uk-UA"/>
-        </w:rPr>
-        <w:br/>
-        <w:t xml:space="preserve">    }</w:t>
-      </w:r>
-      <w:r>
-        <w:rPr>
-          <w:rFonts w:ascii="Courier New" w:eastAsia="Times New Roman" w:hAnsi="Courier New" w:cs="Courier New"/>
-          <w:color w:val="BCBEC4"/>
-          <w:sz w:val="20"/>
-          <w:szCs w:val="20"/>
-          <w:lang w:eastAsia="uk-UA"/>
-        </w:rPr>
-        <w:br/>
-      </w:r>
-      <w:r>
-        <w:rPr>
-          <w:rFonts w:ascii="Courier New" w:eastAsia="Times New Roman" w:hAnsi="Courier New" w:cs="Courier New"/>
-          <w:color w:val="BCBEC4"/>
-          <w:sz w:val="20"/>
-          <w:szCs w:val="20"/>
-          <w:lang w:eastAsia="uk-UA"/>
-        </w:rPr>
-        <w:br/>
-        <w:t xml:space="preserve">    </w:t>
-      </w:r>
-      <w:proofErr w:type="spellStart"/>
-      <w:r>
-        <w:rPr>
-          <w:rFonts w:ascii="Courier New" w:eastAsia="Times New Roman" w:hAnsi="Courier New" w:cs="Courier New"/>
-          <w:color w:val="CF8E6D"/>
-          <w:sz w:val="20"/>
-          <w:szCs w:val="20"/>
-          <w:lang w:eastAsia="uk-UA"/>
-        </w:rPr>
-        <w:t>return</w:t>
-      </w:r>
-      <w:proofErr w:type="spellEnd"/>
-      <w:r>
-        <w:rPr>
-          <w:rFonts w:ascii="Courier New" w:eastAsia="Times New Roman" w:hAnsi="Courier New" w:cs="Courier New"/>
-          <w:color w:val="CF8E6D"/>
-          <w:sz w:val="20"/>
-          <w:szCs w:val="20"/>
-          <w:lang w:eastAsia="uk-UA"/>
-        </w:rPr>
-        <w:t xml:space="preserve"> </w:t>
+        <w:t xml:space="preserve">return </w:t>
       </w:r>
       <w:r>
         <w:rPr>
@@ -9160,6 +6886,7 @@
   <w:style w:type="character" w:default="1" w:styleId="a0">
     <w:name w:val="Default Paragraph Font"/>
     <w:uiPriority w:val="1"/>
+    <w:semiHidden/>
     <w:unhideWhenUsed/>
   </w:style>
   <w:style w:type="table" w:default="1" w:styleId="a1">
